--- a/GSoC_Proposal.docx
+++ b/GSoC_Proposal.docx
@@ -135,7 +135,7 @@
           <w:noProof/>
         </w:rPr>
         <w:pict w14:anchorId="4CDDDBE3">
-          <v:line id="Straight Connector 1" o:spid="_x0000_s1026" style="position:absolute;left:0;text-align:left;z-index:251659264;visibility:visible;mso-wrap-style:square;mso-wrap-distance-left:9pt;mso-wrap-distance-top:0;mso-wrap-distance-right:9pt;mso-wrap-distance-bottom:0;mso-position-horizontal:absolute;mso-position-horizontal-relative:text;mso-position-vertical:absolute;mso-position-vertical-relative:text" from="102pt,10.8pt" to="394.8pt,12.6pt" o:gfxdata="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" strokecolor="#4472c4 [3204]" strokeweight=".5pt">
+          <v:line id="Straight Connector 1" o:spid="_x0000_s2050" style="position:absolute;left:0;text-align:left;z-index:251659264;visibility:visible;mso-wrap-style:square;mso-wrap-distance-left:9pt;mso-wrap-distance-top:0;mso-wrap-distance-right:9pt;mso-wrap-distance-bottom:0;mso-position-horizontal:absolute;mso-position-horizontal-relative:text;mso-position-vertical:absolute;mso-position-vertical-relative:text" from="102pt,10.8pt" to="394.8pt,12.6pt" o:gfxdata="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" strokecolor="#4472c4 [3204]" strokeweight=".5pt">
             <v:stroke joinstyle="miter"/>
           </v:line>
         </w:pict>
@@ -180,7 +180,29 @@
           <w:szCs w:val="23"/>
           <w:shd w:val="clear" w:color="auto" w:fill="F0F2F5"/>
         </w:rPr>
-        <w:t>CI for maintenance branches and selected OOT modules(CI improvements)</w:t>
+        <w:t xml:space="preserve">CI for maintenance branches and selected OOT </w:t>
+      </w:r>
+      <w:r>
+        <w:rPr>
+          <w:rFonts w:ascii="Times New Roman" w:hAnsi="Times New Roman" w:cs="Times New Roman"/>
+          <w:color w:val="1B1D22"/>
+          <w:spacing w:val="-2"/>
+          <w:sz w:val="23"/>
+          <w:szCs w:val="23"/>
+          <w:shd w:val="clear" w:color="auto" w:fill="F0F2F5"/>
+        </w:rPr>
+        <w:t>modules (</w:t>
+      </w:r>
+      <w:r>
+        <w:rPr>
+          <w:rFonts w:ascii="Times New Roman" w:hAnsi="Times New Roman" w:cs="Times New Roman"/>
+          <w:color w:val="1B1D22"/>
+          <w:spacing w:val="-2"/>
+          <w:sz w:val="23"/>
+          <w:szCs w:val="23"/>
+          <w:shd w:val="clear" w:color="auto" w:fill="F0F2F5"/>
+        </w:rPr>
+        <w:t>CI improvements)</w:t>
       </w:r>
     </w:p>
     <w:p>
@@ -222,7 +244,29 @@
           <w:szCs w:val="23"/>
           <w:shd w:val="clear" w:color="auto" w:fill="F0F2F5"/>
         </w:rPr>
-        <w:t>CI for maintenance branches and selected OOT modules(CI improvements)</w:t>
+        <w:t xml:space="preserve">CI for maintenance branches and selected OOT </w:t>
+      </w:r>
+      <w:r>
+        <w:rPr>
+          <w:rFonts w:ascii="Times New Roman" w:hAnsi="Times New Roman" w:cs="Times New Roman"/>
+          <w:color w:val="1B1D22"/>
+          <w:spacing w:val="-2"/>
+          <w:sz w:val="23"/>
+          <w:szCs w:val="23"/>
+          <w:shd w:val="clear" w:color="auto" w:fill="F0F2F5"/>
+        </w:rPr>
+        <w:t>modules (</w:t>
+      </w:r>
+      <w:r>
+        <w:rPr>
+          <w:rFonts w:ascii="Times New Roman" w:hAnsi="Times New Roman" w:cs="Times New Roman"/>
+          <w:color w:val="1B1D22"/>
+          <w:spacing w:val="-2"/>
+          <w:sz w:val="23"/>
+          <w:szCs w:val="23"/>
+          <w:shd w:val="clear" w:color="auto" w:fill="F0F2F5"/>
+        </w:rPr>
+        <w:t>CI improvements)</w:t>
       </w:r>
     </w:p>
     <w:p>
@@ -266,67 +310,7 @@
           <w:sz w:val="23"/>
           <w:szCs w:val="23"/>
         </w:rPr>
-        <w:t>Implementation Details</w:t>
-      </w:r>
-    </w:p>
-    <w:p>
-      <w:pPr>
-        <w:pStyle w:val="ListParagraph"/>
-        <w:numPr>
-          <w:ilvl w:val="0"/>
-          <w:numId w:val="5"/>
-        </w:numPr>
-        <w:rPr>
-          <w:rFonts w:ascii="Times New Roman" w:hAnsi="Times New Roman" w:cs="Times New Roman"/>
-          <w:sz w:val="23"/>
-          <w:szCs w:val="23"/>
-        </w:rPr>
-      </w:pPr>
-      <w:r>
-        <w:rPr>
-          <w:rFonts w:ascii="Times New Roman" w:hAnsi="Times New Roman" w:cs="Times New Roman"/>
-          <w:sz w:val="23"/>
-          <w:szCs w:val="23"/>
-        </w:rPr>
-        <w:t>What the patch has accomplished</w:t>
-      </w:r>
-    </w:p>
-    <w:p>
-      <w:pPr>
-        <w:pStyle w:val="ListParagraph"/>
-        <w:numPr>
-          <w:ilvl w:val="0"/>
-          <w:numId w:val="5"/>
-        </w:numPr>
-        <w:rPr>
-          <w:rFonts w:ascii="Times New Roman" w:hAnsi="Times New Roman" w:cs="Times New Roman"/>
-          <w:sz w:val="23"/>
-          <w:szCs w:val="23"/>
-        </w:rPr>
-      </w:pPr>
-      <w:r>
-        <w:rPr>
-          <w:rFonts w:ascii="Times New Roman" w:hAnsi="Times New Roman" w:cs="Times New Roman"/>
-          <w:sz w:val="23"/>
-          <w:szCs w:val="23"/>
-        </w:rPr>
-        <w:t>Issues regarding the patch</w:t>
-      </w:r>
-      <w:r>
-        <w:rPr>
-          <w:rFonts w:ascii="Times New Roman" w:hAnsi="Times New Roman" w:cs="Times New Roman"/>
-          <w:sz w:val="23"/>
-          <w:szCs w:val="23"/>
-        </w:rPr>
-        <w:t xml:space="preserve"> &amp; </w:t>
-      </w:r>
-      <w:r>
-        <w:rPr>
-          <w:rFonts w:ascii="Times New Roman" w:hAnsi="Times New Roman" w:cs="Times New Roman"/>
-          <w:sz w:val="23"/>
-          <w:szCs w:val="23"/>
-        </w:rPr>
-        <w:t>Work to be done</w:t>
+        <w:t>Workflow of existing CI</w:t>
       </w:r>
     </w:p>
     <w:p>
@@ -338,17 +322,17 @@
         </w:numPr>
         <w:rPr>
           <w:rFonts w:ascii="Times New Roman" w:hAnsi="Times New Roman" w:cs="Times New Roman"/>
-          <w:sz w:val="23"/>
-          <w:szCs w:val="23"/>
-        </w:rPr>
-      </w:pPr>
-      <w:r>
-        <w:rPr>
-          <w:rFonts w:ascii="Times New Roman" w:hAnsi="Times New Roman" w:cs="Times New Roman"/>
-          <w:sz w:val="23"/>
-          <w:szCs w:val="23"/>
-        </w:rPr>
-        <w:t>Possible  Mentors</w:t>
+          <w:sz w:val="30"/>
+          <w:szCs w:val="30"/>
+        </w:rPr>
+      </w:pPr>
+      <w:r>
+        <w:rPr>
+          <w:rFonts w:ascii="Times New Roman" w:hAnsi="Times New Roman" w:cs="Times New Roman"/>
+          <w:sz w:val="23"/>
+          <w:szCs w:val="23"/>
+        </w:rPr>
+        <w:t>Deliverables</w:t>
       </w:r>
     </w:p>
     <w:p>
@@ -370,7 +354,7 @@
           <w:sz w:val="23"/>
           <w:szCs w:val="23"/>
         </w:rPr>
-        <w:t>Project Timeline</w:t>
+        <w:t>Schedule</w:t>
       </w:r>
     </w:p>
     <w:p>
@@ -392,7 +376,7 @@
           <w:sz w:val="23"/>
           <w:szCs w:val="23"/>
         </w:rPr>
-        <w:t>About Me</w:t>
+        <w:t>Proof Of Coding Capabilities</w:t>
       </w:r>
     </w:p>
     <w:p>
@@ -400,7 +384,7 @@
         <w:pStyle w:val="ListParagraph"/>
         <w:numPr>
           <w:ilvl w:val="0"/>
-          <w:numId w:val="4"/>
+          <w:numId w:val="1"/>
         </w:numPr>
         <w:rPr>
           <w:rFonts w:ascii="Times New Roman" w:hAnsi="Times New Roman" w:cs="Times New Roman"/>
@@ -414,7 +398,7 @@
           <w:sz w:val="23"/>
           <w:szCs w:val="23"/>
         </w:rPr>
-        <w:t>Personal Details</w:t>
+        <w:t>Formalities</w:t>
       </w:r>
     </w:p>
     <w:p>
@@ -422,7 +406,7 @@
         <w:pStyle w:val="ListParagraph"/>
         <w:numPr>
           <w:ilvl w:val="0"/>
-          <w:numId w:val="4"/>
+          <w:numId w:val="1"/>
         </w:numPr>
         <w:rPr>
           <w:rFonts w:ascii="Times New Roman" w:hAnsi="Times New Roman" w:cs="Times New Roman"/>
@@ -436,51 +420,15 @@
           <w:sz w:val="23"/>
           <w:szCs w:val="23"/>
         </w:rPr>
-        <w:t>Personal Skills and Experiences</w:t>
-      </w:r>
-    </w:p>
-    <w:p>
-      <w:pPr>
-        <w:pStyle w:val="ListParagraph"/>
-        <w:numPr>
-          <w:ilvl w:val="0"/>
-          <w:numId w:val="4"/>
-        </w:numPr>
-        <w:rPr>
-          <w:rFonts w:ascii="Times New Roman" w:hAnsi="Times New Roman" w:cs="Times New Roman"/>
-          <w:sz w:val="23"/>
-          <w:szCs w:val="23"/>
-        </w:rPr>
-      </w:pPr>
-      <w:r>
-        <w:rPr>
-          <w:rFonts w:ascii="Times New Roman" w:hAnsi="Times New Roman" w:cs="Times New Roman"/>
-          <w:sz w:val="23"/>
-          <w:szCs w:val="23"/>
-        </w:rPr>
-        <w:t>Other Commitments during summer</w:t>
-      </w:r>
-    </w:p>
-    <w:p>
-      <w:pPr>
-        <w:pStyle w:val="ListParagraph"/>
-        <w:numPr>
-          <w:ilvl w:val="0"/>
-          <w:numId w:val="4"/>
-        </w:numPr>
-        <w:rPr>
-          <w:rFonts w:ascii="Times New Roman" w:hAnsi="Times New Roman" w:cs="Times New Roman"/>
-          <w:sz w:val="23"/>
-          <w:szCs w:val="23"/>
-        </w:rPr>
-      </w:pPr>
-      <w:r>
-        <w:rPr>
-          <w:rFonts w:ascii="Times New Roman" w:hAnsi="Times New Roman" w:cs="Times New Roman"/>
-          <w:sz w:val="23"/>
-          <w:szCs w:val="23"/>
-        </w:rPr>
-        <w:t>How many hours per week do I plan to spend on solving these issues?</w:t>
+        <w:t>A</w:t>
+      </w:r>
+      <w:r>
+        <w:rPr>
+          <w:rFonts w:ascii="Times New Roman" w:hAnsi="Times New Roman" w:cs="Times New Roman"/>
+          <w:sz w:val="23"/>
+          <w:szCs w:val="23"/>
+        </w:rPr>
+        <w:t>cknowledgement Of Three Strikes Rules</w:t>
       </w:r>
     </w:p>
     <w:p>
@@ -502,7 +450,7 @@
           <w:sz w:val="23"/>
           <w:szCs w:val="23"/>
         </w:rPr>
-        <w:t>GitHub PR</w:t>
+        <w:t>Contribution in GNU Radio</w:t>
       </w:r>
     </w:p>
     <w:p>
@@ -554,13 +502,17 @@
       <w:pPr>
         <w:rPr>
           <w:rFonts w:ascii="Times New Roman" w:hAnsi="Times New Roman" w:cs="Times New Roman"/>
-          <w:sz w:val="23"/>
-          <w:szCs w:val="23"/>
-        </w:rPr>
-      </w:pPr>
-      <w:r>
-        <w:rPr>
-          <w:rFonts w:ascii="Times New Roman" w:hAnsi="Times New Roman" w:cs="Times New Roman"/>
+          <w:b/>
+          <w:bCs/>
+          <w:sz w:val="23"/>
+          <w:szCs w:val="23"/>
+        </w:rPr>
+      </w:pPr>
+      <w:r>
+        <w:rPr>
+          <w:rFonts w:ascii="Times New Roman" w:hAnsi="Times New Roman" w:cs="Times New Roman"/>
+          <w:b/>
+          <w:bCs/>
           <w:sz w:val="23"/>
           <w:szCs w:val="23"/>
         </w:rPr>
@@ -569,6 +521,8 @@
       <w:r>
         <w:rPr>
           <w:rFonts w:ascii="Times New Roman" w:hAnsi="Times New Roman" w:cs="Times New Roman"/>
+          <w:b/>
+          <w:bCs/>
           <w:sz w:val="23"/>
           <w:szCs w:val="23"/>
         </w:rPr>
@@ -577,10 +531,22 @@
       <w:r>
         <w:rPr>
           <w:rFonts w:ascii="Times New Roman" w:hAnsi="Times New Roman" w:cs="Times New Roman"/>
+          <w:b/>
+          <w:bCs/>
           <w:sz w:val="23"/>
           <w:szCs w:val="23"/>
         </w:rPr>
         <w:t>iption</w:t>
+      </w:r>
+      <w:r>
+        <w:rPr>
+          <w:rFonts w:ascii="Times New Roman" w:hAnsi="Times New Roman" w:cs="Times New Roman"/>
+          <w:b/>
+          <w:bCs/>
+          <w:sz w:val="23"/>
+          <w:szCs w:val="23"/>
+        </w:rPr>
+        <w:t>:</w:t>
       </w:r>
     </w:p>
     <w:p>
@@ -643,72 +609,38 @@
           <w:rFonts w:ascii="Times New Roman" w:hAnsi="Times New Roman" w:cs="Times New Roman"/>
           <w:b/>
           <w:bCs/>
-          <w:sz w:val="30"/>
-          <w:szCs w:val="30"/>
-        </w:rPr>
-      </w:pPr>
-      <w:r>
-        <w:rPr>
-          <w:rFonts w:ascii="Times New Roman" w:hAnsi="Times New Roman" w:cs="Times New Roman"/>
-          <w:b/>
-          <w:bCs/>
-          <w:sz w:val="30"/>
-          <w:szCs w:val="30"/>
-        </w:rPr>
-        <w:t>Implementation Description</w:t>
-      </w:r>
-    </w:p>
-    <w:p>
-      <w:pPr>
+          <w:sz w:val="26"/>
+          <w:szCs w:val="26"/>
+          <w:u w:val="single"/>
+        </w:rPr>
+      </w:pPr>
+      <w:r>
         <w:rPr>
           <w:rFonts w:ascii="Times New Roman" w:hAnsi="Times New Roman" w:cs="Times New Roman"/>
           <w:b/>
           <w:bCs/>
           <w:sz w:val="26"/>
           <w:szCs w:val="26"/>
-        </w:rPr>
-      </w:pPr>
-      <w:r>
-        <w:rPr>
-          <w:rFonts w:ascii="Times New Roman" w:hAnsi="Times New Roman" w:cs="Times New Roman"/>
-          <w:b/>
-          <w:bCs/>
-          <w:sz w:val="26"/>
-          <w:szCs w:val="26"/>
-        </w:rPr>
-        <w:t>What the patch has accomplished</w:t>
-      </w:r>
-      <w:r>
-        <w:rPr>
-          <w:rFonts w:ascii="Times New Roman" w:hAnsi="Times New Roman" w:cs="Times New Roman"/>
-          <w:b/>
-          <w:bCs/>
-          <w:sz w:val="26"/>
-          <w:szCs w:val="26"/>
-        </w:rPr>
-        <w:t xml:space="preserve"> &amp; Work to be done</w:t>
-      </w:r>
-    </w:p>
-    <w:p>
-      <w:pPr>
-        <w:spacing w:after="0"/>
-        <w:rPr>
-          <w:rFonts w:ascii="Times New Roman" w:hAnsi="Times New Roman" w:cs="Times New Roman"/>
-          <w:b/>
-          <w:bCs/>
-          <w:sz w:val="23"/>
-          <w:szCs w:val="23"/>
-        </w:rPr>
-      </w:pPr>
-      <w:r>
-        <w:rPr>
-          <w:rFonts w:ascii="Times New Roman" w:hAnsi="Times New Roman" w:cs="Times New Roman"/>
-          <w:b/>
-          <w:bCs/>
-          <w:sz w:val="23"/>
-          <w:szCs w:val="23"/>
-        </w:rPr>
-        <w:t>Cross-Platform Build Workflow:</w:t>
+          <w:u w:val="single"/>
+        </w:rPr>
+        <w:t>Workflow Of Existing CI</w:t>
+      </w:r>
+    </w:p>
+    <w:p>
+      <w:pPr>
+        <w:rPr>
+          <w:rFonts w:ascii="Times New Roman" w:hAnsi="Times New Roman" w:cs="Times New Roman"/>
+          <w:sz w:val="23"/>
+          <w:szCs w:val="23"/>
+        </w:rPr>
+      </w:pPr>
+      <w:r>
+        <w:rPr>
+          <w:rFonts w:ascii="Times New Roman" w:hAnsi="Times New Roman" w:cs="Times New Roman"/>
+          <w:sz w:val="23"/>
+          <w:szCs w:val="23"/>
+        </w:rPr>
+        <w:t xml:space="preserve">The existing CI workflow of GNU Radio accomplishes various tests, builds, checks, etc. </w:t>
       </w:r>
     </w:p>
     <w:p>
@@ -718,20 +650,121 @@
           <w:ilvl w:val="0"/>
           <w:numId w:val="6"/>
         </w:numPr>
-        <w:spacing w:after="0"/>
-        <w:rPr>
-          <w:rFonts w:ascii="Times New Roman" w:hAnsi="Times New Roman" w:cs="Times New Roman"/>
-          <w:sz w:val="23"/>
-          <w:szCs w:val="23"/>
-        </w:rPr>
-      </w:pPr>
-      <w:r>
-        <w:rPr>
-          <w:rFonts w:ascii="Times New Roman" w:hAnsi="Times New Roman" w:cs="Times New Roman"/>
-          <w:sz w:val="23"/>
-          <w:szCs w:val="23"/>
-        </w:rPr>
-        <w:t>Configured build jobs for Linux, Windows, and macOS using Docker containers.</w:t>
+        <w:rPr>
+          <w:rFonts w:ascii="Times New Roman" w:hAnsi="Times New Roman" w:cs="Times New Roman"/>
+          <w:b/>
+          <w:bCs/>
+          <w:sz w:val="26"/>
+          <w:szCs w:val="26"/>
+        </w:rPr>
+      </w:pPr>
+      <w:r>
+        <w:rPr>
+          <w:rFonts w:ascii="Times New Roman" w:hAnsi="Times New Roman" w:cs="Times New Roman"/>
+          <w:b/>
+          <w:bCs/>
+          <w:sz w:val="26"/>
+          <w:szCs w:val="26"/>
+        </w:rPr>
+        <w:t>conda_build.yml</w:t>
+      </w:r>
+    </w:p>
+    <w:p>
+      <w:pPr>
+        <w:rPr>
+          <w:rFonts w:ascii="Times New Roman" w:hAnsi="Times New Roman" w:cs="Times New Roman"/>
+          <w:sz w:val="23"/>
+          <w:szCs w:val="23"/>
+        </w:rPr>
+      </w:pPr>
+      <w:r>
+        <w:rPr>
+          <w:rFonts w:ascii="Times New Roman" w:hAnsi="Times New Roman" w:cs="Times New Roman"/>
+          <w:sz w:val="23"/>
+          <w:szCs w:val="23"/>
+        </w:rPr>
+        <w:t>In this workflow on every</w:t>
+      </w:r>
+      <w:r>
+        <w:rPr>
+          <w:rFonts w:ascii="Times New Roman" w:hAnsi="Times New Roman" w:cs="Times New Roman"/>
+          <w:sz w:val="23"/>
+          <w:szCs w:val="23"/>
+        </w:rPr>
+        <w:t xml:space="preserve"> ‘push’ or ‘pull request’, first there is a initial set up for matrix strategy, so that builds for multiple environment can be done, in a single workflow. Also archiving the ‘failed build artifact’ and their ‘build environment’ is also done for </w:t>
+      </w:r>
+      <w:r>
+        <w:rPr>
+          <w:rFonts w:ascii="Times New Roman" w:hAnsi="Times New Roman" w:cs="Times New Roman"/>
+          <w:sz w:val="23"/>
+          <w:szCs w:val="23"/>
+        </w:rPr>
+        <w:t>debugging purpose</w:t>
+      </w:r>
+      <w:r>
+        <w:rPr>
+          <w:rFonts w:ascii="Times New Roman" w:hAnsi="Times New Roman" w:cs="Times New Roman"/>
+          <w:sz w:val="23"/>
+          <w:szCs w:val="23"/>
+        </w:rPr>
+        <w:t>.</w:t>
+      </w:r>
+    </w:p>
+    <w:p>
+      <w:pPr>
+        <w:rPr>
+          <w:rFonts w:ascii="Times New Roman" w:hAnsi="Times New Roman" w:cs="Times New Roman"/>
+          <w:sz w:val="23"/>
+          <w:szCs w:val="23"/>
+        </w:rPr>
+      </w:pPr>
+      <w:r>
+        <w:rPr>
+          <w:rFonts w:ascii="Times New Roman" w:hAnsi="Times New Roman" w:cs="Times New Roman"/>
+          <w:sz w:val="23"/>
+          <w:szCs w:val="23"/>
+        </w:rPr>
+        <w:t>However,</w:t>
+      </w:r>
+      <w:r>
+        <w:rPr>
+          <w:rFonts w:ascii="Times New Roman" w:hAnsi="Times New Roman" w:cs="Times New Roman"/>
+          <w:sz w:val="23"/>
+          <w:szCs w:val="23"/>
+        </w:rPr>
+        <w:t xml:space="preserve"> </w:t>
+      </w:r>
+      <w:r>
+        <w:rPr>
+          <w:rFonts w:ascii="Times New Roman" w:hAnsi="Times New Roman" w:cs="Times New Roman"/>
+          <w:sz w:val="23"/>
+          <w:szCs w:val="23"/>
+        </w:rPr>
+        <w:t>the build process for all different environment are included in a same workflow intended to not to trigger build for next environment if one fails</w:t>
+      </w:r>
+      <w:r>
+        <w:rPr>
+          <w:rFonts w:ascii="Times New Roman" w:hAnsi="Times New Roman" w:cs="Times New Roman"/>
+          <w:sz w:val="23"/>
+          <w:szCs w:val="23"/>
+        </w:rPr>
+        <w:t>,</w:t>
+      </w:r>
+      <w:r>
+        <w:rPr>
+          <w:rFonts w:ascii="Times New Roman" w:hAnsi="Times New Roman" w:cs="Times New Roman"/>
+          <w:sz w:val="23"/>
+          <w:szCs w:val="23"/>
+        </w:rPr>
+        <w:t xml:space="preserve"> but due to this</w:t>
+      </w:r>
+      <w:r>
+        <w:rPr>
+          <w:rFonts w:ascii="Times New Roman" w:hAnsi="Times New Roman" w:cs="Times New Roman"/>
+          <w:sz w:val="23"/>
+          <w:szCs w:val="23"/>
+        </w:rPr>
+        <w:t xml:space="preserve"> the whole time taken to complete the workflow is very long.</w:t>
       </w:r>
     </w:p>
     <w:p>
@@ -741,305 +774,6 @@
           <w:ilvl w:val="0"/>
           <w:numId w:val="6"/>
         </w:numPr>
-        <w:spacing w:after="0"/>
-        <w:rPr>
-          <w:rFonts w:ascii="Times New Roman" w:hAnsi="Times New Roman" w:cs="Times New Roman"/>
-          <w:sz w:val="23"/>
-          <w:szCs w:val="23"/>
-        </w:rPr>
-      </w:pPr>
-      <w:r>
-        <w:rPr>
-          <w:rFonts w:ascii="Times New Roman" w:hAnsi="Times New Roman" w:cs="Times New Roman"/>
-          <w:sz w:val="23"/>
-          <w:szCs w:val="23"/>
-        </w:rPr>
-        <w:t>Automated consistent build environments across different operating systems.</w:t>
-      </w:r>
-    </w:p>
-    <w:p>
-      <w:pPr>
-        <w:spacing w:after="0"/>
-        <w:rPr>
-          <w:rFonts w:ascii="Times New Roman" w:hAnsi="Times New Roman" w:cs="Times New Roman"/>
-          <w:b/>
-          <w:bCs/>
-          <w:sz w:val="23"/>
-          <w:szCs w:val="23"/>
-        </w:rPr>
-      </w:pPr>
-      <w:r>
-        <w:rPr>
-          <w:rFonts w:ascii="Times New Roman" w:hAnsi="Times New Roman" w:cs="Times New Roman"/>
-          <w:b/>
-          <w:bCs/>
-          <w:sz w:val="23"/>
-          <w:szCs w:val="23"/>
-        </w:rPr>
-        <w:t>Automated CI Re-Renders:</w:t>
-      </w:r>
-    </w:p>
-    <w:p>
-      <w:pPr>
-        <w:pStyle w:val="ListParagraph"/>
-        <w:numPr>
-          <w:ilvl w:val="0"/>
-          <w:numId w:val="7"/>
-        </w:numPr>
-        <w:spacing w:after="0"/>
-        <w:rPr>
-          <w:rFonts w:ascii="Times New Roman" w:hAnsi="Times New Roman" w:cs="Times New Roman"/>
-          <w:sz w:val="23"/>
-          <w:szCs w:val="23"/>
-        </w:rPr>
-      </w:pPr>
-      <w:r>
-        <w:rPr>
-          <w:rFonts w:ascii="Times New Roman" w:hAnsi="Times New Roman" w:cs="Times New Roman"/>
-          <w:sz w:val="23"/>
-          <w:szCs w:val="23"/>
-        </w:rPr>
-        <w:t>Enabled automatic re-rendering of Conda CI scripts upon /rerender comments.</w:t>
-      </w:r>
-    </w:p>
-    <w:p>
-      <w:pPr>
-        <w:pStyle w:val="ListParagraph"/>
-        <w:numPr>
-          <w:ilvl w:val="0"/>
-          <w:numId w:val="7"/>
-        </w:numPr>
-        <w:spacing w:after="0"/>
-        <w:rPr>
-          <w:rFonts w:ascii="Times New Roman" w:hAnsi="Times New Roman" w:cs="Times New Roman"/>
-          <w:sz w:val="23"/>
-          <w:szCs w:val="23"/>
-        </w:rPr>
-      </w:pPr>
-      <w:r>
-        <w:rPr>
-          <w:rFonts w:ascii="Times New Roman" w:hAnsi="Times New Roman" w:cs="Times New Roman"/>
-          <w:sz w:val="23"/>
-          <w:szCs w:val="23"/>
-        </w:rPr>
-        <w:t>Streamlined Conda CI configuration updates via GitHub Actions.</w:t>
-      </w:r>
-    </w:p>
-    <w:p>
-      <w:pPr>
-        <w:spacing w:after="0"/>
-        <w:rPr>
-          <w:rFonts w:ascii="Times New Roman" w:hAnsi="Times New Roman" w:cs="Times New Roman"/>
-          <w:b/>
-          <w:bCs/>
-          <w:sz w:val="23"/>
-          <w:szCs w:val="23"/>
-        </w:rPr>
-      </w:pPr>
-      <w:r>
-        <w:rPr>
-          <w:rFonts w:ascii="Times New Roman" w:hAnsi="Times New Roman" w:cs="Times New Roman"/>
-          <w:b/>
-          <w:bCs/>
-          <w:sz w:val="23"/>
-          <w:szCs w:val="23"/>
-        </w:rPr>
-        <w:t>Comprehensive Testing Suite:</w:t>
-      </w:r>
-    </w:p>
-    <w:p>
-      <w:pPr>
-        <w:pStyle w:val="ListParagraph"/>
-        <w:numPr>
-          <w:ilvl w:val="0"/>
-          <w:numId w:val="8"/>
-        </w:numPr>
-        <w:spacing w:after="0"/>
-        <w:rPr>
-          <w:rFonts w:ascii="Times New Roman" w:hAnsi="Times New Roman" w:cs="Times New Roman"/>
-          <w:sz w:val="23"/>
-          <w:szCs w:val="23"/>
-        </w:rPr>
-      </w:pPr>
-      <w:r>
-        <w:rPr>
-          <w:rFonts w:ascii="Times New Roman" w:hAnsi="Times New Roman" w:cs="Times New Roman"/>
-          <w:sz w:val="23"/>
-          <w:szCs w:val="23"/>
-        </w:rPr>
-        <w:t>Implemented C++ and Python formatting checks, Doxygen documentation generation, and Linux Docker tests.</w:t>
-      </w:r>
-    </w:p>
-    <w:p>
-      <w:pPr>
-        <w:pStyle w:val="ListParagraph"/>
-        <w:numPr>
-          <w:ilvl w:val="0"/>
-          <w:numId w:val="8"/>
-        </w:numPr>
-        <w:spacing w:after="0"/>
-        <w:rPr>
-          <w:rFonts w:ascii="Times New Roman" w:hAnsi="Times New Roman" w:cs="Times New Roman"/>
-          <w:sz w:val="23"/>
-          <w:szCs w:val="23"/>
-        </w:rPr>
-      </w:pPr>
-      <w:r>
-        <w:rPr>
-          <w:rFonts w:ascii="Times New Roman" w:hAnsi="Times New Roman" w:cs="Times New Roman"/>
-          <w:sz w:val="23"/>
-          <w:szCs w:val="23"/>
-        </w:rPr>
-        <w:t>Enhanced code reliability and maintainability with integrated testing.</w:t>
-      </w:r>
-    </w:p>
-    <w:p>
-      <w:pPr>
-        <w:spacing w:after="0"/>
-        <w:rPr>
-          <w:rFonts w:ascii="Times New Roman" w:hAnsi="Times New Roman" w:cs="Times New Roman"/>
-          <w:b/>
-          <w:bCs/>
-          <w:sz w:val="23"/>
-          <w:szCs w:val="23"/>
-        </w:rPr>
-      </w:pPr>
-      <w:r>
-        <w:rPr>
-          <w:rFonts w:ascii="Times New Roman" w:hAnsi="Times New Roman" w:cs="Times New Roman"/>
-          <w:b/>
-          <w:bCs/>
-          <w:sz w:val="23"/>
-          <w:szCs w:val="23"/>
-        </w:rPr>
-        <w:t>Packaging Workflows for Debian and Fedora:</w:t>
-      </w:r>
-    </w:p>
-    <w:p>
-      <w:pPr>
-        <w:pStyle w:val="ListParagraph"/>
-        <w:numPr>
-          <w:ilvl w:val="0"/>
-          <w:numId w:val="9"/>
-        </w:numPr>
-        <w:spacing w:after="0"/>
-        <w:rPr>
-          <w:rFonts w:ascii="Times New Roman" w:hAnsi="Times New Roman" w:cs="Times New Roman"/>
-          <w:sz w:val="23"/>
-          <w:szCs w:val="23"/>
-        </w:rPr>
-      </w:pPr>
-      <w:r>
-        <w:rPr>
-          <w:rFonts w:ascii="Times New Roman" w:hAnsi="Times New Roman" w:cs="Times New Roman"/>
-          <w:sz w:val="23"/>
-          <w:szCs w:val="23"/>
-        </w:rPr>
-        <w:t>Established packaging workflows for Debian and Fedora distributions.</w:t>
-      </w:r>
-    </w:p>
-    <w:p>
-      <w:pPr>
-        <w:pStyle w:val="ListParagraph"/>
-        <w:numPr>
-          <w:ilvl w:val="0"/>
-          <w:numId w:val="9"/>
-        </w:numPr>
-        <w:spacing w:after="0"/>
-        <w:rPr>
-          <w:rFonts w:ascii="Times New Roman" w:hAnsi="Times New Roman" w:cs="Times New Roman"/>
-          <w:sz w:val="23"/>
-          <w:szCs w:val="23"/>
-        </w:rPr>
-      </w:pPr>
-      <w:r>
-        <w:rPr>
-          <w:rFonts w:ascii="Times New Roman" w:hAnsi="Times New Roman" w:cs="Times New Roman"/>
-          <w:sz w:val="23"/>
-          <w:szCs w:val="23"/>
-        </w:rPr>
-        <w:t>Integrated GPG key import, dependency installation, package generation, and repository submission.</w:t>
-      </w:r>
-    </w:p>
-    <w:p>
-      <w:pPr>
-        <w:spacing w:after="0"/>
-        <w:rPr>
-          <w:rFonts w:ascii="Times New Roman" w:hAnsi="Times New Roman" w:cs="Times New Roman"/>
-          <w:b/>
-          <w:bCs/>
-          <w:sz w:val="23"/>
-          <w:szCs w:val="23"/>
-        </w:rPr>
-      </w:pPr>
-      <w:r>
-        <w:rPr>
-          <w:rFonts w:ascii="Times New Roman" w:hAnsi="Times New Roman" w:cs="Times New Roman"/>
-          <w:b/>
-          <w:bCs/>
-          <w:sz w:val="23"/>
-          <w:szCs w:val="23"/>
-        </w:rPr>
-        <w:t>Artifact Management and Distribution:</w:t>
-      </w:r>
-    </w:p>
-    <w:p>
-      <w:pPr>
-        <w:pStyle w:val="ListParagraph"/>
-        <w:numPr>
-          <w:ilvl w:val="0"/>
-          <w:numId w:val="10"/>
-        </w:numPr>
-        <w:spacing w:after="0"/>
-        <w:rPr>
-          <w:rFonts w:ascii="Times New Roman" w:hAnsi="Times New Roman" w:cs="Times New Roman"/>
-          <w:sz w:val="23"/>
-          <w:szCs w:val="23"/>
-        </w:rPr>
-      </w:pPr>
-      <w:r>
-        <w:rPr>
-          <w:rFonts w:ascii="Times New Roman" w:hAnsi="Times New Roman" w:cs="Times New Roman"/>
-          <w:sz w:val="23"/>
-          <w:szCs w:val="23"/>
-        </w:rPr>
-        <w:t>Managed Conda build artifacts and source RPMs with GitHub Actions' artifact uploading.</w:t>
-      </w:r>
-    </w:p>
-    <w:p>
-      <w:pPr>
-        <w:pStyle w:val="ListParagraph"/>
-        <w:numPr>
-          <w:ilvl w:val="0"/>
-          <w:numId w:val="10"/>
-        </w:numPr>
-        <w:spacing w:after="0"/>
-        <w:rPr>
-          <w:rFonts w:ascii="Times New Roman" w:hAnsi="Times New Roman" w:cs="Times New Roman"/>
-          <w:sz w:val="23"/>
-          <w:szCs w:val="23"/>
-        </w:rPr>
-      </w:pPr>
-      <w:r>
-        <w:rPr>
-          <w:rFonts w:ascii="Times New Roman" w:hAnsi="Times New Roman" w:cs="Times New Roman"/>
-          <w:sz w:val="23"/>
-          <w:szCs w:val="23"/>
-        </w:rPr>
-        <w:t>Facilitated easy access to build outputs for testing and deployment.</w:t>
-      </w:r>
-    </w:p>
-    <w:p>
-      <w:pPr>
-        <w:rPr>
-          <w:rFonts w:ascii="Times New Roman" w:hAnsi="Times New Roman" w:cs="Times New Roman"/>
-          <w:sz w:val="23"/>
-          <w:szCs w:val="23"/>
-        </w:rPr>
-      </w:pPr>
-    </w:p>
-    <w:p>
-      <w:pPr>
         <w:rPr>
           <w:rFonts w:ascii="Times New Roman" w:hAnsi="Times New Roman" w:cs="Times New Roman"/>
           <w:b/>
@@ -1056,95 +790,97 @@
           <w:sz w:val="26"/>
           <w:szCs w:val="26"/>
         </w:rPr>
-        <w:t>What the patch has accomplished?</w:t>
-      </w:r>
-    </w:p>
-    <w:p>
-      <w:pPr>
-        <w:spacing w:after="0"/>
+        <w:t>pkg-debina/fedora.yml</w:t>
+      </w:r>
+    </w:p>
+    <w:p>
+      <w:pPr>
+        <w:rPr>
+          <w:rFonts w:ascii="Times New Roman" w:hAnsi="Times New Roman" w:cs="Times New Roman"/>
+          <w:sz w:val="23"/>
+          <w:szCs w:val="23"/>
+        </w:rPr>
+      </w:pPr>
+      <w:r>
+        <w:rPr>
+          <w:rFonts w:ascii="Times New Roman" w:hAnsi="Times New Roman" w:cs="Times New Roman"/>
+          <w:sz w:val="23"/>
+          <w:szCs w:val="23"/>
+        </w:rPr>
+        <w:t xml:space="preserve">The above two workflow i.e. pkg-debian.yml and pkg-fedora.yml are used to </w:t>
+      </w:r>
+      <w:r>
+        <w:rPr>
+          <w:rFonts w:ascii="Times New Roman" w:hAnsi="Times New Roman" w:cs="Times New Roman"/>
+          <w:sz w:val="23"/>
+          <w:szCs w:val="23"/>
+        </w:rPr>
+        <w:t>automates the packaging process for Debian-based distributions</w:t>
+      </w:r>
+      <w:r>
+        <w:rPr>
+          <w:rFonts w:ascii="Times New Roman" w:hAnsi="Times New Roman" w:cs="Times New Roman"/>
+          <w:sz w:val="23"/>
+          <w:szCs w:val="23"/>
+        </w:rPr>
+        <w:t xml:space="preserve"> and Fedora-based distributions.  There are separate package building script for both also.</w:t>
+      </w:r>
+    </w:p>
+    <w:p>
+      <w:pPr>
         <w:rPr>
           <w:rFonts w:ascii="Times New Roman" w:hAnsi="Times New Roman" w:cs="Times New Roman"/>
           <w:b/>
           <w:bCs/>
-          <w:sz w:val="23"/>
-          <w:szCs w:val="23"/>
-        </w:rPr>
-      </w:pPr>
-      <w:r>
+          <w:sz w:val="26"/>
+          <w:szCs w:val="26"/>
+        </w:rPr>
+      </w:pPr>
+      <w:r>
+        <w:rPr>
+          <w:rFonts w:ascii="Times New Roman" w:hAnsi="Times New Roman" w:cs="Times New Roman"/>
+          <w:sz w:val="23"/>
+          <w:szCs w:val="23"/>
+        </w:rPr>
+        <w:t>However, there is no error handling done here. There should be some mechanism that could provide us with some logs in case of failures.</w:t>
+      </w:r>
+      <w:r>
+        <w:rPr>
+          <w:rFonts w:ascii="Times New Roman" w:hAnsi="Times New Roman" w:cs="Times New Roman"/>
+          <w:sz w:val="23"/>
+          <w:szCs w:val="23"/>
+        </w:rPr>
+        <w:t xml:space="preserve"> </w:t>
+      </w:r>
+    </w:p>
+    <w:p>
+      <w:pPr>
         <w:rPr>
           <w:rFonts w:ascii="Times New Roman" w:hAnsi="Times New Roman" w:cs="Times New Roman"/>
           <w:b/>
           <w:bCs/>
-          <w:sz w:val="23"/>
-          <w:szCs w:val="23"/>
-        </w:rPr>
-        <w:t>Dependency Management Challenges:</w:t>
-      </w:r>
-    </w:p>
-    <w:p>
-      <w:pPr>
-        <w:pStyle w:val="ListParagraph"/>
-        <w:numPr>
-          <w:ilvl w:val="0"/>
-          <w:numId w:val="12"/>
-        </w:numPr>
-        <w:spacing w:after="0"/>
-        <w:rPr>
-          <w:rFonts w:ascii="Times New Roman" w:hAnsi="Times New Roman" w:cs="Times New Roman"/>
-          <w:sz w:val="23"/>
-          <w:szCs w:val="23"/>
-        </w:rPr>
-      </w:pPr>
-      <w:r>
-        <w:rPr>
-          <w:rFonts w:ascii="Times New Roman" w:hAnsi="Times New Roman" w:cs="Times New Roman"/>
-          <w:sz w:val="23"/>
-          <w:szCs w:val="23"/>
-        </w:rPr>
-        <w:t>Potential difficulties in managing dependencies across different platforms and package managers.</w:t>
-      </w:r>
-    </w:p>
-    <w:p>
-      <w:pPr>
-        <w:pStyle w:val="ListParagraph"/>
-        <w:numPr>
-          <w:ilvl w:val="0"/>
-          <w:numId w:val="12"/>
-        </w:numPr>
-        <w:spacing w:after="0"/>
-        <w:rPr>
-          <w:rFonts w:ascii="Times New Roman" w:hAnsi="Times New Roman" w:cs="Times New Roman"/>
-          <w:sz w:val="23"/>
-          <w:szCs w:val="23"/>
-        </w:rPr>
-      </w:pPr>
-      <w:r>
-        <w:rPr>
-          <w:rFonts w:ascii="Times New Roman" w:hAnsi="Times New Roman" w:cs="Times New Roman"/>
-          <w:sz w:val="23"/>
-          <w:szCs w:val="23"/>
-        </w:rPr>
-        <w:t>Risk of inconsistent environment setups leading to build failures or runtime errors.</w:t>
-      </w:r>
-    </w:p>
-    <w:p>
-      <w:pPr>
-        <w:spacing w:after="0"/>
-        <w:ind w:left="360"/>
-        <w:rPr>
-          <w:rFonts w:ascii="Times New Roman" w:hAnsi="Times New Roman" w:cs="Times New Roman"/>
-          <w:sz w:val="23"/>
-          <w:szCs w:val="23"/>
-        </w:rPr>
-      </w:pPr>
-    </w:p>
-    <w:p>
-      <w:pPr>
-        <w:spacing w:after="0"/>
+          <w:sz w:val="26"/>
+          <w:szCs w:val="26"/>
+          <w:u w:val="single"/>
+        </w:rPr>
+      </w:pPr>
+      <w:r>
         <w:rPr>
           <w:rFonts w:ascii="Times New Roman" w:hAnsi="Times New Roman" w:cs="Times New Roman"/>
           <w:b/>
           <w:bCs/>
+          <w:sz w:val="26"/>
+          <w:szCs w:val="26"/>
+          <w:u w:val="single"/>
+        </w:rPr>
+        <w:t>Deliverables</w:t>
+      </w:r>
+    </w:p>
+    <w:p>
+      <w:pPr>
+        <w:spacing w:after="0"/>
+        <w:rPr>
+          <w:rFonts w:ascii="Times New Roman" w:hAnsi="Times New Roman" w:cs="Times New Roman"/>
           <w:sz w:val="23"/>
           <w:szCs w:val="23"/>
         </w:rPr>
@@ -1156,17 +892,21 @@
           <w:bCs/>
           <w:sz w:val="23"/>
           <w:szCs w:val="23"/>
-        </w:rPr>
-        <w:t>Complexity of Packaging Workflows:</w:t>
-      </w:r>
-    </w:p>
-    <w:p>
-      <w:pPr>
-        <w:pStyle w:val="ListParagraph"/>
-        <w:numPr>
-          <w:ilvl w:val="0"/>
-          <w:numId w:val="13"/>
-        </w:numPr>
+          <w:u w:val="single"/>
+        </w:rPr>
+        <w:t>Deliverable 0:</w:t>
+      </w:r>
+      <w:r>
+        <w:rPr>
+          <w:rFonts w:ascii="Times New Roman" w:hAnsi="Times New Roman" w:cs="Times New Roman"/>
+          <w:sz w:val="23"/>
+          <w:szCs w:val="23"/>
+        </w:rPr>
+        <w:t xml:space="preserve"> Implement parallelism in the existing CI workflow i.e. in the conda_build.yml workflow file. The build for different environment will start simultaneously but will fail if anyone of the following fails.</w:t>
+      </w:r>
+    </w:p>
+    <w:p>
+      <w:pPr>
         <w:spacing w:after="0"/>
         <w:rPr>
           <w:rFonts w:ascii="Times New Roman" w:hAnsi="Times New Roman" w:cs="Times New Roman"/>
@@ -1175,48 +915,16 @@
         </w:rPr>
       </w:pPr>
       <w:r>
-        <w:rPr>
-          <w:rFonts w:ascii="Times New Roman" w:hAnsi="Times New Roman" w:cs="Times New Roman"/>
-          <w:sz w:val="23"/>
-          <w:szCs w:val="23"/>
-        </w:rPr>
-        <w:t>Packaging workflows for Debian and Fedora may be complex to understand and modify.</w:t>
-      </w:r>
-    </w:p>
-    <w:p>
-      <w:pPr>
-        <w:pStyle w:val="ListParagraph"/>
-        <w:numPr>
-          <w:ilvl w:val="0"/>
-          <w:numId w:val="13"/>
-        </w:numPr>
-        <w:spacing w:after="0"/>
-        <w:rPr>
-          <w:rFonts w:ascii="Times New Roman" w:hAnsi="Times New Roman" w:cs="Times New Roman"/>
-          <w:sz w:val="23"/>
-          <w:szCs w:val="23"/>
-        </w:rPr>
-      </w:pPr>
-      <w:r>
-        <w:rPr>
-          <w:rFonts w:ascii="Times New Roman" w:hAnsi="Times New Roman" w:cs="Times New Roman"/>
-          <w:sz w:val="23"/>
-          <w:szCs w:val="23"/>
-        </w:rPr>
-        <w:t>Potential challenges in maintaining compatibility with evolving packaging standards and tools.</w:t>
-      </w:r>
-    </w:p>
-    <w:p>
-      <w:pPr>
-        <w:spacing w:after="0"/>
         <w:rPr>
           <w:rFonts w:ascii="Times New Roman" w:hAnsi="Times New Roman" w:cs="Times New Roman"/>
           <w:b/>
           <w:bCs/>
           <w:sz w:val="23"/>
           <w:szCs w:val="23"/>
-        </w:rPr>
-      </w:pPr>
+          <w:u w:val="single"/>
+        </w:rPr>
+        <w:t xml:space="preserve">Deliverable </w:t>
+      </w:r>
       <w:r>
         <w:rPr>
           <w:rFonts w:ascii="Times New Roman" w:hAnsi="Times New Roman" w:cs="Times New Roman"/>
@@ -1224,65 +932,44 @@
           <w:bCs/>
           <w:sz w:val="23"/>
           <w:szCs w:val="23"/>
-        </w:rPr>
-        <w:t>Segregation of Builds:</w:t>
-      </w:r>
-    </w:p>
-    <w:p>
-      <w:pPr>
-        <w:pStyle w:val="ListParagraph"/>
-        <w:numPr>
-          <w:ilvl w:val="0"/>
-          <w:numId w:val="14"/>
-        </w:numPr>
-        <w:spacing w:after="0"/>
-        <w:rPr>
-          <w:rFonts w:ascii="Times New Roman" w:hAnsi="Times New Roman" w:cs="Times New Roman"/>
-          <w:sz w:val="23"/>
-          <w:szCs w:val="23"/>
-        </w:rPr>
-      </w:pPr>
-      <w:r>
-        <w:rPr>
-          <w:rFonts w:ascii="Times New Roman" w:hAnsi="Times New Roman" w:cs="Times New Roman"/>
-          <w:sz w:val="23"/>
-          <w:szCs w:val="23"/>
-        </w:rPr>
-        <w:t>Currently, builds are not segregated based on different environments or conditions.</w:t>
-      </w:r>
-    </w:p>
-    <w:p>
-      <w:pPr>
-        <w:pStyle w:val="ListParagraph"/>
-        <w:numPr>
-          <w:ilvl w:val="0"/>
-          <w:numId w:val="14"/>
-        </w:numPr>
-        <w:spacing w:after="0"/>
-        <w:rPr>
-          <w:rFonts w:ascii="Times New Roman" w:hAnsi="Times New Roman" w:cs="Times New Roman"/>
-          <w:sz w:val="23"/>
-          <w:szCs w:val="23"/>
-        </w:rPr>
-      </w:pPr>
-      <w:r>
-        <w:rPr>
-          <w:rFonts w:ascii="Times New Roman" w:hAnsi="Times New Roman" w:cs="Times New Roman"/>
-          <w:sz w:val="23"/>
-          <w:szCs w:val="23"/>
-        </w:rPr>
-        <w:t>Implementing conditional workflows can enhance efficiency by targeting specific environments or scenarios for builds.</w:t>
-      </w:r>
-    </w:p>
-    <w:p>
-      <w:pPr>
-        <w:spacing w:after="0"/>
+          <w:u w:val="single"/>
+        </w:rPr>
+        <w:t>1</w:t>
+      </w:r>
+      <w:r>
         <w:rPr>
           <w:rFonts w:ascii="Times New Roman" w:hAnsi="Times New Roman" w:cs="Times New Roman"/>
           <w:b/>
           <w:bCs/>
           <w:sz w:val="23"/>
           <w:szCs w:val="23"/>
+          <w:u w:val="single"/>
+        </w:rPr>
+        <w:t>:</w:t>
+      </w:r>
+      <w:r>
+        <w:rPr>
+          <w:rFonts w:ascii="Times New Roman" w:hAnsi="Times New Roman" w:cs="Times New Roman"/>
+          <w:sz w:val="23"/>
+          <w:szCs w:val="23"/>
+        </w:rPr>
+        <w:t xml:space="preserve"> Implement</w:t>
+      </w:r>
+      <w:r>
+        <w:rPr>
+          <w:rFonts w:ascii="Times New Roman" w:hAnsi="Times New Roman" w:cs="Times New Roman"/>
+          <w:sz w:val="23"/>
+          <w:szCs w:val="23"/>
+        </w:rPr>
+        <w:t xml:space="preserve"> logging mechanism or error handling for any failure in packaging workflow. </w:t>
+      </w:r>
+    </w:p>
+    <w:p>
+      <w:pPr>
+        <w:rPr>
+          <w:rFonts w:ascii="Times New Roman" w:hAnsi="Times New Roman" w:cs="Times New Roman"/>
+          <w:sz w:val="23"/>
+          <w:szCs w:val="23"/>
         </w:rPr>
       </w:pPr>
       <w:r>
@@ -1292,102 +979,21 @@
           <w:bCs/>
           <w:sz w:val="23"/>
           <w:szCs w:val="23"/>
-        </w:rPr>
-        <w:lastRenderedPageBreak/>
-        <w:t>Multi-Stage Docker Build:</w:t>
-      </w:r>
-    </w:p>
-    <w:p>
-      <w:pPr>
-        <w:pStyle w:val="ListParagraph"/>
-        <w:numPr>
-          <w:ilvl w:val="0"/>
-          <w:numId w:val="15"/>
-        </w:numPr>
-        <w:spacing w:after="0"/>
-        <w:rPr>
-          <w:rFonts w:ascii="Times New Roman" w:hAnsi="Times New Roman" w:cs="Times New Roman"/>
-          <w:sz w:val="23"/>
-          <w:szCs w:val="23"/>
-        </w:rPr>
-      </w:pPr>
-      <w:r>
-        <w:rPr>
-          <w:rFonts w:ascii="Times New Roman" w:hAnsi="Times New Roman" w:cs="Times New Roman"/>
-          <w:sz w:val="23"/>
-          <w:szCs w:val="23"/>
-        </w:rPr>
-        <w:t>Introduce a multi-stage build process to optimize Docker image building.</w:t>
-      </w:r>
-    </w:p>
-    <w:p>
-      <w:pPr>
-        <w:pStyle w:val="ListParagraph"/>
-        <w:numPr>
-          <w:ilvl w:val="0"/>
-          <w:numId w:val="15"/>
-        </w:numPr>
-        <w:spacing w:after="0"/>
-        <w:rPr>
-          <w:rFonts w:ascii="Times New Roman" w:hAnsi="Times New Roman" w:cs="Times New Roman"/>
-          <w:sz w:val="23"/>
-          <w:szCs w:val="23"/>
-        </w:rPr>
-      </w:pPr>
-      <w:r>
-        <w:rPr>
-          <w:rFonts w:ascii="Times New Roman" w:hAnsi="Times New Roman" w:cs="Times New Roman"/>
-          <w:sz w:val="23"/>
-          <w:szCs w:val="23"/>
-        </w:rPr>
-        <w:t>This approach can reduce build times and improve efficiency, especially for overnight builds.</w:t>
-      </w:r>
-    </w:p>
-    <w:p>
-      <w:pPr>
-        <w:pStyle w:val="ListParagraph"/>
-        <w:numPr>
-          <w:ilvl w:val="0"/>
-          <w:numId w:val="15"/>
-        </w:numPr>
-        <w:spacing w:after="0"/>
-        <w:rPr>
-          <w:rFonts w:ascii="Times New Roman" w:hAnsi="Times New Roman" w:cs="Times New Roman"/>
-          <w:sz w:val="23"/>
-          <w:szCs w:val="23"/>
-        </w:rPr>
-      </w:pPr>
-      <w:r>
-        <w:rPr>
-          <w:rFonts w:ascii="Times New Roman" w:hAnsi="Times New Roman" w:cs="Times New Roman"/>
-          <w:sz w:val="23"/>
-          <w:szCs w:val="23"/>
-        </w:rPr>
-        <w:t>Segregate build stages to prioritize essential tasks and reduce overhead in non-critical stages.</w:t>
-      </w:r>
-    </w:p>
-    <w:p>
-      <w:pPr>
-        <w:spacing w:after="0"/>
-        <w:ind w:left="360"/>
-        <w:rPr>
-          <w:rFonts w:ascii="Times New Roman" w:hAnsi="Times New Roman" w:cs="Times New Roman"/>
-          <w:sz w:val="23"/>
-          <w:szCs w:val="23"/>
-        </w:rPr>
-      </w:pPr>
-    </w:p>
-    <w:p>
-      <w:pPr>
-        <w:spacing w:after="0"/>
+          <w:u w:val="single"/>
+        </w:rPr>
+        <w:t xml:space="preserve">Deliverable </w:t>
+      </w:r>
+      <w:r>
         <w:rPr>
           <w:rFonts w:ascii="Times New Roman" w:hAnsi="Times New Roman" w:cs="Times New Roman"/>
           <w:b/>
           <w:bCs/>
           <w:sz w:val="23"/>
           <w:szCs w:val="23"/>
-        </w:rPr>
-      </w:pPr>
+          <w:u w:val="single"/>
+        </w:rPr>
+        <w:t>2</w:t>
+      </w:r>
       <w:r>
         <w:rPr>
           <w:rFonts w:ascii="Times New Roman" w:hAnsi="Times New Roman" w:cs="Times New Roman"/>
@@ -1395,89 +1001,26 @@
           <w:bCs/>
           <w:sz w:val="23"/>
           <w:szCs w:val="23"/>
-        </w:rPr>
-        <w:t>Automated PPAs, Snaps, Flatpak apps:</w:t>
-      </w:r>
-    </w:p>
-    <w:p>
-      <w:pPr>
-        <w:pStyle w:val="ListParagraph"/>
-        <w:numPr>
-          <w:ilvl w:val="0"/>
-          <w:numId w:val="16"/>
-        </w:numPr>
-        <w:spacing w:after="0"/>
-        <w:rPr>
-          <w:rFonts w:ascii="Times New Roman" w:hAnsi="Times New Roman" w:cs="Times New Roman"/>
-          <w:sz w:val="23"/>
-          <w:szCs w:val="23"/>
-        </w:rPr>
-      </w:pPr>
-      <w:r>
-        <w:rPr>
-          <w:rFonts w:ascii="Times New Roman" w:hAnsi="Times New Roman" w:cs="Times New Roman"/>
-          <w:sz w:val="23"/>
-          <w:szCs w:val="23"/>
-        </w:rPr>
-        <w:t>Implementation of automated processes for generating PPAs, Snaps, and Flatpak apps.</w:t>
-      </w:r>
-    </w:p>
-    <w:p>
-      <w:pPr>
-        <w:pStyle w:val="ListParagraph"/>
-        <w:numPr>
-          <w:ilvl w:val="0"/>
-          <w:numId w:val="16"/>
-        </w:numPr>
-        <w:spacing w:after="0"/>
-        <w:rPr>
-          <w:rFonts w:ascii="Times New Roman" w:hAnsi="Times New Roman" w:cs="Times New Roman"/>
-          <w:sz w:val="23"/>
-          <w:szCs w:val="23"/>
-        </w:rPr>
-      </w:pPr>
-      <w:r>
-        <w:rPr>
-          <w:rFonts w:ascii="Times New Roman" w:hAnsi="Times New Roman" w:cs="Times New Roman"/>
-          <w:sz w:val="23"/>
-          <w:szCs w:val="23"/>
-        </w:rPr>
-        <w:t>Streamlining the packaging and distribution process for end-users.</w:t>
-      </w:r>
-    </w:p>
-    <w:p>
-      <w:pPr>
-        <w:pStyle w:val="ListParagraph"/>
-        <w:numPr>
-          <w:ilvl w:val="0"/>
-          <w:numId w:val="16"/>
-        </w:numPr>
-        <w:spacing w:after="0"/>
-        <w:rPr>
-          <w:rFonts w:ascii="Times New Roman" w:hAnsi="Times New Roman" w:cs="Times New Roman"/>
-          <w:sz w:val="23"/>
-          <w:szCs w:val="23"/>
-        </w:rPr>
-      </w:pPr>
-      <w:r>
-        <w:rPr>
-          <w:rFonts w:ascii="Times New Roman" w:hAnsi="Times New Roman" w:cs="Times New Roman"/>
-          <w:sz w:val="23"/>
-          <w:szCs w:val="23"/>
-        </w:rPr>
-        <w:t>Enhancing accessibility and ease of installation for users across different Linux distributions.</w:t>
-      </w:r>
-    </w:p>
-    <w:p>
-      <w:pPr>
-        <w:pStyle w:val="ListParagraph"/>
-        <w:spacing w:after="0"/>
-        <w:rPr>
-          <w:rFonts w:ascii="Times New Roman" w:hAnsi="Times New Roman" w:cs="Times New Roman"/>
-          <w:sz w:val="23"/>
-          <w:szCs w:val="23"/>
-        </w:rPr>
-      </w:pPr>
+          <w:u w:val="single"/>
+        </w:rPr>
+        <w:t>:</w:t>
+      </w:r>
+      <w:r>
+        <w:rPr>
+          <w:rFonts w:ascii="Times New Roman" w:hAnsi="Times New Roman" w:cs="Times New Roman"/>
+          <w:sz w:val="23"/>
+          <w:szCs w:val="23"/>
+        </w:rPr>
+        <w:t xml:space="preserve"> </w:t>
+      </w:r>
+      <w:r>
+        <w:rPr>
+          <w:rFonts w:ascii="Times New Roman" w:hAnsi="Times New Roman" w:cs="Times New Roman"/>
+          <w:sz w:val="23"/>
+          <w:szCs w:val="23"/>
+        </w:rPr>
+        <w:t>Implement new workflow for PPA, Snaps and Flatpak apps which are to be triggered on specific situations</w:t>
+      </w:r>
     </w:p>
     <w:p>
       <w:pPr>
@@ -1497,7 +1040,24 @@
           <w:sz w:val="30"/>
           <w:szCs w:val="30"/>
         </w:rPr>
-        <w:t>Possible Mentor</w:t>
+        <w:t>Schedule</w:t>
+      </w:r>
+    </w:p>
+    <w:p>
+      <w:pPr>
+        <w:rPr>
+          <w:rFonts w:ascii="Times New Roman" w:hAnsi="Times New Roman" w:cs="Times New Roman"/>
+          <w:sz w:val="23"/>
+          <w:szCs w:val="23"/>
+        </w:rPr>
+      </w:pPr>
+      <w:r>
+        <w:rPr>
+          <w:rFonts w:ascii="Times New Roman" w:hAnsi="Times New Roman" w:cs="Times New Roman"/>
+          <w:sz w:val="23"/>
+          <w:szCs w:val="23"/>
+        </w:rPr>
+        <w:t>Since I have a previous commitment as a full-time DevOps Intern in one Organisation, I m planning to give at least 20 hours a week. I will push myself to complete the project before September i.e. nearly towards end of August.</w:t>
       </w:r>
     </w:p>
     <w:p>
@@ -1509,80 +1069,154 @@
         </w:numPr>
         <w:rPr>
           <w:rFonts w:ascii="Times New Roman" w:hAnsi="Times New Roman" w:cs="Times New Roman"/>
-          <w:b/>
-          <w:bCs/>
-          <w:sz w:val="30"/>
-          <w:szCs w:val="30"/>
-        </w:rPr>
-      </w:pPr>
-      <w:r>
-        <w:rPr>
-          <w:rFonts w:ascii="Arial" w:hAnsi="Arial" w:cs="Arial"/>
-          <w:color w:val="202122"/>
-          <w:sz w:val="21"/>
-          <w:szCs w:val="21"/>
-          <w:shd w:val="clear" w:color="auto" w:fill="FFFFFF"/>
-        </w:rPr>
-        <w:t>Håkon Vågsether</w:t>
-      </w:r>
-    </w:p>
-    <w:p>
-      <w:pPr>
-        <w:rPr>
-          <w:rFonts w:ascii="Times New Roman" w:hAnsi="Times New Roman" w:cs="Times New Roman"/>
-          <w:b/>
-          <w:bCs/>
-          <w:sz w:val="30"/>
-          <w:szCs w:val="30"/>
-        </w:rPr>
-      </w:pPr>
-    </w:p>
-    <w:p>
-      <w:pPr>
-        <w:rPr>
-          <w:rFonts w:ascii="Times New Roman" w:hAnsi="Times New Roman" w:cs="Times New Roman"/>
-          <w:b/>
-          <w:bCs/>
-          <w:sz w:val="30"/>
-          <w:szCs w:val="30"/>
-        </w:rPr>
-      </w:pPr>
-      <w:r>
-        <w:rPr>
-          <w:rFonts w:ascii="Times New Roman" w:hAnsi="Times New Roman" w:cs="Times New Roman"/>
-          <w:b/>
-          <w:bCs/>
-          <w:sz w:val="30"/>
-          <w:szCs w:val="30"/>
-        </w:rPr>
-        <w:t>P</w:t>
-      </w:r>
-      <w:r>
-        <w:rPr>
-          <w:rFonts w:ascii="Times New Roman" w:hAnsi="Times New Roman" w:cs="Times New Roman"/>
-          <w:b/>
-          <w:bCs/>
-          <w:sz w:val="30"/>
-          <w:szCs w:val="30"/>
-        </w:rPr>
-        <w:t>roject Timeline</w:t>
-      </w:r>
-    </w:p>
-    <w:p>
-      <w:pPr>
-        <w:rPr>
-          <w:rFonts w:ascii="Times New Roman" w:hAnsi="Times New Roman" w:cs="Times New Roman"/>
-          <w:sz w:val="23"/>
-          <w:szCs w:val="23"/>
-        </w:rPr>
-      </w:pPr>
-      <w:r>
-        <w:rPr>
-          <w:rFonts w:ascii="Times New Roman" w:hAnsi="Times New Roman" w:cs="Times New Roman"/>
-          <w:sz w:val="23"/>
-          <w:szCs w:val="23"/>
-        </w:rPr>
-        <w:t>Since I have a previous commitment as a full-time DevOps Intern in one Organisation, I m planning to give at least 20 hours a week. I will push myself to complete the project before September i.e. nearly towards end of August.</w:t>
+          <w:sz w:val="23"/>
+          <w:szCs w:val="23"/>
+        </w:rPr>
+      </w:pPr>
+      <w:r>
+        <w:rPr>
+          <w:rFonts w:ascii="Times New Roman" w:hAnsi="Times New Roman" w:cs="Times New Roman"/>
+          <w:sz w:val="23"/>
+          <w:szCs w:val="23"/>
+        </w:rPr>
+        <w:t>Before Official Coding Period Starts</w:t>
+      </w:r>
+    </w:p>
+    <w:p>
+      <w:pPr>
+        <w:pStyle w:val="ListParagraph"/>
+        <w:numPr>
+          <w:ilvl w:val="0"/>
+          <w:numId w:val="18"/>
+        </w:numPr>
+        <w:rPr>
+          <w:rFonts w:ascii="Times New Roman" w:hAnsi="Times New Roman" w:cs="Times New Roman"/>
+          <w:sz w:val="23"/>
+          <w:szCs w:val="23"/>
+        </w:rPr>
+      </w:pPr>
+      <w:r>
+        <w:rPr>
+          <w:rFonts w:ascii="Times New Roman" w:hAnsi="Times New Roman" w:cs="Times New Roman"/>
+          <w:sz w:val="23"/>
+          <w:szCs w:val="23"/>
+        </w:rPr>
+        <w:t xml:space="preserve">Explore all the </w:t>
+      </w:r>
+      <w:r>
+        <w:rPr>
+          <w:rFonts w:ascii="Times New Roman" w:hAnsi="Times New Roman" w:cs="Times New Roman"/>
+          <w:sz w:val="23"/>
+          <w:szCs w:val="23"/>
+        </w:rPr>
+        <w:t>existing CI pipeline</w:t>
+      </w:r>
+    </w:p>
+    <w:p>
+      <w:pPr>
+        <w:pStyle w:val="ListParagraph"/>
+        <w:numPr>
+          <w:ilvl w:val="0"/>
+          <w:numId w:val="18"/>
+        </w:numPr>
+        <w:rPr>
+          <w:rFonts w:ascii="Times New Roman" w:hAnsi="Times New Roman" w:cs="Times New Roman"/>
+          <w:sz w:val="23"/>
+          <w:szCs w:val="23"/>
+        </w:rPr>
+      </w:pPr>
+      <w:r>
+        <w:rPr>
+          <w:rFonts w:ascii="Times New Roman" w:hAnsi="Times New Roman" w:cs="Times New Roman"/>
+          <w:sz w:val="23"/>
+          <w:szCs w:val="23"/>
+        </w:rPr>
+        <w:t>Understand the existing pipeline mechanism</w:t>
+      </w:r>
+    </w:p>
+    <w:p>
+      <w:pPr>
+        <w:pStyle w:val="ListParagraph"/>
+        <w:numPr>
+          <w:ilvl w:val="0"/>
+          <w:numId w:val="18"/>
+        </w:numPr>
+        <w:rPr>
+          <w:rFonts w:ascii="Times New Roman" w:hAnsi="Times New Roman" w:cs="Times New Roman"/>
+          <w:sz w:val="23"/>
+          <w:szCs w:val="23"/>
+        </w:rPr>
+      </w:pPr>
+      <w:r>
+        <w:rPr>
+          <w:rFonts w:ascii="Times New Roman" w:hAnsi="Times New Roman" w:cs="Times New Roman"/>
+          <w:sz w:val="23"/>
+          <w:szCs w:val="23"/>
+        </w:rPr>
+        <w:lastRenderedPageBreak/>
+        <w:t xml:space="preserve">Explore </w:t>
+      </w:r>
+      <w:proofErr w:type="spellStart"/>
+      <w:r>
+        <w:rPr>
+          <w:rFonts w:ascii="Times New Roman" w:hAnsi="Times New Roman" w:cs="Times New Roman"/>
+          <w:sz w:val="23"/>
+          <w:szCs w:val="23"/>
+        </w:rPr>
+        <w:t>flatpak</w:t>
+      </w:r>
+      <w:proofErr w:type="spellEnd"/>
+      <w:r>
+        <w:rPr>
+          <w:rFonts w:ascii="Times New Roman" w:hAnsi="Times New Roman" w:cs="Times New Roman"/>
+          <w:sz w:val="23"/>
+          <w:szCs w:val="23"/>
+        </w:rPr>
+        <w:t xml:space="preserve"> apps</w:t>
+      </w:r>
+    </w:p>
+    <w:p>
+      <w:pPr>
+        <w:pStyle w:val="ListParagraph"/>
+        <w:numPr>
+          <w:ilvl w:val="0"/>
+          <w:numId w:val="18"/>
+        </w:numPr>
+        <w:rPr>
+          <w:rFonts w:ascii="Times New Roman" w:hAnsi="Times New Roman" w:cs="Times New Roman"/>
+          <w:sz w:val="23"/>
+          <w:szCs w:val="23"/>
+        </w:rPr>
+      </w:pPr>
+      <w:r>
+        <w:rPr>
+          <w:rFonts w:ascii="Times New Roman" w:hAnsi="Times New Roman" w:cs="Times New Roman"/>
+          <w:sz w:val="23"/>
+          <w:szCs w:val="23"/>
+        </w:rPr>
+        <w:t>Identifying the common dependencies</w:t>
+      </w:r>
+    </w:p>
+    <w:p>
+      <w:pPr>
+        <w:pStyle w:val="ListParagraph"/>
+        <w:numPr>
+          <w:ilvl w:val="0"/>
+          <w:numId w:val="18"/>
+        </w:numPr>
+        <w:rPr>
+          <w:rFonts w:ascii="Times New Roman" w:hAnsi="Times New Roman" w:cs="Times New Roman"/>
+          <w:sz w:val="23"/>
+          <w:szCs w:val="23"/>
+        </w:rPr>
+      </w:pPr>
+      <w:r>
+        <w:rPr>
+          <w:rFonts w:ascii="Times New Roman" w:hAnsi="Times New Roman" w:cs="Times New Roman"/>
+          <w:sz w:val="23"/>
+          <w:szCs w:val="23"/>
+        </w:rPr>
+        <w:t>Getting familiar with the GNU radio installation process in every environment</w:t>
       </w:r>
     </w:p>
     <w:p>
@@ -1604,7 +1238,7 @@
           <w:sz w:val="23"/>
           <w:szCs w:val="23"/>
         </w:rPr>
-        <w:t>Before Official Coding Period Starts</w:t>
+        <w:t>May 27 – June 27</w:t>
       </w:r>
     </w:p>
     <w:p>
@@ -1612,7 +1246,7 @@
         <w:pStyle w:val="ListParagraph"/>
         <w:numPr>
           <w:ilvl w:val="0"/>
-          <w:numId w:val="18"/>
+          <w:numId w:val="19"/>
         </w:numPr>
         <w:rPr>
           <w:rFonts w:ascii="Times New Roman" w:hAnsi="Times New Roman" w:cs="Times New Roman"/>
@@ -1626,15 +1260,7 @@
           <w:sz w:val="23"/>
           <w:szCs w:val="23"/>
         </w:rPr>
-        <w:t xml:space="preserve">Explore all the </w:t>
-      </w:r>
-      <w:r>
-        <w:rPr>
-          <w:rFonts w:ascii="Times New Roman" w:hAnsi="Times New Roman" w:cs="Times New Roman"/>
-          <w:sz w:val="23"/>
-          <w:szCs w:val="23"/>
-        </w:rPr>
-        <w:t>existing CI pipeline</w:t>
+        <w:t>Will identify common dependencies across all environments</w:t>
       </w:r>
     </w:p>
     <w:p>
@@ -1642,7 +1268,7 @@
         <w:pStyle w:val="ListParagraph"/>
         <w:numPr>
           <w:ilvl w:val="0"/>
-          <w:numId w:val="18"/>
+          <w:numId w:val="19"/>
         </w:numPr>
         <w:rPr>
           <w:rFonts w:ascii="Times New Roman" w:hAnsi="Times New Roman" w:cs="Times New Roman"/>
@@ -1656,73 +1282,15 @@
           <w:sz w:val="23"/>
           <w:szCs w:val="23"/>
         </w:rPr>
-        <w:t>Understand the existing pipeline mechanism</w:t>
-      </w:r>
-    </w:p>
-    <w:p>
-      <w:pPr>
-        <w:pStyle w:val="ListParagraph"/>
-        <w:numPr>
-          <w:ilvl w:val="0"/>
-          <w:numId w:val="18"/>
-        </w:numPr>
-        <w:rPr>
-          <w:rFonts w:ascii="Times New Roman" w:hAnsi="Times New Roman" w:cs="Times New Roman"/>
-          <w:sz w:val="23"/>
-          <w:szCs w:val="23"/>
-        </w:rPr>
-      </w:pPr>
-      <w:r>
-        <w:rPr>
-          <w:rFonts w:ascii="Times New Roman" w:hAnsi="Times New Roman" w:cs="Times New Roman"/>
-          <w:sz w:val="23"/>
-          <w:szCs w:val="23"/>
-        </w:rPr>
-        <w:t>Explore flatpak apps</w:t>
-      </w:r>
-    </w:p>
-    <w:p>
-      <w:pPr>
-        <w:pStyle w:val="ListParagraph"/>
-        <w:numPr>
-          <w:ilvl w:val="0"/>
-          <w:numId w:val="18"/>
-        </w:numPr>
-        <w:rPr>
-          <w:rFonts w:ascii="Times New Roman" w:hAnsi="Times New Roman" w:cs="Times New Roman"/>
-          <w:sz w:val="23"/>
-          <w:szCs w:val="23"/>
-        </w:rPr>
-      </w:pPr>
-      <w:r>
-        <w:rPr>
-          <w:rFonts w:ascii="Times New Roman" w:hAnsi="Times New Roman" w:cs="Times New Roman"/>
-          <w:sz w:val="23"/>
-          <w:szCs w:val="23"/>
-        </w:rPr>
-        <w:t>Identifying the common dependencies</w:t>
-      </w:r>
-    </w:p>
-    <w:p>
-      <w:pPr>
-        <w:pStyle w:val="ListParagraph"/>
-        <w:numPr>
-          <w:ilvl w:val="0"/>
-          <w:numId w:val="18"/>
-        </w:numPr>
-        <w:rPr>
-          <w:rFonts w:ascii="Times New Roman" w:hAnsi="Times New Roman" w:cs="Times New Roman"/>
-          <w:sz w:val="23"/>
-          <w:szCs w:val="23"/>
-        </w:rPr>
-      </w:pPr>
-      <w:r>
-        <w:rPr>
-          <w:rFonts w:ascii="Times New Roman" w:hAnsi="Times New Roman" w:cs="Times New Roman"/>
-          <w:sz w:val="23"/>
-          <w:szCs w:val="23"/>
-        </w:rPr>
-        <w:t>Getting familiar with the GNU radio installation process in every environment</w:t>
+        <w:t xml:space="preserve">Implement parallelism </w:t>
+      </w:r>
+      <w:r>
+        <w:rPr>
+          <w:rFonts w:ascii="Times New Roman" w:hAnsi="Times New Roman" w:cs="Times New Roman"/>
+          <w:sz w:val="23"/>
+          <w:szCs w:val="23"/>
+        </w:rPr>
+        <w:t>all the build process of different environments</w:t>
       </w:r>
     </w:p>
     <w:p>
@@ -1744,7 +1312,7 @@
           <w:sz w:val="23"/>
           <w:szCs w:val="23"/>
         </w:rPr>
-        <w:t>May 27 – June 27</w:t>
+        <w:t>June 27 – July 8</w:t>
       </w:r>
     </w:p>
     <w:p>
@@ -1752,7 +1320,7 @@
         <w:pStyle w:val="ListParagraph"/>
         <w:numPr>
           <w:ilvl w:val="0"/>
-          <w:numId w:val="19"/>
+          <w:numId w:val="20"/>
         </w:numPr>
         <w:rPr>
           <w:rFonts w:ascii="Times New Roman" w:hAnsi="Times New Roman" w:cs="Times New Roman"/>
@@ -1766,7 +1334,7 @@
           <w:sz w:val="23"/>
           <w:szCs w:val="23"/>
         </w:rPr>
-        <w:t>Will identify common dependencies across all environments</w:t>
+        <w:t>Get the metrics for the build time and optimise them</w:t>
       </w:r>
     </w:p>
     <w:p>
@@ -1774,7 +1342,7 @@
         <w:pStyle w:val="ListParagraph"/>
         <w:numPr>
           <w:ilvl w:val="0"/>
-          <w:numId w:val="19"/>
+          <w:numId w:val="20"/>
         </w:numPr>
         <w:rPr>
           <w:rFonts w:ascii="Times New Roman" w:hAnsi="Times New Roman" w:cs="Times New Roman"/>
@@ -1788,29 +1356,23 @@
           <w:sz w:val="23"/>
           <w:szCs w:val="23"/>
         </w:rPr>
-        <w:t>Dockerise them into one common image</w:t>
-      </w:r>
-    </w:p>
-    <w:p>
-      <w:pPr>
-        <w:pStyle w:val="ListParagraph"/>
-        <w:numPr>
-          <w:ilvl w:val="0"/>
-          <w:numId w:val="19"/>
-        </w:numPr>
-        <w:rPr>
-          <w:rFonts w:ascii="Times New Roman" w:hAnsi="Times New Roman" w:cs="Times New Roman"/>
-          <w:sz w:val="23"/>
-          <w:szCs w:val="23"/>
-        </w:rPr>
-      </w:pPr>
-      <w:r>
-        <w:rPr>
-          <w:rFonts w:ascii="Times New Roman" w:hAnsi="Times New Roman" w:cs="Times New Roman"/>
-          <w:sz w:val="23"/>
-          <w:szCs w:val="23"/>
-        </w:rPr>
-        <w:t>Segregate all the build process of different environments</w:t>
+        <w:t>Establish interdependency between different environment’s workflow</w:t>
+      </w:r>
+      <w:r>
+        <w:rPr>
+          <w:rFonts w:ascii="Times New Roman" w:hAnsi="Times New Roman" w:cs="Times New Roman"/>
+          <w:sz w:val="23"/>
+          <w:szCs w:val="23"/>
+        </w:rPr>
+        <w:t xml:space="preserve"> so that if any one build fails then the build for the next environment is not </w:t>
+      </w:r>
+      <w:r>
+        <w:rPr>
+          <w:rFonts w:ascii="Times New Roman" w:hAnsi="Times New Roman" w:cs="Times New Roman"/>
+          <w:sz w:val="23"/>
+          <w:szCs w:val="23"/>
+        </w:rPr>
+        <w:t>triggered</w:t>
       </w:r>
     </w:p>
     <w:p>
@@ -1832,7 +1394,7 @@
           <w:sz w:val="23"/>
           <w:szCs w:val="23"/>
         </w:rPr>
-        <w:t>June 27 – July 8</w:t>
+        <w:t>July 13 – September 2</w:t>
       </w:r>
     </w:p>
     <w:p>
@@ -1840,7 +1402,7 @@
         <w:pStyle w:val="ListParagraph"/>
         <w:numPr>
           <w:ilvl w:val="0"/>
-          <w:numId w:val="20"/>
+          <w:numId w:val="21"/>
         </w:numPr>
         <w:rPr>
           <w:rFonts w:ascii="Times New Roman" w:hAnsi="Times New Roman" w:cs="Times New Roman"/>
@@ -1854,7 +1416,31 @@
           <w:sz w:val="23"/>
           <w:szCs w:val="23"/>
         </w:rPr>
-        <w:t>Segregate the build process for all the environment</w:t>
+        <w:t>Implement night build mechanism i.e</w:t>
+      </w:r>
+      <w:r>
+        <w:rPr>
+          <w:rFonts w:ascii="Times New Roman" w:hAnsi="Times New Roman" w:cs="Times New Roman"/>
+          <w:sz w:val="23"/>
+          <w:szCs w:val="23"/>
+        </w:rPr>
+        <w:t>.</w:t>
+      </w:r>
+      <w:r>
+        <w:rPr>
+          <w:rFonts w:ascii="Times New Roman" w:hAnsi="Times New Roman" w:cs="Times New Roman"/>
+          <w:sz w:val="23"/>
+          <w:szCs w:val="23"/>
+        </w:rPr>
+        <w:t xml:space="preserve"> to build flatpack apps</w:t>
+      </w:r>
+      <w:r>
+        <w:rPr>
+          <w:rFonts w:ascii="Times New Roman" w:hAnsi="Times New Roman" w:cs="Times New Roman"/>
+          <w:sz w:val="23"/>
+          <w:szCs w:val="23"/>
+        </w:rPr>
+        <w:t xml:space="preserve"> and snaps</w:t>
       </w:r>
     </w:p>
     <w:p>
@@ -1862,7 +1448,7 @@
         <w:pStyle w:val="ListParagraph"/>
         <w:numPr>
           <w:ilvl w:val="0"/>
-          <w:numId w:val="20"/>
+          <w:numId w:val="21"/>
         </w:numPr>
         <w:rPr>
           <w:rFonts w:ascii="Times New Roman" w:hAnsi="Times New Roman" w:cs="Times New Roman"/>
@@ -1876,7 +1462,7 @@
           <w:sz w:val="23"/>
           <w:szCs w:val="23"/>
         </w:rPr>
-        <w:t>Get the metrics for the build time and optimise them</w:t>
+        <w:t>POC on updated CI pipeline</w:t>
       </w:r>
     </w:p>
     <w:p>
@@ -1884,7 +1470,7 @@
         <w:pStyle w:val="ListParagraph"/>
         <w:numPr>
           <w:ilvl w:val="0"/>
-          <w:numId w:val="20"/>
+          <w:numId w:val="21"/>
         </w:numPr>
         <w:rPr>
           <w:rFonts w:ascii="Times New Roman" w:hAnsi="Times New Roman" w:cs="Times New Roman"/>
@@ -1898,8 +1484,1164 @@
           <w:sz w:val="23"/>
           <w:szCs w:val="23"/>
         </w:rPr>
-        <w:t>Connect the workflows with conditional logics so that if any one build fails then the build for the next environment is not trigerred</w:t>
-      </w:r>
+        <w:t>Implement</w:t>
+      </w:r>
+      <w:r>
+        <w:rPr>
+          <w:rFonts w:ascii="Times New Roman" w:hAnsi="Times New Roman" w:cs="Times New Roman"/>
+          <w:sz w:val="23"/>
+          <w:szCs w:val="23"/>
+        </w:rPr>
+        <w:t>(with GitHub Action and required scripts to build)</w:t>
+      </w:r>
+      <w:r>
+        <w:rPr>
+          <w:rFonts w:ascii="Times New Roman" w:hAnsi="Times New Roman" w:cs="Times New Roman"/>
+          <w:sz w:val="23"/>
+          <w:szCs w:val="23"/>
+        </w:rPr>
+        <w:t xml:space="preserve"> and test Flatpak apps</w:t>
+      </w:r>
+      <w:r>
+        <w:rPr>
+          <w:rFonts w:ascii="Times New Roman" w:hAnsi="Times New Roman" w:cs="Times New Roman"/>
+          <w:sz w:val="23"/>
+          <w:szCs w:val="23"/>
+        </w:rPr>
+        <w:t xml:space="preserve"> and snaps</w:t>
+      </w:r>
+      <w:r>
+        <w:rPr>
+          <w:rFonts w:ascii="Times New Roman" w:hAnsi="Times New Roman" w:cs="Times New Roman"/>
+          <w:sz w:val="23"/>
+          <w:szCs w:val="23"/>
+        </w:rPr>
+        <w:t xml:space="preserve"> for nightly builds with proper tags so that it will be easy to segregate the perfect he environment on the basis of a particular state of the repository</w:t>
+      </w:r>
+    </w:p>
+    <w:p>
+      <w:pPr>
+        <w:pStyle w:val="ListParagraph"/>
+        <w:numPr>
+          <w:ilvl w:val="0"/>
+          <w:numId w:val="21"/>
+        </w:numPr>
+        <w:jc w:val="both"/>
+        <w:rPr>
+          <w:rFonts w:ascii="Times New Roman" w:hAnsi="Times New Roman" w:cs="Times New Roman"/>
+          <w:sz w:val="23"/>
+          <w:szCs w:val="23"/>
+        </w:rPr>
+      </w:pPr>
+      <w:r>
+        <w:rPr>
+          <w:rFonts w:ascii="Times New Roman" w:hAnsi="Times New Roman" w:cs="Times New Roman"/>
+          <w:sz w:val="23"/>
+          <w:szCs w:val="23"/>
+        </w:rPr>
+        <w:t>Test the implementation and improve them</w:t>
+      </w:r>
+    </w:p>
+    <w:p>
+      <w:pPr>
+        <w:tabs>
+          <w:tab w:val="left" w:pos="5880"/>
+        </w:tabs>
+        <w:rPr>
+          <w:rFonts w:ascii="Times New Roman" w:hAnsi="Times New Roman" w:cs="Times New Roman"/>
+          <w:b/>
+          <w:bCs/>
+          <w:color w:val="1B1D22"/>
+          <w:spacing w:val="-2"/>
+          <w:sz w:val="30"/>
+          <w:szCs w:val="30"/>
+          <w:shd w:val="clear" w:color="auto" w:fill="F0F2F5"/>
+        </w:rPr>
+      </w:pPr>
+      <w:r>
+        <w:rPr>
+          <w:rFonts w:ascii="Times New Roman" w:hAnsi="Times New Roman" w:cs="Times New Roman"/>
+          <w:b/>
+          <w:bCs/>
+          <w:color w:val="1B1D22"/>
+          <w:spacing w:val="-2"/>
+          <w:sz w:val="30"/>
+          <w:szCs w:val="30"/>
+          <w:shd w:val="clear" w:color="auto" w:fill="F0F2F5"/>
+        </w:rPr>
+        <w:t>P</w:t>
+      </w:r>
+      <w:r>
+        <w:rPr>
+          <w:rFonts w:ascii="Times New Roman" w:hAnsi="Times New Roman" w:cs="Times New Roman"/>
+          <w:b/>
+          <w:bCs/>
+          <w:color w:val="1B1D22"/>
+          <w:spacing w:val="-2"/>
+          <w:sz w:val="30"/>
+          <w:szCs w:val="30"/>
+          <w:shd w:val="clear" w:color="auto" w:fill="F0F2F5"/>
+        </w:rPr>
+        <w:t>roof Of Coding Capabilities</w:t>
+      </w:r>
+    </w:p>
+    <w:p>
+      <w:pPr>
+        <w:tabs>
+          <w:tab w:val="left" w:pos="5880"/>
+        </w:tabs>
+        <w:rPr>
+          <w:rFonts w:ascii="Times New Roman" w:hAnsi="Times New Roman" w:cs="Times New Roman"/>
+          <w:color w:val="1B1D22"/>
+          <w:spacing w:val="-2"/>
+          <w:sz w:val="23"/>
+          <w:szCs w:val="23"/>
+          <w:shd w:val="clear" w:color="auto" w:fill="F0F2F5"/>
+        </w:rPr>
+      </w:pPr>
+      <w:r>
+        <w:rPr>
+          <w:rFonts w:ascii="Times New Roman" w:hAnsi="Times New Roman" w:cs="Times New Roman"/>
+          <w:color w:val="1B1D22"/>
+          <w:spacing w:val="-2"/>
+          <w:sz w:val="23"/>
+          <w:szCs w:val="23"/>
+          <w:shd w:val="clear" w:color="auto" w:fill="F0F2F5"/>
+        </w:rPr>
+        <w:t>The</w:t>
+      </w:r>
+      <w:r>
+        <w:rPr>
+          <w:rFonts w:ascii="Times New Roman" w:hAnsi="Times New Roman" w:cs="Times New Roman"/>
+          <w:color w:val="1B1D22"/>
+          <w:spacing w:val="-2"/>
+          <w:sz w:val="30"/>
+          <w:szCs w:val="30"/>
+          <w:shd w:val="clear" w:color="auto" w:fill="F0F2F5"/>
+        </w:rPr>
+        <w:t xml:space="preserve"> </w:t>
+      </w:r>
+      <w:r>
+        <w:rPr>
+          <w:rFonts w:ascii="Times New Roman" w:hAnsi="Times New Roman" w:cs="Times New Roman"/>
+          <w:color w:val="1B1D22"/>
+          <w:spacing w:val="-2"/>
+          <w:sz w:val="23"/>
+          <w:szCs w:val="23"/>
+          <w:shd w:val="clear" w:color="auto" w:fill="F0F2F5"/>
+        </w:rPr>
+        <w:t xml:space="preserve">whole GNU Radio project on the most basic levels needs C++, </w:t>
+      </w:r>
+      <w:r>
+        <w:rPr>
+          <w:rFonts w:ascii="Times New Roman" w:hAnsi="Times New Roman" w:cs="Times New Roman"/>
+          <w:color w:val="1B1D22"/>
+          <w:spacing w:val="-2"/>
+          <w:sz w:val="23"/>
+          <w:szCs w:val="23"/>
+          <w:shd w:val="clear" w:color="auto" w:fill="F0F2F5"/>
+        </w:rPr>
+        <w:t>DSP (</w:t>
+      </w:r>
+      <w:r>
+        <w:rPr>
+          <w:rFonts w:ascii="Times New Roman" w:hAnsi="Times New Roman" w:cs="Times New Roman"/>
+          <w:color w:val="1B1D22"/>
+          <w:spacing w:val="-2"/>
+          <w:sz w:val="23"/>
+          <w:szCs w:val="23"/>
+          <w:shd w:val="clear" w:color="auto" w:fill="F0F2F5"/>
+        </w:rPr>
+        <w:t>Digital Signal Processing ) and Python to be a contributor.</w:t>
+      </w:r>
+    </w:p>
+    <w:p>
+      <w:pPr>
+        <w:tabs>
+          <w:tab w:val="left" w:pos="5880"/>
+        </w:tabs>
+        <w:rPr>
+          <w:rFonts w:ascii="Times New Roman" w:hAnsi="Times New Roman" w:cs="Times New Roman"/>
+          <w:color w:val="1B1D22"/>
+          <w:spacing w:val="-2"/>
+          <w:sz w:val="23"/>
+          <w:szCs w:val="23"/>
+          <w:shd w:val="clear" w:color="auto" w:fill="F0F2F5"/>
+        </w:rPr>
+      </w:pPr>
+      <w:r>
+        <w:rPr>
+          <w:rFonts w:ascii="Times New Roman" w:hAnsi="Times New Roman" w:cs="Times New Roman"/>
+          <w:color w:val="1B1D22"/>
+          <w:spacing w:val="-2"/>
+          <w:sz w:val="23"/>
+          <w:szCs w:val="23"/>
+          <w:shd w:val="clear" w:color="auto" w:fill="F0F2F5"/>
+        </w:rPr>
+        <w:t xml:space="preserve">I happen to have had courses and experiences that pertains to </w:t>
+      </w:r>
+      <w:r>
+        <w:rPr>
+          <w:rFonts w:ascii="Times New Roman" w:hAnsi="Times New Roman" w:cs="Times New Roman"/>
+          <w:color w:val="1B1D22"/>
+          <w:spacing w:val="-2"/>
+          <w:sz w:val="23"/>
+          <w:szCs w:val="23"/>
+          <w:shd w:val="clear" w:color="auto" w:fill="F0F2F5"/>
+        </w:rPr>
+        <w:t>these</w:t>
+      </w:r>
+      <w:r>
+        <w:rPr>
+          <w:rFonts w:ascii="Times New Roman" w:hAnsi="Times New Roman" w:cs="Times New Roman"/>
+          <w:color w:val="1B1D22"/>
+          <w:spacing w:val="-2"/>
+          <w:sz w:val="23"/>
+          <w:szCs w:val="23"/>
+          <w:shd w:val="clear" w:color="auto" w:fill="F0F2F5"/>
+        </w:rPr>
+        <w:t xml:space="preserve"> requirements in my engineering course and on-going internship so far. Namely</w:t>
+      </w:r>
+    </w:p>
+    <w:p>
+      <w:pPr>
+        <w:tabs>
+          <w:tab w:val="left" w:pos="5880"/>
+        </w:tabs>
+        <w:rPr>
+          <w:rFonts w:ascii="Times New Roman" w:hAnsi="Times New Roman" w:cs="Times New Roman"/>
+          <w:b/>
+          <w:bCs/>
+          <w:color w:val="1B1D22"/>
+          <w:spacing w:val="-2"/>
+          <w:sz w:val="23"/>
+          <w:szCs w:val="23"/>
+          <w:shd w:val="clear" w:color="auto" w:fill="F0F2F5"/>
+        </w:rPr>
+      </w:pPr>
+      <w:r>
+        <w:rPr>
+          <w:rFonts w:ascii="Times New Roman" w:hAnsi="Times New Roman" w:cs="Times New Roman"/>
+          <w:b/>
+          <w:bCs/>
+          <w:color w:val="1B1D22"/>
+          <w:spacing w:val="-2"/>
+          <w:sz w:val="23"/>
+          <w:szCs w:val="23"/>
+          <w:shd w:val="clear" w:color="auto" w:fill="F0F2F5"/>
+        </w:rPr>
+        <w:t>College Course Works:</w:t>
+      </w:r>
+    </w:p>
+    <w:p>
+      <w:pPr>
+        <w:pStyle w:val="ListParagraph"/>
+        <w:numPr>
+          <w:ilvl w:val="0"/>
+          <w:numId w:val="22"/>
+        </w:numPr>
+        <w:tabs>
+          <w:tab w:val="left" w:pos="5880"/>
+        </w:tabs>
+        <w:rPr>
+          <w:rFonts w:ascii="Times New Roman" w:hAnsi="Times New Roman" w:cs="Times New Roman"/>
+          <w:color w:val="1B1D22"/>
+          <w:spacing w:val="-2"/>
+          <w:sz w:val="23"/>
+          <w:szCs w:val="23"/>
+          <w:shd w:val="clear" w:color="auto" w:fill="F0F2F5"/>
+        </w:rPr>
+      </w:pPr>
+      <w:r>
+        <w:rPr>
+          <w:rFonts w:ascii="Times New Roman" w:hAnsi="Times New Roman" w:cs="Times New Roman"/>
+          <w:color w:val="1B1D22"/>
+          <w:spacing w:val="-2"/>
+          <w:sz w:val="23"/>
+          <w:szCs w:val="23"/>
+          <w:shd w:val="clear" w:color="auto" w:fill="F0F2F5"/>
+        </w:rPr>
+        <w:t>Data Structures and Algorithms using C++</w:t>
+      </w:r>
+    </w:p>
+    <w:p>
+      <w:pPr>
+        <w:pStyle w:val="ListParagraph"/>
+        <w:numPr>
+          <w:ilvl w:val="0"/>
+          <w:numId w:val="22"/>
+        </w:numPr>
+        <w:tabs>
+          <w:tab w:val="left" w:pos="5880"/>
+        </w:tabs>
+        <w:rPr>
+          <w:rFonts w:ascii="Times New Roman" w:hAnsi="Times New Roman" w:cs="Times New Roman"/>
+          <w:color w:val="1B1D22"/>
+          <w:spacing w:val="-2"/>
+          <w:sz w:val="23"/>
+          <w:szCs w:val="23"/>
+          <w:shd w:val="clear" w:color="auto" w:fill="F0F2F5"/>
+        </w:rPr>
+      </w:pPr>
+      <w:r>
+        <w:rPr>
+          <w:rFonts w:ascii="Times New Roman" w:hAnsi="Times New Roman" w:cs="Times New Roman"/>
+          <w:color w:val="1B1D22"/>
+          <w:spacing w:val="-2"/>
+          <w:sz w:val="23"/>
+          <w:szCs w:val="23"/>
+          <w:shd w:val="clear" w:color="auto" w:fill="F0F2F5"/>
+        </w:rPr>
+        <w:t>Operating System</w:t>
+      </w:r>
+    </w:p>
+    <w:p>
+      <w:pPr>
+        <w:pStyle w:val="ListParagraph"/>
+        <w:numPr>
+          <w:ilvl w:val="0"/>
+          <w:numId w:val="22"/>
+        </w:numPr>
+        <w:tabs>
+          <w:tab w:val="left" w:pos="5880"/>
+        </w:tabs>
+        <w:rPr>
+          <w:rFonts w:ascii="Times New Roman" w:hAnsi="Times New Roman" w:cs="Times New Roman"/>
+          <w:color w:val="1B1D22"/>
+          <w:spacing w:val="-2"/>
+          <w:sz w:val="23"/>
+          <w:szCs w:val="23"/>
+          <w:shd w:val="clear" w:color="auto" w:fill="F0F2F5"/>
+        </w:rPr>
+      </w:pPr>
+      <w:r>
+        <w:rPr>
+          <w:rFonts w:ascii="Times New Roman" w:hAnsi="Times New Roman" w:cs="Times New Roman"/>
+          <w:color w:val="1B1D22"/>
+          <w:spacing w:val="-2"/>
+          <w:sz w:val="23"/>
+          <w:szCs w:val="23"/>
+          <w:shd w:val="clear" w:color="auto" w:fill="F0F2F5"/>
+        </w:rPr>
+        <w:t>OOPs Using Java</w:t>
+      </w:r>
+    </w:p>
+    <w:p>
+      <w:pPr>
+        <w:pStyle w:val="ListParagraph"/>
+        <w:numPr>
+          <w:ilvl w:val="0"/>
+          <w:numId w:val="22"/>
+        </w:numPr>
+        <w:tabs>
+          <w:tab w:val="left" w:pos="5880"/>
+        </w:tabs>
+        <w:rPr>
+          <w:rFonts w:ascii="Times New Roman" w:hAnsi="Times New Roman" w:cs="Times New Roman"/>
+          <w:color w:val="1B1D22"/>
+          <w:spacing w:val="-2"/>
+          <w:sz w:val="23"/>
+          <w:szCs w:val="23"/>
+          <w:shd w:val="clear" w:color="auto" w:fill="F0F2F5"/>
+        </w:rPr>
+      </w:pPr>
+      <w:r>
+        <w:rPr>
+          <w:rFonts w:ascii="Times New Roman" w:hAnsi="Times New Roman" w:cs="Times New Roman"/>
+          <w:color w:val="1B1D22"/>
+          <w:spacing w:val="-2"/>
+          <w:sz w:val="23"/>
+          <w:szCs w:val="23"/>
+          <w:shd w:val="clear" w:color="auto" w:fill="F0F2F5"/>
+        </w:rPr>
+        <w:t>DLD</w:t>
+      </w:r>
+      <w:r>
+        <w:rPr>
+          <w:rFonts w:ascii="Times New Roman" w:hAnsi="Times New Roman" w:cs="Times New Roman"/>
+          <w:color w:val="1B1D22"/>
+          <w:spacing w:val="-2"/>
+          <w:sz w:val="23"/>
+          <w:szCs w:val="23"/>
+          <w:shd w:val="clear" w:color="auto" w:fill="F0F2F5"/>
+        </w:rPr>
+        <w:t xml:space="preserve"> </w:t>
+      </w:r>
+      <w:r>
+        <w:rPr>
+          <w:rFonts w:ascii="Times New Roman" w:hAnsi="Times New Roman" w:cs="Times New Roman"/>
+          <w:color w:val="1B1D22"/>
+          <w:spacing w:val="-2"/>
+          <w:sz w:val="23"/>
+          <w:szCs w:val="23"/>
+          <w:shd w:val="clear" w:color="auto" w:fill="F0F2F5"/>
+        </w:rPr>
+        <w:t>(Digital Logic Design)</w:t>
+      </w:r>
+    </w:p>
+    <w:p>
+      <w:pPr>
+        <w:pStyle w:val="ListParagraph"/>
+        <w:numPr>
+          <w:ilvl w:val="0"/>
+          <w:numId w:val="22"/>
+        </w:numPr>
+        <w:tabs>
+          <w:tab w:val="left" w:pos="5880"/>
+        </w:tabs>
+        <w:rPr>
+          <w:rFonts w:ascii="Times New Roman" w:hAnsi="Times New Roman" w:cs="Times New Roman"/>
+          <w:color w:val="1B1D22"/>
+          <w:spacing w:val="-2"/>
+          <w:sz w:val="23"/>
+          <w:szCs w:val="23"/>
+          <w:shd w:val="clear" w:color="auto" w:fill="F0F2F5"/>
+        </w:rPr>
+      </w:pPr>
+      <w:r>
+        <w:rPr>
+          <w:rFonts w:ascii="Times New Roman" w:hAnsi="Times New Roman" w:cs="Times New Roman"/>
+          <w:color w:val="1B1D22"/>
+          <w:spacing w:val="-2"/>
+          <w:sz w:val="23"/>
+          <w:szCs w:val="23"/>
+          <w:shd w:val="clear" w:color="auto" w:fill="F0F2F5"/>
+        </w:rPr>
+        <w:t>DSP</w:t>
+      </w:r>
+      <w:r>
+        <w:rPr>
+          <w:rFonts w:ascii="Times New Roman" w:hAnsi="Times New Roman" w:cs="Times New Roman"/>
+          <w:color w:val="1B1D22"/>
+          <w:spacing w:val="-2"/>
+          <w:sz w:val="23"/>
+          <w:szCs w:val="23"/>
+          <w:shd w:val="clear" w:color="auto" w:fill="F0F2F5"/>
+        </w:rPr>
+        <w:t xml:space="preserve"> </w:t>
+      </w:r>
+      <w:r>
+        <w:rPr>
+          <w:rFonts w:ascii="Times New Roman" w:hAnsi="Times New Roman" w:cs="Times New Roman"/>
+          <w:color w:val="1B1D22"/>
+          <w:spacing w:val="-2"/>
+          <w:sz w:val="23"/>
+          <w:szCs w:val="23"/>
+          <w:shd w:val="clear" w:color="auto" w:fill="F0F2F5"/>
+        </w:rPr>
+        <w:t>(Digital Signal Processing)</w:t>
+      </w:r>
+    </w:p>
+    <w:p>
+      <w:pPr>
+        <w:pStyle w:val="ListParagraph"/>
+        <w:numPr>
+          <w:ilvl w:val="0"/>
+          <w:numId w:val="22"/>
+        </w:numPr>
+        <w:tabs>
+          <w:tab w:val="left" w:pos="5880"/>
+        </w:tabs>
+        <w:rPr>
+          <w:rFonts w:ascii="Times New Roman" w:hAnsi="Times New Roman" w:cs="Times New Roman"/>
+          <w:color w:val="1B1D22"/>
+          <w:spacing w:val="-2"/>
+          <w:sz w:val="23"/>
+          <w:szCs w:val="23"/>
+          <w:shd w:val="clear" w:color="auto" w:fill="F0F2F5"/>
+        </w:rPr>
+      </w:pPr>
+      <w:r>
+        <w:rPr>
+          <w:rFonts w:ascii="Times New Roman" w:hAnsi="Times New Roman" w:cs="Times New Roman"/>
+          <w:color w:val="1B1D22"/>
+          <w:spacing w:val="-2"/>
+          <w:sz w:val="23"/>
+          <w:szCs w:val="23"/>
+          <w:shd w:val="clear" w:color="auto" w:fill="F0F2F5"/>
+        </w:rPr>
+        <w:t>DBMS</w:t>
+      </w:r>
+      <w:r>
+        <w:rPr>
+          <w:rFonts w:ascii="Times New Roman" w:hAnsi="Times New Roman" w:cs="Times New Roman"/>
+          <w:color w:val="1B1D22"/>
+          <w:spacing w:val="-2"/>
+          <w:sz w:val="23"/>
+          <w:szCs w:val="23"/>
+          <w:shd w:val="clear" w:color="auto" w:fill="F0F2F5"/>
+        </w:rPr>
+        <w:t xml:space="preserve"> </w:t>
+      </w:r>
+      <w:r>
+        <w:rPr>
+          <w:rFonts w:ascii="Times New Roman" w:hAnsi="Times New Roman" w:cs="Times New Roman"/>
+          <w:color w:val="1B1D22"/>
+          <w:spacing w:val="-2"/>
+          <w:sz w:val="23"/>
+          <w:szCs w:val="23"/>
+          <w:shd w:val="clear" w:color="auto" w:fill="F0F2F5"/>
+        </w:rPr>
+        <w:t>(Database Management System)</w:t>
+      </w:r>
+    </w:p>
+    <w:p>
+      <w:pPr>
+        <w:pStyle w:val="ListParagraph"/>
+        <w:numPr>
+          <w:ilvl w:val="0"/>
+          <w:numId w:val="22"/>
+        </w:numPr>
+        <w:tabs>
+          <w:tab w:val="left" w:pos="5880"/>
+        </w:tabs>
+        <w:rPr>
+          <w:rFonts w:ascii="Times New Roman" w:hAnsi="Times New Roman" w:cs="Times New Roman"/>
+          <w:color w:val="1B1D22"/>
+          <w:spacing w:val="-2"/>
+          <w:sz w:val="23"/>
+          <w:szCs w:val="23"/>
+          <w:shd w:val="clear" w:color="auto" w:fill="F0F2F5"/>
+        </w:rPr>
+      </w:pPr>
+      <w:r>
+        <w:rPr>
+          <w:rFonts w:ascii="Times New Roman" w:hAnsi="Times New Roman" w:cs="Times New Roman"/>
+          <w:color w:val="1B1D22"/>
+          <w:spacing w:val="-2"/>
+          <w:sz w:val="23"/>
+          <w:szCs w:val="23"/>
+          <w:shd w:val="clear" w:color="auto" w:fill="F0F2F5"/>
+        </w:rPr>
+        <w:t>Theory Of Computation</w:t>
+      </w:r>
+    </w:p>
+    <w:p>
+      <w:pPr>
+        <w:pStyle w:val="ListParagraph"/>
+        <w:numPr>
+          <w:ilvl w:val="0"/>
+          <w:numId w:val="22"/>
+        </w:numPr>
+        <w:tabs>
+          <w:tab w:val="left" w:pos="5880"/>
+        </w:tabs>
+        <w:rPr>
+          <w:rFonts w:ascii="Times New Roman" w:hAnsi="Times New Roman" w:cs="Times New Roman"/>
+          <w:color w:val="1B1D22"/>
+          <w:spacing w:val="-2"/>
+          <w:sz w:val="23"/>
+          <w:szCs w:val="23"/>
+          <w:shd w:val="clear" w:color="auto" w:fill="F0F2F5"/>
+        </w:rPr>
+      </w:pPr>
+      <w:r>
+        <w:rPr>
+          <w:rFonts w:ascii="Times New Roman" w:hAnsi="Times New Roman" w:cs="Times New Roman"/>
+          <w:color w:val="1B1D22"/>
+          <w:spacing w:val="-2"/>
+          <w:sz w:val="23"/>
+          <w:szCs w:val="23"/>
+          <w:shd w:val="clear" w:color="auto" w:fill="F0F2F5"/>
+        </w:rPr>
+        <w:t xml:space="preserve">Programming in Python </w:t>
+      </w:r>
+    </w:p>
+    <w:p>
+      <w:pPr>
+        <w:pStyle w:val="ListParagraph"/>
+        <w:numPr>
+          <w:ilvl w:val="0"/>
+          <w:numId w:val="22"/>
+        </w:numPr>
+        <w:tabs>
+          <w:tab w:val="left" w:pos="5880"/>
+        </w:tabs>
+        <w:rPr>
+          <w:rFonts w:ascii="Times New Roman" w:hAnsi="Times New Roman" w:cs="Times New Roman"/>
+          <w:color w:val="1B1D22"/>
+          <w:spacing w:val="-2"/>
+          <w:sz w:val="23"/>
+          <w:szCs w:val="23"/>
+          <w:shd w:val="clear" w:color="auto" w:fill="F0F2F5"/>
+        </w:rPr>
+      </w:pPr>
+      <w:r>
+        <w:rPr>
+          <w:rFonts w:ascii="Times New Roman" w:hAnsi="Times New Roman" w:cs="Times New Roman"/>
+          <w:color w:val="1B1D22"/>
+          <w:spacing w:val="-2"/>
+          <w:sz w:val="23"/>
+          <w:szCs w:val="23"/>
+          <w:shd w:val="clear" w:color="auto" w:fill="F0F2F5"/>
+        </w:rPr>
+        <w:t>Software Engineering</w:t>
+      </w:r>
+    </w:p>
+    <w:p>
+      <w:pPr>
+        <w:pStyle w:val="ListParagraph"/>
+        <w:numPr>
+          <w:ilvl w:val="0"/>
+          <w:numId w:val="22"/>
+        </w:numPr>
+        <w:tabs>
+          <w:tab w:val="left" w:pos="5880"/>
+        </w:tabs>
+        <w:rPr>
+          <w:rFonts w:ascii="Times New Roman" w:hAnsi="Times New Roman" w:cs="Times New Roman"/>
+          <w:color w:val="1B1D22"/>
+          <w:spacing w:val="-2"/>
+          <w:sz w:val="23"/>
+          <w:szCs w:val="23"/>
+          <w:shd w:val="clear" w:color="auto" w:fill="F0F2F5"/>
+        </w:rPr>
+      </w:pPr>
+      <w:r>
+        <w:rPr>
+          <w:rFonts w:ascii="Times New Roman" w:hAnsi="Times New Roman" w:cs="Times New Roman"/>
+          <w:color w:val="1B1D22"/>
+          <w:spacing w:val="-2"/>
+          <w:sz w:val="23"/>
+          <w:szCs w:val="23"/>
+          <w:shd w:val="clear" w:color="auto" w:fill="F0F2F5"/>
+        </w:rPr>
+        <w:t>Computer Networks</w:t>
+      </w:r>
+    </w:p>
+    <w:p>
+      <w:pPr>
+        <w:tabs>
+          <w:tab w:val="left" w:pos="5880"/>
+        </w:tabs>
+        <w:rPr>
+          <w:rFonts w:ascii="Times New Roman" w:hAnsi="Times New Roman" w:cs="Times New Roman"/>
+          <w:color w:val="1B1D22"/>
+          <w:spacing w:val="-2"/>
+          <w:sz w:val="23"/>
+          <w:szCs w:val="23"/>
+          <w:shd w:val="clear" w:color="auto" w:fill="F0F2F5"/>
+        </w:rPr>
+      </w:pPr>
+      <w:r>
+        <w:rPr>
+          <w:rFonts w:ascii="Times New Roman" w:hAnsi="Times New Roman" w:cs="Times New Roman"/>
+          <w:color w:val="1B1D22"/>
+          <w:spacing w:val="-2"/>
+          <w:sz w:val="23"/>
+          <w:szCs w:val="23"/>
+          <w:shd w:val="clear" w:color="auto" w:fill="F0F2F5"/>
+        </w:rPr>
+        <w:t>Currently I m working as a DevOps intern in Devtron, due to company’s  privacy issue I m unable share my contributions in it, but  I can share my field of work, also I can share my GitHub account given by the organisation in which most of my contributions are into their private repo, but there area some of my demo projects there.</w:t>
+      </w:r>
+    </w:p>
+    <w:p>
+      <w:pPr>
+        <w:tabs>
+          <w:tab w:val="left" w:pos="5880"/>
+        </w:tabs>
+        <w:rPr>
+          <w:rFonts w:ascii="Times New Roman" w:hAnsi="Times New Roman" w:cs="Times New Roman"/>
+          <w:color w:val="1B1D22"/>
+          <w:spacing w:val="-2"/>
+          <w:sz w:val="23"/>
+          <w:szCs w:val="23"/>
+          <w:shd w:val="clear" w:color="auto" w:fill="F0F2F5"/>
+        </w:rPr>
+      </w:pPr>
+      <w:r>
+        <w:rPr>
+          <w:rFonts w:ascii="Times New Roman" w:hAnsi="Times New Roman" w:cs="Times New Roman"/>
+          <w:color w:val="1B1D22"/>
+          <w:spacing w:val="-2"/>
+          <w:sz w:val="23"/>
+          <w:szCs w:val="23"/>
+          <w:shd w:val="clear" w:color="auto" w:fill="F0F2F5"/>
+        </w:rPr>
+        <w:t xml:space="preserve">Company provided GitHub account link : </w:t>
+      </w:r>
+      <w:hyperlink r:id="rId8" w:history="1">
+        <w:proofErr w:type="spellStart"/>
+        <w:r>
+          <w:rPr>
+            <w:rStyle w:val="Hyperlink"/>
+            <w:rFonts w:ascii="Times New Roman" w:hAnsi="Times New Roman" w:cs="Times New Roman"/>
+            <w:spacing w:val="-2"/>
+            <w:sz w:val="23"/>
+            <w:szCs w:val="23"/>
+            <w:shd w:val="clear" w:color="auto" w:fill="F0F2F5"/>
+          </w:rPr>
+          <w:t>SATYAsasini</w:t>
+        </w:r>
+        <w:proofErr w:type="spellEnd"/>
+      </w:hyperlink>
+    </w:p>
+    <w:p>
+      <w:pPr>
+        <w:tabs>
+          <w:tab w:val="left" w:pos="5880"/>
+        </w:tabs>
+        <w:rPr>
+          <w:rFonts w:ascii="Times New Roman" w:hAnsi="Times New Roman" w:cs="Times New Roman"/>
+          <w:b/>
+          <w:bCs/>
+          <w:color w:val="1B1D22"/>
+          <w:spacing w:val="-2"/>
+          <w:sz w:val="23"/>
+          <w:szCs w:val="23"/>
+          <w:shd w:val="clear" w:color="auto" w:fill="F0F2F5"/>
+        </w:rPr>
+      </w:pPr>
+      <w:r>
+        <w:rPr>
+          <w:rFonts w:ascii="Times New Roman" w:hAnsi="Times New Roman" w:cs="Times New Roman"/>
+          <w:b/>
+          <w:bCs/>
+          <w:color w:val="1B1D22"/>
+          <w:spacing w:val="-2"/>
+          <w:sz w:val="23"/>
+          <w:szCs w:val="23"/>
+          <w:shd w:val="clear" w:color="auto" w:fill="F0F2F5"/>
+        </w:rPr>
+        <w:t>Internship Experiences So far</w:t>
+      </w:r>
+      <w:r>
+        <w:rPr>
+          <w:rFonts w:ascii="Times New Roman" w:hAnsi="Times New Roman" w:cs="Times New Roman"/>
+          <w:b/>
+          <w:bCs/>
+          <w:color w:val="1B1D22"/>
+          <w:spacing w:val="-2"/>
+          <w:sz w:val="23"/>
+          <w:szCs w:val="23"/>
+          <w:shd w:val="clear" w:color="auto" w:fill="F0F2F5"/>
+        </w:rPr>
+        <w:t>:</w:t>
+      </w:r>
+    </w:p>
+    <w:p>
+      <w:pPr>
+        <w:pStyle w:val="ListParagraph"/>
+        <w:numPr>
+          <w:ilvl w:val="0"/>
+          <w:numId w:val="23"/>
+        </w:numPr>
+        <w:tabs>
+          <w:tab w:val="left" w:pos="5880"/>
+        </w:tabs>
+        <w:rPr>
+          <w:rFonts w:ascii="Times New Roman" w:hAnsi="Times New Roman" w:cs="Times New Roman"/>
+          <w:color w:val="1B1D22"/>
+          <w:spacing w:val="-2"/>
+          <w:sz w:val="23"/>
+          <w:szCs w:val="23"/>
+          <w:shd w:val="clear" w:color="auto" w:fill="F0F2F5"/>
+        </w:rPr>
+      </w:pPr>
+      <w:r>
+        <w:rPr>
+          <w:rFonts w:ascii="Times New Roman" w:hAnsi="Times New Roman" w:cs="Times New Roman"/>
+          <w:color w:val="1B1D22"/>
+          <w:spacing w:val="-2"/>
+          <w:sz w:val="23"/>
+          <w:szCs w:val="23"/>
+          <w:shd w:val="clear" w:color="auto" w:fill="F0F2F5"/>
+        </w:rPr>
+        <w:t>Docker</w:t>
+      </w:r>
+    </w:p>
+    <w:p>
+      <w:pPr>
+        <w:pStyle w:val="ListParagraph"/>
+        <w:numPr>
+          <w:ilvl w:val="0"/>
+          <w:numId w:val="23"/>
+        </w:numPr>
+        <w:tabs>
+          <w:tab w:val="left" w:pos="5880"/>
+        </w:tabs>
+        <w:rPr>
+          <w:rFonts w:ascii="Times New Roman" w:hAnsi="Times New Roman" w:cs="Times New Roman"/>
+          <w:color w:val="1B1D22"/>
+          <w:spacing w:val="-2"/>
+          <w:sz w:val="23"/>
+          <w:szCs w:val="23"/>
+          <w:shd w:val="clear" w:color="auto" w:fill="F0F2F5"/>
+        </w:rPr>
+      </w:pPr>
+      <w:r>
+        <w:rPr>
+          <w:rFonts w:ascii="Times New Roman" w:hAnsi="Times New Roman" w:cs="Times New Roman"/>
+          <w:color w:val="1B1D22"/>
+          <w:spacing w:val="-2"/>
+          <w:sz w:val="23"/>
+          <w:szCs w:val="23"/>
+          <w:shd w:val="clear" w:color="auto" w:fill="F0F2F5"/>
+        </w:rPr>
+        <w:t>Kubernetes</w:t>
+      </w:r>
+    </w:p>
+    <w:p>
+      <w:pPr>
+        <w:pStyle w:val="ListParagraph"/>
+        <w:numPr>
+          <w:ilvl w:val="0"/>
+          <w:numId w:val="23"/>
+        </w:numPr>
+        <w:tabs>
+          <w:tab w:val="left" w:pos="5880"/>
+        </w:tabs>
+        <w:rPr>
+          <w:rFonts w:ascii="Times New Roman" w:hAnsi="Times New Roman" w:cs="Times New Roman"/>
+          <w:color w:val="1B1D22"/>
+          <w:spacing w:val="-2"/>
+          <w:sz w:val="23"/>
+          <w:szCs w:val="23"/>
+          <w:shd w:val="clear" w:color="auto" w:fill="F0F2F5"/>
+        </w:rPr>
+      </w:pPr>
+      <w:r>
+        <w:rPr>
+          <w:rFonts w:ascii="Times New Roman" w:hAnsi="Times New Roman" w:cs="Times New Roman"/>
+          <w:color w:val="1B1D22"/>
+          <w:spacing w:val="-2"/>
+          <w:sz w:val="23"/>
+          <w:szCs w:val="23"/>
+          <w:shd w:val="clear" w:color="auto" w:fill="F0F2F5"/>
+        </w:rPr>
+        <w:t>Helm</w:t>
+      </w:r>
+    </w:p>
+    <w:p>
+      <w:pPr>
+        <w:pStyle w:val="ListParagraph"/>
+        <w:numPr>
+          <w:ilvl w:val="0"/>
+          <w:numId w:val="23"/>
+        </w:numPr>
+        <w:tabs>
+          <w:tab w:val="left" w:pos="5880"/>
+        </w:tabs>
+        <w:rPr>
+          <w:rFonts w:ascii="Times New Roman" w:hAnsi="Times New Roman" w:cs="Times New Roman"/>
+          <w:color w:val="1B1D22"/>
+          <w:spacing w:val="-2"/>
+          <w:sz w:val="23"/>
+          <w:szCs w:val="23"/>
+          <w:shd w:val="clear" w:color="auto" w:fill="F0F2F5"/>
+        </w:rPr>
+      </w:pPr>
+      <w:r>
+        <w:rPr>
+          <w:rFonts w:ascii="Times New Roman" w:hAnsi="Times New Roman" w:cs="Times New Roman"/>
+          <w:color w:val="1B1D22"/>
+          <w:spacing w:val="-2"/>
+          <w:sz w:val="23"/>
+          <w:szCs w:val="23"/>
+          <w:shd w:val="clear" w:color="auto" w:fill="F0F2F5"/>
+        </w:rPr>
+        <w:lastRenderedPageBreak/>
+        <w:t>GitHub Actions</w:t>
+      </w:r>
+    </w:p>
+    <w:p>
+      <w:pPr>
+        <w:pStyle w:val="ListParagraph"/>
+        <w:numPr>
+          <w:ilvl w:val="0"/>
+          <w:numId w:val="23"/>
+        </w:numPr>
+        <w:tabs>
+          <w:tab w:val="left" w:pos="5880"/>
+        </w:tabs>
+        <w:rPr>
+          <w:rFonts w:ascii="Times New Roman" w:hAnsi="Times New Roman" w:cs="Times New Roman"/>
+          <w:color w:val="1B1D22"/>
+          <w:spacing w:val="-2"/>
+          <w:sz w:val="23"/>
+          <w:szCs w:val="23"/>
+          <w:shd w:val="clear" w:color="auto" w:fill="F0F2F5"/>
+        </w:rPr>
+      </w:pPr>
+      <w:r>
+        <w:rPr>
+          <w:rFonts w:ascii="Times New Roman" w:hAnsi="Times New Roman" w:cs="Times New Roman"/>
+          <w:color w:val="1B1D22"/>
+          <w:spacing w:val="-2"/>
+          <w:sz w:val="23"/>
+          <w:szCs w:val="23"/>
+          <w:shd w:val="clear" w:color="auto" w:fill="F0F2F5"/>
+        </w:rPr>
+        <w:t>Scripting</w:t>
+      </w:r>
+    </w:p>
+    <w:p>
+      <w:pPr>
+        <w:pStyle w:val="ListParagraph"/>
+        <w:numPr>
+          <w:ilvl w:val="0"/>
+          <w:numId w:val="23"/>
+        </w:numPr>
+        <w:tabs>
+          <w:tab w:val="left" w:pos="5880"/>
+        </w:tabs>
+        <w:rPr>
+          <w:rFonts w:ascii="Times New Roman" w:hAnsi="Times New Roman" w:cs="Times New Roman"/>
+          <w:color w:val="1B1D22"/>
+          <w:spacing w:val="-2"/>
+          <w:sz w:val="23"/>
+          <w:szCs w:val="23"/>
+          <w:shd w:val="clear" w:color="auto" w:fill="F0F2F5"/>
+        </w:rPr>
+      </w:pPr>
+      <w:r>
+        <w:rPr>
+          <w:rFonts w:ascii="Times New Roman" w:hAnsi="Times New Roman" w:cs="Times New Roman"/>
+          <w:color w:val="1B1D22"/>
+          <w:spacing w:val="-2"/>
+          <w:sz w:val="23"/>
+          <w:szCs w:val="23"/>
+          <w:shd w:val="clear" w:color="auto" w:fill="F0F2F5"/>
+        </w:rPr>
+        <w:t>Automation (python)</w:t>
+      </w:r>
+    </w:p>
+    <w:p>
+      <w:pPr>
+        <w:pStyle w:val="ListParagraph"/>
+        <w:numPr>
+          <w:ilvl w:val="0"/>
+          <w:numId w:val="23"/>
+        </w:numPr>
+        <w:tabs>
+          <w:tab w:val="left" w:pos="5880"/>
+        </w:tabs>
+        <w:rPr>
+          <w:rFonts w:ascii="Times New Roman" w:hAnsi="Times New Roman" w:cs="Times New Roman"/>
+          <w:color w:val="1B1D22"/>
+          <w:spacing w:val="-2"/>
+          <w:sz w:val="23"/>
+          <w:szCs w:val="23"/>
+          <w:shd w:val="clear" w:color="auto" w:fill="F0F2F5"/>
+        </w:rPr>
+      </w:pPr>
+      <w:r>
+        <w:rPr>
+          <w:rFonts w:ascii="Times New Roman" w:hAnsi="Times New Roman" w:cs="Times New Roman"/>
+          <w:color w:val="1B1D22"/>
+          <w:spacing w:val="-2"/>
+          <w:sz w:val="23"/>
+          <w:szCs w:val="23"/>
+          <w:shd w:val="clear" w:color="auto" w:fill="F0F2F5"/>
+        </w:rPr>
+        <w:t>Kube-Prometheus-Stack</w:t>
+      </w:r>
+    </w:p>
+    <w:p>
+      <w:pPr>
+        <w:jc w:val="both"/>
+        <w:rPr>
+          <w:rFonts w:ascii="Times New Roman" w:hAnsi="Times New Roman" w:cs="Times New Roman"/>
+          <w:sz w:val="23"/>
+          <w:szCs w:val="23"/>
+        </w:rPr>
+      </w:pPr>
+      <w:r>
+        <w:rPr>
+          <w:rFonts w:ascii="Times New Roman" w:hAnsi="Times New Roman" w:cs="Times New Roman"/>
+          <w:sz w:val="23"/>
+          <w:szCs w:val="23"/>
+        </w:rPr>
+        <w:t xml:space="preserve"> </w:t>
+      </w:r>
+      <w:r>
+        <w:rPr>
+          <w:rFonts w:ascii="Times New Roman" w:hAnsi="Times New Roman" w:cs="Times New Roman"/>
+          <w:sz w:val="23"/>
+          <w:szCs w:val="23"/>
+        </w:rPr>
+        <w:t>I have couple of projects in my personal GitHub account show casing my ability to code, also I m attaching some of my profiles from coding practice platforms like Leetcode and GeekForGeeks where I have solved number of problems in C++ language.</w:t>
+      </w:r>
+    </w:p>
+    <w:p>
+      <w:pPr>
+        <w:jc w:val="both"/>
+        <w:rPr>
+          <w:rFonts w:ascii="Times New Roman" w:hAnsi="Times New Roman" w:cs="Times New Roman"/>
+          <w:sz w:val="23"/>
+          <w:szCs w:val="23"/>
+        </w:rPr>
+      </w:pPr>
+      <w:r>
+        <w:rPr>
+          <w:rFonts w:ascii="Times New Roman" w:hAnsi="Times New Roman" w:cs="Times New Roman"/>
+          <w:sz w:val="23"/>
+          <w:szCs w:val="23"/>
+        </w:rPr>
+        <w:t>&gt;</w:t>
+      </w:r>
+      <w:r>
+        <w:rPr>
+          <w:rFonts w:ascii="Times New Roman" w:hAnsi="Times New Roman" w:cs="Times New Roman"/>
+          <w:sz w:val="23"/>
+          <w:szCs w:val="23"/>
+        </w:rPr>
+        <w:t xml:space="preserve">Personal GitHub Account Link: </w:t>
+      </w:r>
+      <w:hyperlink r:id="rId9" w:history="1">
+        <w:r>
+          <w:rPr>
+            <w:rStyle w:val="Hyperlink"/>
+            <w:rFonts w:ascii="Times New Roman" w:hAnsi="Times New Roman" w:cs="Times New Roman"/>
+            <w:sz w:val="23"/>
+            <w:szCs w:val="23"/>
+          </w:rPr>
+          <w:t>SWITCHin2</w:t>
+        </w:r>
+      </w:hyperlink>
+    </w:p>
+    <w:p>
+      <w:pPr>
+        <w:jc w:val="both"/>
+        <w:rPr>
+          <w:rFonts w:ascii="Times New Roman" w:hAnsi="Times New Roman" w:cs="Times New Roman"/>
+          <w:sz w:val="23"/>
+          <w:szCs w:val="23"/>
+        </w:rPr>
+      </w:pPr>
+      <w:r>
+        <w:rPr>
+          <w:rFonts w:ascii="Times New Roman" w:hAnsi="Times New Roman" w:cs="Times New Roman"/>
+          <w:sz w:val="23"/>
+          <w:szCs w:val="23"/>
+        </w:rPr>
+        <w:t>&gt;</w:t>
+      </w:r>
+      <w:r>
+        <w:rPr>
+          <w:rFonts w:ascii="Times New Roman" w:hAnsi="Times New Roman" w:cs="Times New Roman"/>
+          <w:sz w:val="23"/>
+          <w:szCs w:val="23"/>
+        </w:rPr>
+        <w:t xml:space="preserve">Leetcode: </w:t>
+      </w:r>
+      <w:hyperlink r:id="rId10" w:history="1">
+        <w:r>
+          <w:rPr>
+            <w:rStyle w:val="Hyperlink"/>
+            <w:rFonts w:ascii="Times New Roman" w:hAnsi="Times New Roman" w:cs="Times New Roman"/>
+            <w:sz w:val="23"/>
+            <w:szCs w:val="23"/>
+          </w:rPr>
+          <w:t>satya_sasini</w:t>
+        </w:r>
+      </w:hyperlink>
+      <w:r>
+        <w:rPr>
+          <w:rFonts w:ascii="Times New Roman" w:hAnsi="Times New Roman" w:cs="Times New Roman"/>
+          <w:sz w:val="23"/>
+          <w:szCs w:val="23"/>
+        </w:rPr>
+        <w:t xml:space="preserve"> </w:t>
+      </w:r>
+    </w:p>
+    <w:p>
+      <w:pPr>
+        <w:jc w:val="both"/>
+        <w:rPr>
+          <w:rFonts w:ascii="Times New Roman" w:hAnsi="Times New Roman" w:cs="Times New Roman"/>
+          <w:sz w:val="23"/>
+          <w:szCs w:val="23"/>
+        </w:rPr>
+      </w:pPr>
+      <w:r>
+        <w:rPr>
+          <w:rFonts w:ascii="Times New Roman" w:hAnsi="Times New Roman" w:cs="Times New Roman"/>
+          <w:sz w:val="23"/>
+          <w:szCs w:val="23"/>
+        </w:rPr>
+        <w:t>&gt;</w:t>
+      </w:r>
+      <w:r>
+        <w:rPr>
+          <w:rFonts w:ascii="Times New Roman" w:hAnsi="Times New Roman" w:cs="Times New Roman"/>
+          <w:sz w:val="23"/>
+          <w:szCs w:val="23"/>
+        </w:rPr>
+        <w:t xml:space="preserve">GeekForGeeks: </w:t>
+      </w:r>
+      <w:hyperlink r:id="rId11" w:history="1">
+        <w:r>
+          <w:rPr>
+            <w:rStyle w:val="Hyperlink"/>
+            <w:rFonts w:ascii="Times New Roman" w:hAnsi="Times New Roman" w:cs="Times New Roman"/>
+            <w:sz w:val="23"/>
+            <w:szCs w:val="23"/>
+          </w:rPr>
+          <w:t>michikatsu_ko</w:t>
+        </w:r>
+        <w:r>
+          <w:rPr>
+            <w:rStyle w:val="Hyperlink"/>
+            <w:rFonts w:ascii="Times New Roman" w:hAnsi="Times New Roman" w:cs="Times New Roman"/>
+            <w:sz w:val="23"/>
+            <w:szCs w:val="23"/>
+          </w:rPr>
+          <w:t>k</w:t>
+        </w:r>
+        <w:r>
+          <w:rPr>
+            <w:rStyle w:val="Hyperlink"/>
+            <w:rFonts w:ascii="Times New Roman" w:hAnsi="Times New Roman" w:cs="Times New Roman"/>
+            <w:sz w:val="23"/>
+            <w:szCs w:val="23"/>
+          </w:rPr>
+          <w:t>ushibo</w:t>
+        </w:r>
+      </w:hyperlink>
+    </w:p>
+    <w:p>
+      <w:pPr>
+        <w:spacing w:after="0"/>
+        <w:rPr>
+          <w:rFonts w:ascii="Times New Roman" w:hAnsi="Times New Roman" w:cs="Times New Roman"/>
+          <w:b/>
+          <w:bCs/>
+          <w:color w:val="1B1D22"/>
+          <w:spacing w:val="-2"/>
+          <w:sz w:val="30"/>
+          <w:szCs w:val="30"/>
+          <w:shd w:val="clear" w:color="auto" w:fill="F0F2F5"/>
+        </w:rPr>
+      </w:pPr>
+      <w:r>
+        <w:rPr>
+          <w:rFonts w:ascii="Times New Roman" w:hAnsi="Times New Roman" w:cs="Times New Roman"/>
+          <w:b/>
+          <w:bCs/>
+          <w:color w:val="1B1D22"/>
+          <w:spacing w:val="-2"/>
+          <w:sz w:val="30"/>
+          <w:szCs w:val="30"/>
+          <w:shd w:val="clear" w:color="auto" w:fill="F0F2F5"/>
+        </w:rPr>
+        <w:t>Formalities</w:t>
+      </w:r>
+    </w:p>
+    <w:p>
+      <w:pPr>
+        <w:spacing w:after="0"/>
+        <w:rPr>
+          <w:rFonts w:ascii="Times New Roman" w:hAnsi="Times New Roman" w:cs="Times New Roman"/>
+          <w:b/>
+          <w:bCs/>
+          <w:color w:val="1B1D22"/>
+          <w:spacing w:val="-2"/>
+          <w:sz w:val="30"/>
+          <w:szCs w:val="30"/>
+          <w:shd w:val="clear" w:color="auto" w:fill="F0F2F5"/>
+        </w:rPr>
+      </w:pPr>
     </w:p>
     <w:p>
       <w:pPr>
@@ -1908,19 +2650,23 @@
           <w:ilvl w:val="0"/>
           <w:numId w:val="17"/>
         </w:numPr>
-        <w:rPr>
-          <w:rFonts w:ascii="Times New Roman" w:hAnsi="Times New Roman" w:cs="Times New Roman"/>
-          <w:sz w:val="23"/>
-          <w:szCs w:val="23"/>
-        </w:rPr>
-      </w:pPr>
-      <w:r>
-        <w:rPr>
-          <w:rFonts w:ascii="Times New Roman" w:hAnsi="Times New Roman" w:cs="Times New Roman"/>
-          <w:sz w:val="23"/>
-          <w:szCs w:val="23"/>
-        </w:rPr>
-        <w:t>July 13 – September 2</w:t>
+        <w:spacing w:after="0"/>
+        <w:rPr>
+          <w:rFonts w:ascii="Times New Roman" w:hAnsi="Times New Roman" w:cs="Times New Roman"/>
+          <w:sz w:val="23"/>
+          <w:szCs w:val="23"/>
+        </w:rPr>
+      </w:pPr>
+      <w:r>
+        <w:rPr>
+          <w:rFonts w:ascii="Times New Roman" w:hAnsi="Times New Roman" w:cs="Times New Roman"/>
+          <w:color w:val="1B1D22"/>
+          <w:spacing w:val="-2"/>
+          <w:sz w:val="23"/>
+          <w:szCs w:val="23"/>
+          <w:shd w:val="clear" w:color="auto" w:fill="F0F2F5"/>
+        </w:rPr>
+        <w:t xml:space="preserve">Hello! I am Satya Prakash Sasini a final year of the ongoing course Bachelor Of Technology in the field of Computer Science and Engineering from Trident Academy Of Technology, Bhubaneswar, Odisha, India. </w:t>
       </w:r>
     </w:p>
     <w:p>
@@ -1928,21 +2674,66 @@
         <w:pStyle w:val="ListParagraph"/>
         <w:numPr>
           <w:ilvl w:val="0"/>
-          <w:numId w:val="21"/>
+          <w:numId w:val="17"/>
         </w:numPr>
-        <w:rPr>
-          <w:rFonts w:ascii="Times New Roman" w:hAnsi="Times New Roman" w:cs="Times New Roman"/>
-          <w:sz w:val="23"/>
-          <w:szCs w:val="23"/>
-        </w:rPr>
-      </w:pPr>
-      <w:r>
-        <w:rPr>
-          <w:rFonts w:ascii="Times New Roman" w:hAnsi="Times New Roman" w:cs="Times New Roman"/>
-          <w:sz w:val="23"/>
-          <w:szCs w:val="23"/>
-        </w:rPr>
-        <w:t>Implement night build mechanism i.e to build flatpack apps</w:t>
+        <w:spacing w:after="0"/>
+        <w:rPr>
+          <w:rFonts w:ascii="Times New Roman" w:hAnsi="Times New Roman" w:cs="Times New Roman"/>
+          <w:color w:val="1B1D22"/>
+          <w:spacing w:val="-2"/>
+          <w:sz w:val="23"/>
+          <w:szCs w:val="23"/>
+          <w:shd w:val="clear" w:color="auto" w:fill="F0F2F5"/>
+        </w:rPr>
+      </w:pPr>
+      <w:r>
+        <w:rPr>
+          <w:rFonts w:ascii="Times New Roman" w:hAnsi="Times New Roman" w:cs="Times New Roman"/>
+          <w:color w:val="1B1D22"/>
+          <w:spacing w:val="-2"/>
+          <w:sz w:val="23"/>
+          <w:szCs w:val="23"/>
+          <w:shd w:val="clear" w:color="auto" w:fill="F0F2F5"/>
+        </w:rPr>
+        <w:t>I would be residing in Gurugram, Haryana, India during Google Summer of Codes Program</w:t>
+      </w:r>
+    </w:p>
+    <w:p>
+      <w:pPr>
+        <w:pStyle w:val="ListParagraph"/>
+        <w:spacing w:after="0"/>
+        <w:rPr>
+          <w:rFonts w:ascii="Times New Roman" w:hAnsi="Times New Roman" w:cs="Times New Roman"/>
+          <w:color w:val="1B1D22"/>
+          <w:spacing w:val="-2"/>
+          <w:sz w:val="23"/>
+          <w:szCs w:val="23"/>
+          <w:shd w:val="clear" w:color="auto" w:fill="F0F2F5"/>
+        </w:rPr>
+      </w:pPr>
+      <w:r>
+        <w:rPr>
+          <w:rFonts w:ascii="Times New Roman" w:hAnsi="Times New Roman" w:cs="Times New Roman"/>
+          <w:b/>
+          <w:bCs/>
+          <w:color w:val="1B1D22"/>
+          <w:spacing w:val="-2"/>
+          <w:sz w:val="23"/>
+          <w:szCs w:val="23"/>
+          <w:shd w:val="clear" w:color="auto" w:fill="F0F2F5"/>
+        </w:rPr>
+        <w:t>Time Zone</w:t>
+      </w:r>
+      <w:r>
+        <w:rPr>
+          <w:rFonts w:ascii="Times New Roman" w:hAnsi="Times New Roman" w:cs="Times New Roman"/>
+          <w:color w:val="1B1D22"/>
+          <w:spacing w:val="-2"/>
+          <w:sz w:val="23"/>
+          <w:szCs w:val="23"/>
+          <w:shd w:val="clear" w:color="auto" w:fill="F0F2F5"/>
+        </w:rPr>
+        <w:t>: (GMT + 5:30)</w:t>
       </w:r>
     </w:p>
     <w:p>
@@ -1950,21 +2741,47 @@
         <w:pStyle w:val="ListParagraph"/>
         <w:numPr>
           <w:ilvl w:val="0"/>
-          <w:numId w:val="21"/>
+          <w:numId w:val="17"/>
         </w:numPr>
-        <w:rPr>
-          <w:rFonts w:ascii="Times New Roman" w:hAnsi="Times New Roman" w:cs="Times New Roman"/>
-          <w:sz w:val="23"/>
-          <w:szCs w:val="23"/>
-        </w:rPr>
-      </w:pPr>
-      <w:r>
-        <w:rPr>
-          <w:rFonts w:ascii="Times New Roman" w:hAnsi="Times New Roman" w:cs="Times New Roman"/>
-          <w:sz w:val="23"/>
-          <w:szCs w:val="23"/>
-        </w:rPr>
-        <w:t>POC on updated CI pipeline</w:t>
+        <w:spacing w:after="0"/>
+        <w:rPr>
+          <w:rFonts w:ascii="Times New Roman" w:hAnsi="Times New Roman" w:cs="Times New Roman"/>
+          <w:sz w:val="23"/>
+          <w:szCs w:val="23"/>
+        </w:rPr>
+      </w:pPr>
+      <w:r>
+        <w:rPr>
+          <w:rFonts w:ascii="Times New Roman" w:hAnsi="Times New Roman" w:cs="Times New Roman"/>
+          <w:color w:val="1B1D22"/>
+          <w:spacing w:val="-2"/>
+          <w:sz w:val="23"/>
+          <w:szCs w:val="23"/>
+          <w:shd w:val="clear" w:color="auto" w:fill="F0F2F5"/>
+        </w:rPr>
+        <w:t>Currently I am working</w:t>
+      </w:r>
+      <w:r>
+        <w:rPr>
+          <w:rFonts w:ascii="Times New Roman" w:hAnsi="Times New Roman" w:cs="Times New Roman"/>
+          <w:color w:val="1B1D22"/>
+          <w:spacing w:val="-2"/>
+          <w:sz w:val="23"/>
+          <w:szCs w:val="23"/>
+          <w:shd w:val="clear" w:color="auto" w:fill="F0F2F5"/>
+        </w:rPr>
+        <w:t xml:space="preserve"> </w:t>
+      </w:r>
+      <w:r>
+        <w:rPr>
+          <w:rFonts w:ascii="Times New Roman" w:hAnsi="Times New Roman" w:cs="Times New Roman"/>
+          <w:color w:val="1B1D22"/>
+          <w:spacing w:val="-2"/>
+          <w:sz w:val="23"/>
+          <w:szCs w:val="23"/>
+          <w:shd w:val="clear" w:color="auto" w:fill="F0F2F5"/>
+        </w:rPr>
+        <w:t>in Devtron Inc. as DevOps Intern.</w:t>
       </w:r>
     </w:p>
     <w:p>
@@ -1972,47 +2789,8 @@
         <w:pStyle w:val="ListParagraph"/>
         <w:numPr>
           <w:ilvl w:val="0"/>
-          <w:numId w:val="21"/>
+          <w:numId w:val="17"/>
         </w:numPr>
-        <w:rPr>
-          <w:rFonts w:ascii="Times New Roman" w:hAnsi="Times New Roman" w:cs="Times New Roman"/>
-          <w:sz w:val="23"/>
-          <w:szCs w:val="23"/>
-        </w:rPr>
-      </w:pPr>
-      <w:r>
-        <w:rPr>
-          <w:rFonts w:ascii="Times New Roman" w:hAnsi="Times New Roman" w:cs="Times New Roman"/>
-          <w:sz w:val="23"/>
-          <w:szCs w:val="23"/>
-        </w:rPr>
-        <w:t>Implement and test Flatpak apps for nightly builds with proper tags so that it will be easy to segregate the perfect he environment on the basis of a particular state of the repository</w:t>
-      </w:r>
-    </w:p>
-    <w:p>
-      <w:pPr>
-        <w:pStyle w:val="ListParagraph"/>
-        <w:numPr>
-          <w:ilvl w:val="0"/>
-          <w:numId w:val="21"/>
-        </w:numPr>
-        <w:rPr>
-          <w:rFonts w:ascii="Times New Roman" w:hAnsi="Times New Roman" w:cs="Times New Roman"/>
-          <w:sz w:val="23"/>
-          <w:szCs w:val="23"/>
-        </w:rPr>
-      </w:pPr>
-      <w:r>
-        <w:rPr>
-          <w:rFonts w:ascii="Times New Roman" w:hAnsi="Times New Roman" w:cs="Times New Roman"/>
-          <w:sz w:val="23"/>
-          <w:szCs w:val="23"/>
-        </w:rPr>
-        <w:t>Test the implementation and improve them</w:t>
-      </w:r>
-    </w:p>
-    <w:p>
-      <w:pPr>
         <w:spacing w:after="0"/>
         <w:rPr>
           <w:rFonts w:ascii="Times New Roman" w:hAnsi="Times New Roman" w:cs="Times New Roman"/>
@@ -2023,120 +2801,45 @@
       <w:r>
         <w:rPr>
           <w:rFonts w:ascii="Times New Roman" w:hAnsi="Times New Roman" w:cs="Times New Roman"/>
-          <w:sz w:val="23"/>
-          <w:szCs w:val="23"/>
-        </w:rPr>
-        <w:t>\</w:t>
-      </w:r>
+          <w:color w:val="1B1D22"/>
+          <w:spacing w:val="-2"/>
+          <w:sz w:val="23"/>
+          <w:szCs w:val="23"/>
+          <w:shd w:val="clear" w:color="auto" w:fill="F0F2F5"/>
+        </w:rPr>
+        <w:t>GSoC has no connection with my university work.</w:t>
+      </w:r>
+    </w:p>
+    <w:p>
+      <w:pPr>
+        <w:rPr>
+          <w:rFonts w:ascii="Times New Roman" w:hAnsi="Times New Roman" w:cs="Times New Roman"/>
+          <w:sz w:val="23"/>
+          <w:szCs w:val="23"/>
+        </w:rPr>
+      </w:pPr>
     </w:p>
     <w:p>
       <w:pPr>
         <w:spacing w:after="0"/>
         <w:rPr>
           <w:rFonts w:ascii="Times New Roman" w:hAnsi="Times New Roman" w:cs="Times New Roman"/>
-          <w:b/>
-          <w:bCs/>
-          <w:color w:val="1B1D22"/>
-          <w:spacing w:val="-2"/>
-          <w:sz w:val="30"/>
-          <w:szCs w:val="30"/>
-          <w:shd w:val="clear" w:color="auto" w:fill="F0F2F5"/>
-        </w:rPr>
-      </w:pPr>
-      <w:r>
-        <w:rPr>
-          <w:rFonts w:ascii="Times New Roman" w:hAnsi="Times New Roman" w:cs="Times New Roman"/>
-          <w:b/>
-          <w:bCs/>
-          <w:color w:val="1B1D22"/>
-          <w:spacing w:val="-2"/>
-          <w:sz w:val="30"/>
-          <w:szCs w:val="30"/>
-          <w:shd w:val="clear" w:color="auto" w:fill="F0F2F5"/>
-        </w:rPr>
-        <w:lastRenderedPageBreak/>
-        <w:t>About Me</w:t>
-      </w:r>
-    </w:p>
-    <w:p>
-      <w:pPr>
-        <w:spacing w:after="0"/>
-        <w:rPr>
-          <w:rFonts w:ascii="Times New Roman" w:hAnsi="Times New Roman" w:cs="Times New Roman"/>
-          <w:b/>
-          <w:bCs/>
-          <w:color w:val="1B1D22"/>
-          <w:spacing w:val="-2"/>
-          <w:sz w:val="30"/>
-          <w:szCs w:val="30"/>
-          <w:shd w:val="clear" w:color="auto" w:fill="F0F2F5"/>
-        </w:rPr>
-      </w:pPr>
-    </w:p>
-    <w:p>
-      <w:pPr>
-        <w:spacing w:after="0"/>
-        <w:rPr>
-          <w:rFonts w:ascii="Times New Roman" w:hAnsi="Times New Roman" w:cs="Times New Roman"/>
-          <w:sz w:val="23"/>
-          <w:szCs w:val="23"/>
-        </w:rPr>
-      </w:pPr>
-      <w:r>
-        <w:rPr>
-          <w:rFonts w:ascii="Times New Roman" w:hAnsi="Times New Roman" w:cs="Times New Roman"/>
-          <w:color w:val="1B1D22"/>
-          <w:spacing w:val="-2"/>
-          <w:sz w:val="23"/>
-          <w:szCs w:val="23"/>
-          <w:shd w:val="clear" w:color="auto" w:fill="F0F2F5"/>
-        </w:rPr>
-        <w:t>Hello</w:t>
-      </w:r>
-      <w:r>
-        <w:rPr>
-          <w:rFonts w:ascii="Times New Roman" w:hAnsi="Times New Roman" w:cs="Times New Roman"/>
-          <w:color w:val="1B1D22"/>
-          <w:spacing w:val="-2"/>
-          <w:sz w:val="23"/>
-          <w:szCs w:val="23"/>
-          <w:shd w:val="clear" w:color="auto" w:fill="F0F2F5"/>
-        </w:rPr>
-        <w:t>! I am Satya Prakash Sasini a final year of the ongoing course Bachelor Of Technology in the field of Computer Science and Engineering from Trident Academy Of Technology, Bhubaneswar, Odisha, India. Currently I am working as an intern in Devtron Inc. as DevOps Intern.</w:t>
-      </w:r>
-    </w:p>
-    <w:p>
-      <w:pPr>
-        <w:rPr>
-          <w:rFonts w:ascii="Times New Roman" w:hAnsi="Times New Roman" w:cs="Times New Roman"/>
-          <w:sz w:val="23"/>
-          <w:szCs w:val="23"/>
-        </w:rPr>
-      </w:pPr>
-    </w:p>
-    <w:p>
-      <w:pPr>
-        <w:spacing w:after="0"/>
-        <w:rPr>
-          <w:rFonts w:ascii="Times New Roman" w:hAnsi="Times New Roman" w:cs="Times New Roman"/>
-          <w:b/>
-          <w:bCs/>
-          <w:color w:val="1B1D22"/>
-          <w:spacing w:val="-2"/>
-          <w:sz w:val="30"/>
-          <w:szCs w:val="30"/>
-          <w:shd w:val="clear" w:color="auto" w:fill="F0F2F5"/>
-        </w:rPr>
-      </w:pPr>
-      <w:r>
-        <w:rPr>
-          <w:rFonts w:ascii="Times New Roman" w:hAnsi="Times New Roman" w:cs="Times New Roman"/>
-          <w:b/>
-          <w:bCs/>
-          <w:color w:val="1B1D22"/>
-          <w:spacing w:val="-2"/>
-          <w:sz w:val="30"/>
-          <w:szCs w:val="30"/>
+          <w:color w:val="1B1D22"/>
+          <w:spacing w:val="-2"/>
+          <w:sz w:val="23"/>
+          <w:szCs w:val="23"/>
+          <w:u w:val="single"/>
+          <w:shd w:val="clear" w:color="auto" w:fill="F0F2F5"/>
+        </w:rPr>
+      </w:pPr>
+      <w:r>
+        <w:rPr>
+          <w:rFonts w:ascii="Times New Roman" w:hAnsi="Times New Roman" w:cs="Times New Roman"/>
+          <w:color w:val="1B1D22"/>
+          <w:spacing w:val="-2"/>
+          <w:sz w:val="23"/>
+          <w:szCs w:val="23"/>
+          <w:u w:val="single"/>
           <w:shd w:val="clear" w:color="auto" w:fill="F0F2F5"/>
         </w:rPr>
         <w:t>Personal Details:</w:t>
@@ -2170,7 +2873,7 @@
           <w:szCs w:val="23"/>
           <w:shd w:val="clear" w:color="auto" w:fill="F0F2F5"/>
         </w:rPr>
-        <w:t xml:space="preserve">Email : </w:t>
+        <w:t xml:space="preserve">Email: </w:t>
       </w:r>
       <w:r>
         <w:rPr>
@@ -2183,7 +2886,7 @@
         </w:rPr>
         <w:t>satya</w:t>
       </w:r>
-      <w:hyperlink r:id="rId6" w:history="1">
+      <w:hyperlink r:id="rId12" w:history="1">
         <w:r>
           <w:rPr>
             <w:rStyle w:val="Hyperlink"/>
@@ -2211,7 +2914,7 @@
           <w:shd w:val="clear" w:color="auto" w:fill="F0F2F5"/>
         </w:rPr>
       </w:pPr>
-      <w:hyperlink r:id="rId7" w:history="1">
+      <w:hyperlink r:id="rId13" w:history="1">
         <w:r>
           <w:rPr>
             <w:rStyle w:val="Hyperlink"/>
@@ -2264,7 +2967,7 @@
           <w:szCs w:val="23"/>
           <w:shd w:val="clear" w:color="auto" w:fill="F0F2F5"/>
         </w:rPr>
-        <w:t xml:space="preserve">Matrix ID : </w:t>
+        <w:t xml:space="preserve">Matrix ID: </w:t>
       </w:r>
       <w:r>
         <w:rPr>
@@ -2287,71 +2990,6 @@
           <w:spacing w:val="-2"/>
           <w:sz w:val="23"/>
           <w:szCs w:val="23"/>
-          <w:shd w:val="clear" w:color="auto" w:fill="F0F2F5"/>
-        </w:rPr>
-      </w:pPr>
-      <w:r>
-        <w:rPr>
-          <w:rFonts w:ascii="Times New Roman" w:hAnsi="Times New Roman" w:cs="Times New Roman"/>
-          <w:color w:val="1B1D22"/>
-          <w:spacing w:val="-2"/>
-          <w:sz w:val="23"/>
-          <w:szCs w:val="23"/>
-          <w:shd w:val="clear" w:color="auto" w:fill="F0F2F5"/>
-        </w:rPr>
-        <w:t>I would be residing in Gurugram, Haryana, India during Google Summer of Codes Program</w:t>
-      </w:r>
-    </w:p>
-    <w:p>
-      <w:pPr>
-        <w:spacing w:after="0"/>
-        <w:rPr>
-          <w:rFonts w:ascii="Times New Roman" w:hAnsi="Times New Roman" w:cs="Times New Roman"/>
-          <w:color w:val="1B1D22"/>
-          <w:spacing w:val="-2"/>
-          <w:sz w:val="23"/>
-          <w:szCs w:val="23"/>
-          <w:shd w:val="clear" w:color="auto" w:fill="F0F2F5"/>
-        </w:rPr>
-      </w:pPr>
-      <w:r>
-        <w:rPr>
-          <w:rFonts w:ascii="Times New Roman" w:hAnsi="Times New Roman" w:cs="Times New Roman"/>
-          <w:b/>
-          <w:bCs/>
-          <w:color w:val="1B1D22"/>
-          <w:spacing w:val="-2"/>
-          <w:sz w:val="23"/>
-          <w:szCs w:val="23"/>
-          <w:shd w:val="clear" w:color="auto" w:fill="F0F2F5"/>
-        </w:rPr>
-        <w:t>Time Zone</w:t>
-      </w:r>
-      <w:r>
-        <w:rPr>
-          <w:rFonts w:ascii="Times New Roman" w:hAnsi="Times New Roman" w:cs="Times New Roman"/>
-          <w:color w:val="1B1D22"/>
-          <w:spacing w:val="-2"/>
-          <w:sz w:val="23"/>
-          <w:szCs w:val="23"/>
-          <w:shd w:val="clear" w:color="auto" w:fill="F0F2F5"/>
-        </w:rPr>
-        <w:t xml:space="preserve"> : (GMT + 5:30)</w:t>
-      </w:r>
-    </w:p>
-    <w:p>
-      <w:pPr>
-        <w:pStyle w:val="ListParagraph"/>
-        <w:spacing w:after="0"/>
-        <w:ind w:left="1440"/>
-        <w:rPr>
-          <w:rFonts w:ascii="Times New Roman" w:hAnsi="Times New Roman" w:cs="Times New Roman"/>
-          <w:b/>
-          <w:bCs/>
-          <w:color w:val="1B1D22"/>
-          <w:spacing w:val="-2"/>
-          <w:sz w:val="30"/>
-          <w:szCs w:val="30"/>
           <w:shd w:val="clear" w:color="auto" w:fill="F0F2F5"/>
         </w:rPr>
       </w:pPr>
@@ -2363,740 +3001,28 @@
         </w:tabs>
         <w:rPr>
           <w:rFonts w:ascii="Times New Roman" w:hAnsi="Times New Roman" w:cs="Times New Roman"/>
-          <w:b/>
-          <w:bCs/>
-          <w:color w:val="1B1D22"/>
-          <w:spacing w:val="-2"/>
-          <w:sz w:val="30"/>
-          <w:szCs w:val="30"/>
-          <w:shd w:val="clear" w:color="auto" w:fill="F0F2F5"/>
-        </w:rPr>
-      </w:pPr>
-      <w:r>
-        <w:rPr>
-          <w:rFonts w:ascii="Times New Roman" w:hAnsi="Times New Roman" w:cs="Times New Roman"/>
-          <w:b/>
-          <w:bCs/>
-          <w:color w:val="1B1D22"/>
-          <w:spacing w:val="-2"/>
-          <w:sz w:val="30"/>
-          <w:szCs w:val="30"/>
-          <w:shd w:val="clear" w:color="auto" w:fill="F0F2F5"/>
-        </w:rPr>
-        <w:t>Personal Skills and Experiences</w:t>
-      </w:r>
-    </w:p>
-    <w:p>
-      <w:pPr>
-        <w:tabs>
-          <w:tab w:val="left" w:pos="5880"/>
-        </w:tabs>
-        <w:rPr>
-          <w:rFonts w:ascii="Times New Roman" w:hAnsi="Times New Roman" w:cs="Times New Roman"/>
-          <w:color w:val="1B1D22"/>
-          <w:spacing w:val="-2"/>
-          <w:sz w:val="23"/>
-          <w:szCs w:val="23"/>
-          <w:shd w:val="clear" w:color="auto" w:fill="F0F2F5"/>
-        </w:rPr>
-      </w:pPr>
-      <w:r>
-        <w:rPr>
-          <w:rFonts w:ascii="Times New Roman" w:hAnsi="Times New Roman" w:cs="Times New Roman"/>
-          <w:color w:val="1B1D22"/>
-          <w:spacing w:val="-2"/>
-          <w:sz w:val="23"/>
-          <w:szCs w:val="23"/>
-          <w:shd w:val="clear" w:color="auto" w:fill="F0F2F5"/>
-        </w:rPr>
-        <w:t>The</w:t>
-      </w:r>
-      <w:r>
-        <w:rPr>
-          <w:rFonts w:ascii="Times New Roman" w:hAnsi="Times New Roman" w:cs="Times New Roman"/>
-          <w:color w:val="1B1D22"/>
-          <w:spacing w:val="-2"/>
-          <w:sz w:val="30"/>
-          <w:szCs w:val="30"/>
-          <w:shd w:val="clear" w:color="auto" w:fill="F0F2F5"/>
-        </w:rPr>
-        <w:t xml:space="preserve"> </w:t>
-      </w:r>
-      <w:r>
-        <w:rPr>
-          <w:rFonts w:ascii="Times New Roman" w:hAnsi="Times New Roman" w:cs="Times New Roman"/>
-          <w:color w:val="1B1D22"/>
-          <w:spacing w:val="-2"/>
-          <w:sz w:val="23"/>
-          <w:szCs w:val="23"/>
-          <w:shd w:val="clear" w:color="auto" w:fill="F0F2F5"/>
-        </w:rPr>
-        <w:t>whole GNU Radio project on the most basic levels needs C++, DSP(Digital Signal Processing ) and Python to be a contributor.</w:t>
-      </w:r>
-    </w:p>
-    <w:p>
-      <w:pPr>
-        <w:tabs>
-          <w:tab w:val="left" w:pos="5880"/>
-        </w:tabs>
-        <w:rPr>
-          <w:rFonts w:ascii="Times New Roman" w:hAnsi="Times New Roman" w:cs="Times New Roman"/>
-          <w:color w:val="1B1D22"/>
-          <w:spacing w:val="-2"/>
-          <w:sz w:val="23"/>
-          <w:szCs w:val="23"/>
-          <w:shd w:val="clear" w:color="auto" w:fill="F0F2F5"/>
-        </w:rPr>
-      </w:pPr>
-      <w:r>
-        <w:rPr>
-          <w:rFonts w:ascii="Times New Roman" w:hAnsi="Times New Roman" w:cs="Times New Roman"/>
-          <w:color w:val="1B1D22"/>
-          <w:spacing w:val="-2"/>
-          <w:sz w:val="23"/>
-          <w:szCs w:val="23"/>
-          <w:shd w:val="clear" w:color="auto" w:fill="F0F2F5"/>
-        </w:rPr>
-        <w:t>I happen to have had courses and experiences that pertains to theses requirements in my engineering course and on-going internship so far. Namely</w:t>
-      </w:r>
-    </w:p>
-    <w:p>
-      <w:pPr>
-        <w:tabs>
-          <w:tab w:val="left" w:pos="5880"/>
-        </w:tabs>
-        <w:rPr>
-          <w:rFonts w:ascii="Times New Roman" w:hAnsi="Times New Roman" w:cs="Times New Roman"/>
-          <w:b/>
-          <w:bCs/>
-          <w:color w:val="1B1D22"/>
-          <w:spacing w:val="-2"/>
-          <w:sz w:val="23"/>
-          <w:szCs w:val="23"/>
-          <w:shd w:val="clear" w:color="auto" w:fill="F0F2F5"/>
-        </w:rPr>
-      </w:pPr>
-      <w:r>
-        <w:rPr>
-          <w:rFonts w:ascii="Times New Roman" w:hAnsi="Times New Roman" w:cs="Times New Roman"/>
-          <w:b/>
-          <w:bCs/>
-          <w:color w:val="1B1D22"/>
-          <w:spacing w:val="-2"/>
-          <w:sz w:val="23"/>
-          <w:szCs w:val="23"/>
-          <w:shd w:val="clear" w:color="auto" w:fill="F0F2F5"/>
-        </w:rPr>
-        <w:t>College Course Works:</w:t>
-      </w:r>
-    </w:p>
-    <w:p>
-      <w:pPr>
-        <w:pStyle w:val="ListParagraph"/>
-        <w:numPr>
-          <w:ilvl w:val="0"/>
-          <w:numId w:val="22"/>
-        </w:numPr>
-        <w:tabs>
-          <w:tab w:val="left" w:pos="5880"/>
-        </w:tabs>
-        <w:rPr>
-          <w:rFonts w:ascii="Times New Roman" w:hAnsi="Times New Roman" w:cs="Times New Roman"/>
-          <w:color w:val="1B1D22"/>
-          <w:spacing w:val="-2"/>
-          <w:sz w:val="23"/>
-          <w:szCs w:val="23"/>
-          <w:shd w:val="clear" w:color="auto" w:fill="F0F2F5"/>
-        </w:rPr>
-      </w:pPr>
-      <w:r>
-        <w:rPr>
-          <w:rFonts w:ascii="Times New Roman" w:hAnsi="Times New Roman" w:cs="Times New Roman"/>
-          <w:color w:val="1B1D22"/>
-          <w:spacing w:val="-2"/>
-          <w:sz w:val="23"/>
-          <w:szCs w:val="23"/>
-          <w:shd w:val="clear" w:color="auto" w:fill="F0F2F5"/>
-        </w:rPr>
-        <w:t>Data Structures and Algorithms using C++</w:t>
-      </w:r>
-    </w:p>
-    <w:p>
-      <w:pPr>
-        <w:pStyle w:val="ListParagraph"/>
-        <w:numPr>
-          <w:ilvl w:val="0"/>
-          <w:numId w:val="22"/>
-        </w:numPr>
-        <w:tabs>
-          <w:tab w:val="left" w:pos="5880"/>
-        </w:tabs>
-        <w:rPr>
-          <w:rFonts w:ascii="Times New Roman" w:hAnsi="Times New Roman" w:cs="Times New Roman"/>
-          <w:color w:val="1B1D22"/>
-          <w:spacing w:val="-2"/>
-          <w:sz w:val="23"/>
-          <w:szCs w:val="23"/>
-          <w:shd w:val="clear" w:color="auto" w:fill="F0F2F5"/>
-        </w:rPr>
-      </w:pPr>
-      <w:r>
-        <w:rPr>
-          <w:rFonts w:ascii="Times New Roman" w:hAnsi="Times New Roman" w:cs="Times New Roman"/>
-          <w:color w:val="1B1D22"/>
-          <w:spacing w:val="-2"/>
-          <w:sz w:val="23"/>
-          <w:szCs w:val="23"/>
-          <w:shd w:val="clear" w:color="auto" w:fill="F0F2F5"/>
-        </w:rPr>
-        <w:t>Operating System</w:t>
-      </w:r>
-    </w:p>
-    <w:p>
-      <w:pPr>
-        <w:pStyle w:val="ListParagraph"/>
-        <w:numPr>
-          <w:ilvl w:val="0"/>
-          <w:numId w:val="22"/>
-        </w:numPr>
-        <w:tabs>
-          <w:tab w:val="left" w:pos="5880"/>
-        </w:tabs>
-        <w:rPr>
-          <w:rFonts w:ascii="Times New Roman" w:hAnsi="Times New Roman" w:cs="Times New Roman"/>
-          <w:color w:val="1B1D22"/>
-          <w:spacing w:val="-2"/>
-          <w:sz w:val="23"/>
-          <w:szCs w:val="23"/>
-          <w:shd w:val="clear" w:color="auto" w:fill="F0F2F5"/>
-        </w:rPr>
-      </w:pPr>
-      <w:r>
-        <w:rPr>
-          <w:rFonts w:ascii="Times New Roman" w:hAnsi="Times New Roman" w:cs="Times New Roman"/>
-          <w:color w:val="1B1D22"/>
-          <w:spacing w:val="-2"/>
-          <w:sz w:val="23"/>
-          <w:szCs w:val="23"/>
-          <w:shd w:val="clear" w:color="auto" w:fill="F0F2F5"/>
-        </w:rPr>
-        <w:t>OOPs Using Java</w:t>
-      </w:r>
-    </w:p>
-    <w:p>
-      <w:pPr>
-        <w:pStyle w:val="ListParagraph"/>
-        <w:numPr>
-          <w:ilvl w:val="0"/>
-          <w:numId w:val="22"/>
-        </w:numPr>
-        <w:tabs>
-          <w:tab w:val="left" w:pos="5880"/>
-        </w:tabs>
-        <w:rPr>
-          <w:rFonts w:ascii="Times New Roman" w:hAnsi="Times New Roman" w:cs="Times New Roman"/>
-          <w:color w:val="1B1D22"/>
-          <w:spacing w:val="-2"/>
-          <w:sz w:val="23"/>
-          <w:szCs w:val="23"/>
-          <w:shd w:val="clear" w:color="auto" w:fill="F0F2F5"/>
-        </w:rPr>
-      </w:pPr>
-      <w:r>
-        <w:rPr>
-          <w:rFonts w:ascii="Times New Roman" w:hAnsi="Times New Roman" w:cs="Times New Roman"/>
-          <w:color w:val="1B1D22"/>
-          <w:spacing w:val="-2"/>
-          <w:sz w:val="23"/>
-          <w:szCs w:val="23"/>
-          <w:shd w:val="clear" w:color="auto" w:fill="F0F2F5"/>
-        </w:rPr>
-        <w:t>DLD(Digital Logic Design)</w:t>
-      </w:r>
-    </w:p>
-    <w:p>
-      <w:pPr>
-        <w:pStyle w:val="ListParagraph"/>
-        <w:numPr>
-          <w:ilvl w:val="0"/>
-          <w:numId w:val="22"/>
-        </w:numPr>
-        <w:tabs>
-          <w:tab w:val="left" w:pos="5880"/>
-        </w:tabs>
-        <w:rPr>
-          <w:rFonts w:ascii="Times New Roman" w:hAnsi="Times New Roman" w:cs="Times New Roman"/>
-          <w:color w:val="1B1D22"/>
-          <w:spacing w:val="-2"/>
-          <w:sz w:val="23"/>
-          <w:szCs w:val="23"/>
-          <w:shd w:val="clear" w:color="auto" w:fill="F0F2F5"/>
-        </w:rPr>
-      </w:pPr>
-      <w:r>
-        <w:rPr>
-          <w:rFonts w:ascii="Times New Roman" w:hAnsi="Times New Roman" w:cs="Times New Roman"/>
-          <w:color w:val="1B1D22"/>
-          <w:spacing w:val="-2"/>
-          <w:sz w:val="23"/>
-          <w:szCs w:val="23"/>
-          <w:shd w:val="clear" w:color="auto" w:fill="F0F2F5"/>
-        </w:rPr>
-        <w:t>DSP(Digital Signal Processing)</w:t>
-      </w:r>
-    </w:p>
-    <w:p>
-      <w:pPr>
-        <w:pStyle w:val="ListParagraph"/>
-        <w:numPr>
-          <w:ilvl w:val="0"/>
-          <w:numId w:val="22"/>
-        </w:numPr>
-        <w:tabs>
-          <w:tab w:val="left" w:pos="5880"/>
-        </w:tabs>
-        <w:rPr>
-          <w:rFonts w:ascii="Times New Roman" w:hAnsi="Times New Roman" w:cs="Times New Roman"/>
-          <w:color w:val="1B1D22"/>
-          <w:spacing w:val="-2"/>
-          <w:sz w:val="23"/>
-          <w:szCs w:val="23"/>
-          <w:shd w:val="clear" w:color="auto" w:fill="F0F2F5"/>
-        </w:rPr>
-      </w:pPr>
-      <w:r>
-        <w:rPr>
-          <w:rFonts w:ascii="Times New Roman" w:hAnsi="Times New Roman" w:cs="Times New Roman"/>
-          <w:color w:val="1B1D22"/>
-          <w:spacing w:val="-2"/>
-          <w:sz w:val="23"/>
-          <w:szCs w:val="23"/>
-          <w:shd w:val="clear" w:color="auto" w:fill="F0F2F5"/>
-        </w:rPr>
-        <w:t>DBMS(Database Management System)</w:t>
-      </w:r>
-    </w:p>
-    <w:p>
-      <w:pPr>
-        <w:pStyle w:val="ListParagraph"/>
-        <w:numPr>
-          <w:ilvl w:val="0"/>
-          <w:numId w:val="22"/>
-        </w:numPr>
-        <w:tabs>
-          <w:tab w:val="left" w:pos="5880"/>
-        </w:tabs>
-        <w:rPr>
-          <w:rFonts w:ascii="Times New Roman" w:hAnsi="Times New Roman" w:cs="Times New Roman"/>
-          <w:color w:val="1B1D22"/>
-          <w:spacing w:val="-2"/>
-          <w:sz w:val="23"/>
-          <w:szCs w:val="23"/>
-          <w:shd w:val="clear" w:color="auto" w:fill="F0F2F5"/>
-        </w:rPr>
-      </w:pPr>
-      <w:r>
-        <w:rPr>
-          <w:rFonts w:ascii="Times New Roman" w:hAnsi="Times New Roman" w:cs="Times New Roman"/>
-          <w:color w:val="1B1D22"/>
-          <w:spacing w:val="-2"/>
-          <w:sz w:val="23"/>
-          <w:szCs w:val="23"/>
-          <w:shd w:val="clear" w:color="auto" w:fill="F0F2F5"/>
-        </w:rPr>
-        <w:t>Theory Of Computation</w:t>
-      </w:r>
-    </w:p>
-    <w:p>
-      <w:pPr>
-        <w:pStyle w:val="ListParagraph"/>
-        <w:numPr>
-          <w:ilvl w:val="0"/>
-          <w:numId w:val="22"/>
-        </w:numPr>
-        <w:tabs>
-          <w:tab w:val="left" w:pos="5880"/>
-        </w:tabs>
-        <w:rPr>
-          <w:rFonts w:ascii="Times New Roman" w:hAnsi="Times New Roman" w:cs="Times New Roman"/>
-          <w:color w:val="1B1D22"/>
-          <w:spacing w:val="-2"/>
-          <w:sz w:val="23"/>
-          <w:szCs w:val="23"/>
-          <w:shd w:val="clear" w:color="auto" w:fill="F0F2F5"/>
-        </w:rPr>
-      </w:pPr>
-      <w:r>
-        <w:rPr>
-          <w:rFonts w:ascii="Times New Roman" w:hAnsi="Times New Roman" w:cs="Times New Roman"/>
-          <w:color w:val="1B1D22"/>
-          <w:spacing w:val="-2"/>
-          <w:sz w:val="23"/>
-          <w:szCs w:val="23"/>
-          <w:shd w:val="clear" w:color="auto" w:fill="F0F2F5"/>
-        </w:rPr>
-        <w:t xml:space="preserve">Programming in Python </w:t>
-      </w:r>
-    </w:p>
-    <w:p>
-      <w:pPr>
-        <w:pStyle w:val="ListParagraph"/>
-        <w:numPr>
-          <w:ilvl w:val="0"/>
-          <w:numId w:val="22"/>
-        </w:numPr>
-        <w:tabs>
-          <w:tab w:val="left" w:pos="5880"/>
-        </w:tabs>
-        <w:rPr>
-          <w:rFonts w:ascii="Times New Roman" w:hAnsi="Times New Roman" w:cs="Times New Roman"/>
-          <w:color w:val="1B1D22"/>
-          <w:spacing w:val="-2"/>
-          <w:sz w:val="23"/>
-          <w:szCs w:val="23"/>
-          <w:shd w:val="clear" w:color="auto" w:fill="F0F2F5"/>
-        </w:rPr>
-      </w:pPr>
-      <w:r>
-        <w:rPr>
-          <w:rFonts w:ascii="Times New Roman" w:hAnsi="Times New Roman" w:cs="Times New Roman"/>
-          <w:color w:val="1B1D22"/>
-          <w:spacing w:val="-2"/>
-          <w:sz w:val="23"/>
-          <w:szCs w:val="23"/>
-          <w:shd w:val="clear" w:color="auto" w:fill="F0F2F5"/>
-        </w:rPr>
-        <w:t>Software Engineering</w:t>
-      </w:r>
-    </w:p>
-    <w:p>
-      <w:pPr>
-        <w:pStyle w:val="ListParagraph"/>
-        <w:numPr>
-          <w:ilvl w:val="0"/>
-          <w:numId w:val="22"/>
-        </w:numPr>
-        <w:tabs>
-          <w:tab w:val="left" w:pos="5880"/>
-        </w:tabs>
-        <w:rPr>
-          <w:rFonts w:ascii="Times New Roman" w:hAnsi="Times New Roman" w:cs="Times New Roman"/>
-          <w:color w:val="1B1D22"/>
-          <w:spacing w:val="-2"/>
-          <w:sz w:val="23"/>
-          <w:szCs w:val="23"/>
-          <w:shd w:val="clear" w:color="auto" w:fill="F0F2F5"/>
-        </w:rPr>
-      </w:pPr>
-      <w:r>
-        <w:rPr>
-          <w:rFonts w:ascii="Times New Roman" w:hAnsi="Times New Roman" w:cs="Times New Roman"/>
-          <w:color w:val="1B1D22"/>
-          <w:spacing w:val="-2"/>
-          <w:sz w:val="23"/>
-          <w:szCs w:val="23"/>
-          <w:shd w:val="clear" w:color="auto" w:fill="F0F2F5"/>
-        </w:rPr>
-        <w:t>Computer Networks</w:t>
-      </w:r>
-    </w:p>
-    <w:p>
-      <w:pPr>
-        <w:tabs>
-          <w:tab w:val="left" w:pos="5880"/>
-        </w:tabs>
-        <w:rPr>
-          <w:rFonts w:ascii="Times New Roman" w:hAnsi="Times New Roman" w:cs="Times New Roman"/>
-          <w:b/>
-          <w:bCs/>
-          <w:color w:val="1B1D22"/>
-          <w:spacing w:val="-2"/>
-          <w:sz w:val="23"/>
-          <w:szCs w:val="23"/>
-          <w:shd w:val="clear" w:color="auto" w:fill="F0F2F5"/>
-        </w:rPr>
-      </w:pPr>
-      <w:r>
-        <w:rPr>
-          <w:rFonts w:ascii="Times New Roman" w:hAnsi="Times New Roman" w:cs="Times New Roman"/>
-          <w:b/>
-          <w:bCs/>
-          <w:color w:val="1B1D22"/>
-          <w:spacing w:val="-2"/>
-          <w:sz w:val="23"/>
-          <w:szCs w:val="23"/>
-          <w:shd w:val="clear" w:color="auto" w:fill="F0F2F5"/>
-        </w:rPr>
-        <w:t>Internship Experiences So far</w:t>
-      </w:r>
-      <w:r>
-        <w:rPr>
-          <w:rFonts w:ascii="Times New Roman" w:hAnsi="Times New Roman" w:cs="Times New Roman"/>
-          <w:b/>
-          <w:bCs/>
-          <w:color w:val="1B1D22"/>
-          <w:spacing w:val="-2"/>
-          <w:sz w:val="23"/>
-          <w:szCs w:val="23"/>
-          <w:shd w:val="clear" w:color="auto" w:fill="F0F2F5"/>
+          <w:sz w:val="23"/>
+          <w:szCs w:val="23"/>
+          <w:u w:val="single"/>
+        </w:rPr>
+      </w:pPr>
+      <w:r>
+        <w:rPr>
+          <w:rFonts w:ascii="Times New Roman" w:hAnsi="Times New Roman" w:cs="Times New Roman"/>
+          <w:sz w:val="23"/>
+          <w:szCs w:val="23"/>
+          <w:u w:val="single"/>
+        </w:rPr>
+        <w:t>Other Commitments during Summer</w:t>
+      </w:r>
+      <w:r>
+        <w:rPr>
+          <w:rFonts w:ascii="Times New Roman" w:hAnsi="Times New Roman" w:cs="Times New Roman"/>
+          <w:sz w:val="23"/>
+          <w:szCs w:val="23"/>
+          <w:u w:val="single"/>
         </w:rPr>
         <w:t>:</w:t>
-      </w:r>
-    </w:p>
-    <w:p>
-      <w:pPr>
-        <w:pStyle w:val="ListParagraph"/>
-        <w:numPr>
-          <w:ilvl w:val="0"/>
-          <w:numId w:val="23"/>
-        </w:numPr>
-        <w:tabs>
-          <w:tab w:val="left" w:pos="5880"/>
-        </w:tabs>
-        <w:rPr>
-          <w:rFonts w:ascii="Times New Roman" w:hAnsi="Times New Roman" w:cs="Times New Roman"/>
-          <w:color w:val="1B1D22"/>
-          <w:spacing w:val="-2"/>
-          <w:sz w:val="23"/>
-          <w:szCs w:val="23"/>
-          <w:shd w:val="clear" w:color="auto" w:fill="F0F2F5"/>
-        </w:rPr>
-      </w:pPr>
-      <w:r>
-        <w:rPr>
-          <w:rFonts w:ascii="Times New Roman" w:hAnsi="Times New Roman" w:cs="Times New Roman"/>
-          <w:color w:val="1B1D22"/>
-          <w:spacing w:val="-2"/>
-          <w:sz w:val="23"/>
-          <w:szCs w:val="23"/>
-          <w:shd w:val="clear" w:color="auto" w:fill="F0F2F5"/>
-        </w:rPr>
-        <w:t>Docker</w:t>
-      </w:r>
-    </w:p>
-    <w:p>
-      <w:pPr>
-        <w:pStyle w:val="ListParagraph"/>
-        <w:numPr>
-          <w:ilvl w:val="0"/>
-          <w:numId w:val="23"/>
-        </w:numPr>
-        <w:tabs>
-          <w:tab w:val="left" w:pos="5880"/>
-        </w:tabs>
-        <w:rPr>
-          <w:rFonts w:ascii="Times New Roman" w:hAnsi="Times New Roman" w:cs="Times New Roman"/>
-          <w:color w:val="1B1D22"/>
-          <w:spacing w:val="-2"/>
-          <w:sz w:val="23"/>
-          <w:szCs w:val="23"/>
-          <w:shd w:val="clear" w:color="auto" w:fill="F0F2F5"/>
-        </w:rPr>
-      </w:pPr>
-      <w:r>
-        <w:rPr>
-          <w:rFonts w:ascii="Times New Roman" w:hAnsi="Times New Roman" w:cs="Times New Roman"/>
-          <w:color w:val="1B1D22"/>
-          <w:spacing w:val="-2"/>
-          <w:sz w:val="23"/>
-          <w:szCs w:val="23"/>
-          <w:shd w:val="clear" w:color="auto" w:fill="F0F2F5"/>
-        </w:rPr>
-        <w:t>Kubernetes</w:t>
-      </w:r>
-    </w:p>
-    <w:p>
-      <w:pPr>
-        <w:pStyle w:val="ListParagraph"/>
-        <w:numPr>
-          <w:ilvl w:val="0"/>
-          <w:numId w:val="23"/>
-        </w:numPr>
-        <w:tabs>
-          <w:tab w:val="left" w:pos="5880"/>
-        </w:tabs>
-        <w:rPr>
-          <w:rFonts w:ascii="Times New Roman" w:hAnsi="Times New Roman" w:cs="Times New Roman"/>
-          <w:color w:val="1B1D22"/>
-          <w:spacing w:val="-2"/>
-          <w:sz w:val="23"/>
-          <w:szCs w:val="23"/>
-          <w:shd w:val="clear" w:color="auto" w:fill="F0F2F5"/>
-        </w:rPr>
-      </w:pPr>
-      <w:r>
-        <w:rPr>
-          <w:rFonts w:ascii="Times New Roman" w:hAnsi="Times New Roman" w:cs="Times New Roman"/>
-          <w:color w:val="1B1D22"/>
-          <w:spacing w:val="-2"/>
-          <w:sz w:val="23"/>
-          <w:szCs w:val="23"/>
-          <w:shd w:val="clear" w:color="auto" w:fill="F0F2F5"/>
-        </w:rPr>
-        <w:t>Helm</w:t>
-      </w:r>
-    </w:p>
-    <w:p>
-      <w:pPr>
-        <w:pStyle w:val="ListParagraph"/>
-        <w:numPr>
-          <w:ilvl w:val="0"/>
-          <w:numId w:val="23"/>
-        </w:numPr>
-        <w:tabs>
-          <w:tab w:val="left" w:pos="5880"/>
-        </w:tabs>
-        <w:rPr>
-          <w:rFonts w:ascii="Times New Roman" w:hAnsi="Times New Roman" w:cs="Times New Roman"/>
-          <w:color w:val="1B1D22"/>
-          <w:spacing w:val="-2"/>
-          <w:sz w:val="23"/>
-          <w:szCs w:val="23"/>
-          <w:shd w:val="clear" w:color="auto" w:fill="F0F2F5"/>
-        </w:rPr>
-      </w:pPr>
-      <w:r>
-        <w:rPr>
-          <w:rFonts w:ascii="Times New Roman" w:hAnsi="Times New Roman" w:cs="Times New Roman"/>
-          <w:color w:val="1B1D22"/>
-          <w:spacing w:val="-2"/>
-          <w:sz w:val="23"/>
-          <w:szCs w:val="23"/>
-          <w:shd w:val="clear" w:color="auto" w:fill="F0F2F5"/>
-        </w:rPr>
-        <w:t>GitHub Actions</w:t>
-      </w:r>
-    </w:p>
-    <w:p>
-      <w:pPr>
-        <w:pStyle w:val="ListParagraph"/>
-        <w:numPr>
-          <w:ilvl w:val="0"/>
-          <w:numId w:val="23"/>
-        </w:numPr>
-        <w:tabs>
-          <w:tab w:val="left" w:pos="5880"/>
-        </w:tabs>
-        <w:rPr>
-          <w:rFonts w:ascii="Times New Roman" w:hAnsi="Times New Roman" w:cs="Times New Roman"/>
-          <w:color w:val="1B1D22"/>
-          <w:spacing w:val="-2"/>
-          <w:sz w:val="23"/>
-          <w:szCs w:val="23"/>
-          <w:shd w:val="clear" w:color="auto" w:fill="F0F2F5"/>
-        </w:rPr>
-      </w:pPr>
-      <w:r>
-        <w:rPr>
-          <w:rFonts w:ascii="Times New Roman" w:hAnsi="Times New Roman" w:cs="Times New Roman"/>
-          <w:color w:val="1B1D22"/>
-          <w:spacing w:val="-2"/>
-          <w:sz w:val="23"/>
-          <w:szCs w:val="23"/>
-          <w:shd w:val="clear" w:color="auto" w:fill="F0F2F5"/>
-        </w:rPr>
-        <w:t>Scripting</w:t>
-      </w:r>
-    </w:p>
-    <w:p>
-      <w:pPr>
-        <w:pStyle w:val="ListParagraph"/>
-        <w:numPr>
-          <w:ilvl w:val="0"/>
-          <w:numId w:val="23"/>
-        </w:numPr>
-        <w:tabs>
-          <w:tab w:val="left" w:pos="5880"/>
-        </w:tabs>
-        <w:rPr>
-          <w:rFonts w:ascii="Times New Roman" w:hAnsi="Times New Roman" w:cs="Times New Roman"/>
-          <w:color w:val="1B1D22"/>
-          <w:spacing w:val="-2"/>
-          <w:sz w:val="23"/>
-          <w:szCs w:val="23"/>
-          <w:shd w:val="clear" w:color="auto" w:fill="F0F2F5"/>
-        </w:rPr>
-      </w:pPr>
-      <w:r>
-        <w:rPr>
-          <w:rFonts w:ascii="Times New Roman" w:hAnsi="Times New Roman" w:cs="Times New Roman"/>
-          <w:color w:val="1B1D22"/>
-          <w:spacing w:val="-2"/>
-          <w:sz w:val="23"/>
-          <w:szCs w:val="23"/>
-          <w:shd w:val="clear" w:color="auto" w:fill="F0F2F5"/>
-        </w:rPr>
-        <w:t>Automation (python)</w:t>
-      </w:r>
-    </w:p>
-    <w:p>
-      <w:pPr>
-        <w:pStyle w:val="ListParagraph"/>
-        <w:numPr>
-          <w:ilvl w:val="0"/>
-          <w:numId w:val="23"/>
-        </w:numPr>
-        <w:tabs>
-          <w:tab w:val="left" w:pos="5880"/>
-        </w:tabs>
-        <w:rPr>
-          <w:rFonts w:ascii="Times New Roman" w:hAnsi="Times New Roman" w:cs="Times New Roman"/>
-          <w:color w:val="1B1D22"/>
-          <w:spacing w:val="-2"/>
-          <w:sz w:val="23"/>
-          <w:szCs w:val="23"/>
-          <w:shd w:val="clear" w:color="auto" w:fill="F0F2F5"/>
-        </w:rPr>
-      </w:pPr>
-      <w:r>
-        <w:rPr>
-          <w:rFonts w:ascii="Times New Roman" w:hAnsi="Times New Roman" w:cs="Times New Roman"/>
-          <w:color w:val="1B1D22"/>
-          <w:spacing w:val="-2"/>
-          <w:sz w:val="23"/>
-          <w:szCs w:val="23"/>
-          <w:shd w:val="clear" w:color="auto" w:fill="F0F2F5"/>
-        </w:rPr>
-        <w:t>Kube-Prometheus-Stack</w:t>
-      </w:r>
-    </w:p>
-    <w:p>
-      <w:pPr>
-        <w:tabs>
-          <w:tab w:val="left" w:pos="5880"/>
-        </w:tabs>
-        <w:rPr>
-          <w:rFonts w:ascii="Times New Roman" w:hAnsi="Times New Roman" w:cs="Times New Roman"/>
-          <w:color w:val="1B1D22"/>
-          <w:spacing w:val="-2"/>
-          <w:sz w:val="23"/>
-          <w:szCs w:val="23"/>
-          <w:shd w:val="clear" w:color="auto" w:fill="F0F2F5"/>
-        </w:rPr>
-      </w:pPr>
-    </w:p>
-    <w:p>
-      <w:pPr>
-        <w:tabs>
-          <w:tab w:val="left" w:pos="5880"/>
-        </w:tabs>
-        <w:rPr>
-          <w:rFonts w:ascii="Times New Roman" w:hAnsi="Times New Roman" w:cs="Times New Roman"/>
-          <w:b/>
-          <w:bCs/>
-          <w:sz w:val="30"/>
-          <w:szCs w:val="30"/>
-        </w:rPr>
-      </w:pPr>
-      <w:r>
-        <w:rPr>
-          <w:rFonts w:ascii="Times New Roman" w:hAnsi="Times New Roman" w:cs="Times New Roman"/>
-          <w:b/>
-          <w:bCs/>
-          <w:sz w:val="30"/>
-          <w:szCs w:val="30"/>
-        </w:rPr>
-        <w:t>Other Commitments during Summer</w:t>
       </w:r>
     </w:p>
     <w:p>
@@ -3127,7 +3053,29 @@
           <w:szCs w:val="23"/>
           <w:shd w:val="clear" w:color="auto" w:fill="F0F2F5"/>
         </w:rPr>
-        <w:t>As currently I’m working as a DevOps intern I will be spending first half of my day there and will continue to accomplish my GSoC related tasks once I get back from office.</w:t>
+        <w:t xml:space="preserve">As currently I’m working as a DevOps </w:t>
+      </w:r>
+      <w:r>
+        <w:rPr>
+          <w:rFonts w:ascii="Times New Roman" w:hAnsi="Times New Roman" w:cs="Times New Roman"/>
+          <w:color w:val="1B1D22"/>
+          <w:spacing w:val="-2"/>
+          <w:sz w:val="23"/>
+          <w:szCs w:val="23"/>
+          <w:shd w:val="clear" w:color="auto" w:fill="F0F2F5"/>
+        </w:rPr>
+        <w:t>intern,</w:t>
+      </w:r>
+      <w:r>
+        <w:rPr>
+          <w:rFonts w:ascii="Times New Roman" w:hAnsi="Times New Roman" w:cs="Times New Roman"/>
+          <w:color w:val="1B1D22"/>
+          <w:spacing w:val="-2"/>
+          <w:sz w:val="23"/>
+          <w:szCs w:val="23"/>
+          <w:shd w:val="clear" w:color="auto" w:fill="F0F2F5"/>
+        </w:rPr>
+        <w:t xml:space="preserve"> I will be spending first half of my day there and will continue to accomplish my GSoC related tasks once I get back from office.</w:t>
       </w:r>
     </w:p>
     <w:p>
@@ -3158,7 +3106,6 @@
           <w:szCs w:val="23"/>
           <w:shd w:val="clear" w:color="auto" w:fill="F0F2F5"/>
         </w:rPr>
-        <w:lastRenderedPageBreak/>
         <w:t>I will give 20 hours a week at least and push beyond to complete my project and it will be quite easy for me as my internship work field and chosen project are quite relevant.</w:t>
       </w:r>
     </w:p>
@@ -3169,34 +3116,17 @@
         </w:tabs>
         <w:rPr>
           <w:rFonts w:ascii="Times New Roman" w:hAnsi="Times New Roman" w:cs="Times New Roman"/>
-          <w:color w:val="1B1D22"/>
-          <w:spacing w:val="-2"/>
-          <w:sz w:val="23"/>
-          <w:szCs w:val="23"/>
-          <w:shd w:val="clear" w:color="auto" w:fill="F0F2F5"/>
-        </w:rPr>
-      </w:pPr>
-    </w:p>
-    <w:p>
-      <w:pPr>
-        <w:tabs>
-          <w:tab w:val="left" w:pos="5880"/>
-        </w:tabs>
-        <w:rPr>
-          <w:rFonts w:ascii="Times New Roman" w:hAnsi="Times New Roman" w:cs="Times New Roman"/>
-          <w:b/>
-          <w:bCs/>
-          <w:sz w:val="30"/>
-          <w:szCs w:val="30"/>
-        </w:rPr>
-      </w:pPr>
-      <w:r>
-        <w:rPr>
-          <w:rFonts w:ascii="Times New Roman" w:hAnsi="Times New Roman" w:cs="Times New Roman"/>
-          <w:b/>
-          <w:bCs/>
-          <w:sz w:val="30"/>
-          <w:szCs w:val="30"/>
+          <w:sz w:val="23"/>
+          <w:szCs w:val="23"/>
+          <w:u w:val="single"/>
+        </w:rPr>
+      </w:pPr>
+      <w:r>
+        <w:rPr>
+          <w:rFonts w:ascii="Times New Roman" w:hAnsi="Times New Roman" w:cs="Times New Roman"/>
+          <w:sz w:val="23"/>
+          <w:szCs w:val="23"/>
+          <w:u w:val="single"/>
         </w:rPr>
         <w:t>How many hours per week do I plan to spend on solving the issues?</w:t>
       </w:r>
@@ -3296,6 +3226,113 @@
     </w:p>
     <w:p>
       <w:pPr>
+        <w:rPr>
+          <w:rFonts w:ascii="Times New Roman" w:hAnsi="Times New Roman" w:cs="Times New Roman"/>
+          <w:b/>
+          <w:bCs/>
+          <w:color w:val="1B1D22"/>
+          <w:spacing w:val="-2"/>
+          <w:sz w:val="30"/>
+          <w:szCs w:val="30"/>
+          <w:shd w:val="clear" w:color="auto" w:fill="F0F2F5"/>
+        </w:rPr>
+      </w:pPr>
+      <w:r>
+        <w:rPr>
+          <w:rFonts w:ascii="Times New Roman" w:hAnsi="Times New Roman" w:cs="Times New Roman"/>
+          <w:b/>
+          <w:bCs/>
+          <w:color w:val="1B1D22"/>
+          <w:spacing w:val="-2"/>
+          <w:sz w:val="30"/>
+          <w:szCs w:val="30"/>
+          <w:shd w:val="clear" w:color="auto" w:fill="F0F2F5"/>
+        </w:rPr>
+        <w:t xml:space="preserve"> </w:t>
+      </w:r>
+      <w:r>
+        <w:rPr>
+          <w:rFonts w:ascii="Times New Roman" w:hAnsi="Times New Roman" w:cs="Times New Roman"/>
+          <w:b/>
+          <w:bCs/>
+          <w:color w:val="1B1D22"/>
+          <w:spacing w:val="-2"/>
+          <w:sz w:val="30"/>
+          <w:szCs w:val="30"/>
+          <w:shd w:val="clear" w:color="auto" w:fill="F0F2F5"/>
+        </w:rPr>
+        <w:t>Acknowledgement Of Three Strikes Rule</w:t>
+      </w:r>
+    </w:p>
+    <w:p>
+      <w:pPr>
+        <w:rPr>
+          <w:rFonts w:ascii="Times New Roman" w:hAnsi="Times New Roman" w:cs="Times New Roman"/>
+          <w:b/>
+          <w:bCs/>
+          <w:color w:val="1B1D22"/>
+          <w:spacing w:val="-2"/>
+          <w:sz w:val="30"/>
+          <w:szCs w:val="30"/>
+          <w:shd w:val="clear" w:color="auto" w:fill="F0F2F5"/>
+        </w:rPr>
+      </w:pPr>
+      <w:r>
+        <w:rPr>
+          <w:rFonts w:ascii="Times New Roman" w:hAnsi="Times New Roman" w:cs="Times New Roman"/>
+          <w:color w:val="1B1D22"/>
+          <w:spacing w:val="-2"/>
+          <w:sz w:val="23"/>
+          <w:szCs w:val="23"/>
+          <w:shd w:val="clear" w:color="auto" w:fill="F0F2F5"/>
+        </w:rPr>
+        <w:t xml:space="preserve">As an aspiring contributor to GNU Radio for GSoC 2024, I acknowledge the 3 strikes rule, failing of which shall have consequences including receiving warnings for missing weekly public updates, falling behind on promised deliverables, GPL/FLOSS license violations, engaging in abusive </w:t>
+      </w:r>
+      <w:r>
+        <w:rPr>
+          <w:rFonts w:ascii="Times New Roman" w:hAnsi="Times New Roman" w:cs="Times New Roman"/>
+          <w:color w:val="1B1D22"/>
+          <w:spacing w:val="-2"/>
+          <w:sz w:val="23"/>
+          <w:szCs w:val="23"/>
+          <w:shd w:val="clear" w:color="auto" w:fill="F0F2F5"/>
+        </w:rPr>
+        <w:lastRenderedPageBreak/>
+        <w:t>conduct such as using offensive language on mailing lists or IRC, and prioritizing other activities over GSoC commitments to an extent that it affects project progress.</w:t>
+      </w:r>
+    </w:p>
+    <w:p>
+      <w:pPr>
+        <w:spacing w:after="0"/>
+        <w:rPr>
+          <w:rFonts w:ascii="Times New Roman" w:hAnsi="Times New Roman" w:cs="Times New Roman"/>
+          <w:b/>
+          <w:bCs/>
+          <w:color w:val="1B1D22"/>
+          <w:spacing w:val="-2"/>
+          <w:sz w:val="30"/>
+          <w:szCs w:val="30"/>
+          <w:shd w:val="clear" w:color="auto" w:fill="F0F2F5"/>
+        </w:rPr>
+      </w:pPr>
+    </w:p>
+    <w:p>
+      <w:pPr>
+        <w:tabs>
+          <w:tab w:val="left" w:pos="5880"/>
+        </w:tabs>
+        <w:rPr>
+          <w:rFonts w:ascii="Times New Roman" w:hAnsi="Times New Roman" w:cs="Times New Roman"/>
+          <w:color w:val="1B1D22"/>
+          <w:spacing w:val="-2"/>
+          <w:sz w:val="23"/>
+          <w:szCs w:val="23"/>
+          <w:shd w:val="clear" w:color="auto" w:fill="F0F2F5"/>
+        </w:rPr>
+      </w:pPr>
+    </w:p>
+    <w:p>
+      <w:pPr>
         <w:tabs>
           <w:tab w:val="left" w:pos="5880"/>
         </w:tabs>
@@ -3315,7 +3352,7 @@
           <w:sz w:val="30"/>
           <w:szCs w:val="30"/>
         </w:rPr>
-        <w:t>GitHub PR</w:t>
+        <w:t>Contribution in GNU Radio</w:t>
       </w:r>
     </w:p>
     <w:p>
@@ -3346,9 +3383,9 @@
           <w:szCs w:val="23"/>
           <w:shd w:val="clear" w:color="auto" w:fill="F0F2F5"/>
         </w:rPr>
-        <w:t xml:space="preserve">PR : </w:t>
-      </w:r>
-      <w:hyperlink r:id="rId8" w:history="1">
+        <w:t xml:space="preserve">PR: </w:t>
+      </w:r>
+      <w:hyperlink r:id="rId14" w:history="1">
         <w:r>
           <w:rPr>
             <w:rStyle w:val="Hyperlink"/>
@@ -3386,9 +3423,31 @@
           <w:szCs w:val="23"/>
           <w:shd w:val="clear" w:color="auto" w:fill="F0F2F5"/>
         </w:rPr>
-        <w:t xml:space="preserve">For an subtask mention in the issue : </w:t>
-      </w:r>
-      <w:hyperlink r:id="rId9" w:history="1">
+        <w:t xml:space="preserve">For </w:t>
+      </w:r>
+      <w:r>
+        <w:rPr>
+          <w:rFonts w:ascii="Times New Roman" w:hAnsi="Times New Roman" w:cs="Times New Roman"/>
+          <w:color w:val="1B1D22"/>
+          <w:spacing w:val="-2"/>
+          <w:sz w:val="23"/>
+          <w:szCs w:val="23"/>
+          <w:shd w:val="clear" w:color="auto" w:fill="F0F2F5"/>
+        </w:rPr>
+        <w:t>a</w:t>
+      </w:r>
+      <w:r>
+        <w:rPr>
+          <w:rFonts w:ascii="Times New Roman" w:hAnsi="Times New Roman" w:cs="Times New Roman"/>
+          <w:color w:val="1B1D22"/>
+          <w:spacing w:val="-2"/>
+          <w:sz w:val="23"/>
+          <w:szCs w:val="23"/>
+          <w:shd w:val="clear" w:color="auto" w:fill="F0F2F5"/>
+        </w:rPr>
+        <w:t xml:space="preserve"> subtask mention in the issue: </w:t>
+      </w:r>
+      <w:hyperlink r:id="rId15" w:history="1">
         <w:r>
           <w:rPr>
             <w:rStyle w:val="Hyperlink"/>
@@ -3425,7 +3484,33 @@
           <w:szCs w:val="23"/>
           <w:shd w:val="clear" w:color="auto" w:fill="F0F2F5"/>
         </w:rPr>
-        <w:t xml:space="preserve">SECRET WORDS : </w:t>
+        <w:t>I would like to continue contributing to GNU Radio as the tech stacks used in GNU Radio seems interesting to me and also in my course of research for GSoC proposal I have a good majority of the code base, after GSoC I would like to contribute as into the functional aspect of the code base as I have hands on experience in both Python and C/C++</w:t>
+      </w:r>
+    </w:p>
+    <w:p>
+      <w:pPr>
+        <w:tabs>
+          <w:tab w:val="left" w:pos="5880"/>
+        </w:tabs>
+        <w:rPr>
+          <w:rFonts w:ascii="Times New Roman" w:hAnsi="Times New Roman" w:cs="Times New Roman"/>
+          <w:color w:val="1B1D22"/>
+          <w:spacing w:val="-2"/>
+          <w:sz w:val="23"/>
+          <w:szCs w:val="23"/>
+          <w:shd w:val="clear" w:color="auto" w:fill="F0F2F5"/>
+        </w:rPr>
+      </w:pPr>
+      <w:r>
+        <w:rPr>
+          <w:rFonts w:ascii="Times New Roman" w:hAnsi="Times New Roman" w:cs="Times New Roman"/>
+          <w:color w:val="1B1D22"/>
+          <w:spacing w:val="-2"/>
+          <w:sz w:val="23"/>
+          <w:szCs w:val="23"/>
+          <w:shd w:val="clear" w:color="auto" w:fill="F0F2F5"/>
+        </w:rPr>
+        <w:t xml:space="preserve">SECRET WORDS: </w:t>
       </w:r>
       <w:r>
         <w:rPr>
@@ -3439,6 +3524,7 @@
       </w:r>
     </w:p>
     <w:sectPr>
+      <w:footerReference w:type="default" r:id="rId16"/>
       <w:pgSz w:w="11906" w:h="16838"/>
       <w:pgMar w:top="1440" w:right="1440" w:bottom="1440" w:left="1440" w:header="708" w:footer="708" w:gutter="0"/>
       <w:cols w:space="708"/>
@@ -3448,6 +3534,109 @@
 </w:document>
 </file>
 
+<file path=word/endnotes.xml><?xml version="1.0" encoding="utf-8"?>
+<w:endnotes xmlns:wpc="http://schemas.microsoft.com/office/word/2010/wordprocessingCanvas" xmlns:cx="http://schemas.microsoft.com/office/drawing/2014/chartex" xmlns:cx1="http://schemas.microsoft.com/office/drawing/2015/9/8/chartex" xmlns:cx2="http://schemas.microsoft.com/office/drawing/2015/10/21/chartex" xmlns:cx3="http://schemas.microsoft.com/office/drawing/2016/5/9/chartex" xmlns:cx4="http://schemas.microsoft.com/office/drawing/2016/5/10/chartex" xmlns:cx5="http://schemas.microsoft.com/office/drawing/2016/5/11/chartex" xmlns:cx6="http://schemas.microsoft.com/office/drawing/2016/5/12/chartex" xmlns:cx7="http://schemas.microsoft.com/office/drawing/2016/5/13/chartex" xmlns:cx8="http://schemas.microsoft.com/office/drawing/2016/5/14/chartex" xmlns:mc="http://schemas.openxmlformats.org/markup-compatibility/2006" xmlns:aink="http://schemas.microsoft.com/office/drawing/2016/ink" xmlns:am3d="http://schemas.microsoft.com/office/drawing/2017/model3d" xmlns:o="urn:schemas-microsoft-com:office:office" xmlns:oel="http://schemas.microsoft.com/office/2019/extlst" xmlns:r="http://schemas.openxmlformats.org/officeDocument/2006/relationships" xmlns:m="http://schemas.openxmlformats.org/officeDocument/2006/math" xmlns:v="urn:schemas-microsoft-com:vml" xmlns:wp14="http://schemas.microsoft.com/office/word/2010/wordprocessingDrawing" xmlns:wp="http://schemas.openxmlformats.org/drawingml/2006/wordprocessingDrawing" xmlns:w10="urn:schemas-microsoft-com:office:word" xmlns:w="http://schemas.openxmlformats.org/wordprocessingml/2006/main" xmlns:w14="http://schemas.microsoft.com/office/word/2010/wordml" xmlns:w15="http://schemas.microsoft.com/office/word/2012/wordml" xmlns:w16cex="http://schemas.microsoft.com/office/word/2018/wordml/cex" xmlns:w16cid="http://schemas.microsoft.com/office/word/2016/wordml/cid" xmlns:w16="http://schemas.microsoft.com/office/word/2018/wordml" xmlns:w16sdtdh="http://schemas.microsoft.com/office/word/2020/wordml/sdtdatahash" xmlns:w16se="http://schemas.microsoft.com/office/word/2015/wordml/symex" xmlns:wpg="http://schemas.microsoft.com/office/word/2010/wordprocessingGroup" xmlns:wpi="http://schemas.microsoft.com/office/word/2010/wordprocessingInk" xmlns:wne="http://schemas.microsoft.com/office/word/2006/wordml" xmlns:wps="http://schemas.microsoft.com/office/word/2010/wordprocessingShape" mc:Ignorable="w14 w15 w16se w16cid w16 w16cex w16sdtdh wp14">
+  <w:endnote w:type="separator" w:id="-1">
+    <w:p>
+      <w:pPr>
+        <w:spacing w:after="0" w:line="240" w:lineRule="auto"/>
+      </w:pPr>
+      <w:r>
+        <w:separator/>
+      </w:r>
+    </w:p>
+  </w:endnote>
+  <w:endnote w:type="continuationSeparator" w:id="0">
+    <w:p>
+      <w:pPr>
+        <w:spacing w:after="0" w:line="240" w:lineRule="auto"/>
+      </w:pPr>
+      <w:r>
+        <w:continuationSeparator/>
+      </w:r>
+    </w:p>
+  </w:endnote>
+</w:endnotes>
+</file>
+
+<file path=word/footer1.xml><?xml version="1.0" encoding="utf-8"?>
+<w:ftr xmlns:wpc="http://schemas.microsoft.com/office/word/2010/wordprocessingCanvas" xmlns:cx="http://schemas.microsoft.com/office/drawing/2014/chartex" xmlns:cx1="http://schemas.microsoft.com/office/drawing/2015/9/8/chartex" xmlns:cx2="http://schemas.microsoft.com/office/drawing/2015/10/21/chartex" xmlns:cx3="http://schemas.microsoft.com/office/drawing/2016/5/9/chartex" xmlns:cx4="http://schemas.microsoft.com/office/drawing/2016/5/10/chartex" xmlns:cx5="http://schemas.microsoft.com/office/drawing/2016/5/11/chartex" xmlns:cx6="http://schemas.microsoft.com/office/drawing/2016/5/12/chartex" xmlns:cx7="http://schemas.microsoft.com/office/drawing/2016/5/13/chartex" xmlns:cx8="http://schemas.microsoft.com/office/drawing/2016/5/14/chartex" xmlns:mc="http://schemas.openxmlformats.org/markup-compatibility/2006" xmlns:aink="http://schemas.microsoft.com/office/drawing/2016/ink" xmlns:am3d="http://schemas.microsoft.com/office/drawing/2017/model3d" xmlns:o="urn:schemas-microsoft-com:office:office" xmlns:oel="http://schemas.microsoft.com/office/2019/extlst" xmlns:r="http://schemas.openxmlformats.org/officeDocument/2006/relationships" xmlns:m="http://schemas.openxmlformats.org/officeDocument/2006/math" xmlns:v="urn:schemas-microsoft-com:vml" xmlns:wp14="http://schemas.microsoft.com/office/word/2010/wordprocessingDrawing" xmlns:wp="http://schemas.openxmlformats.org/drawingml/2006/wordprocessingDrawing" xmlns:w10="urn:schemas-microsoft-com:office:word" xmlns:w="http://schemas.openxmlformats.org/wordprocessingml/2006/main" xmlns:w14="http://schemas.microsoft.com/office/word/2010/wordml" xmlns:w15="http://schemas.microsoft.com/office/word/2012/wordml" xmlns:w16cex="http://schemas.microsoft.com/office/word/2018/wordml/cex" xmlns:w16cid="http://schemas.microsoft.com/office/word/2016/wordml/cid" xmlns:w16="http://schemas.microsoft.com/office/word/2018/wordml" xmlns:w16sdtdh="http://schemas.microsoft.com/office/word/2020/wordml/sdtdatahash" xmlns:w16se="http://schemas.microsoft.com/office/word/2015/wordml/symex" xmlns:wpg="http://schemas.microsoft.com/office/word/2010/wordprocessingGroup" xmlns:wpi="http://schemas.microsoft.com/office/word/2010/wordprocessingInk" xmlns:wne="http://schemas.microsoft.com/office/word/2006/wordml" xmlns:wps="http://schemas.microsoft.com/office/word/2010/wordprocessingShape" mc:Ignorable="w14 w15 w16se w16cid w16 w16cex w16sdtdh wp14">
+  <w:sdt>
+    <w:sdtPr>
+      <w:id w:val="568842291"/>
+      <w:docPartObj>
+        <w:docPartGallery w:val="Page Numbers (Bottom of Page)"/>
+        <w:docPartUnique/>
+      </w:docPartObj>
+    </w:sdtPr>
+    <w:sdtEndPr>
+      <w:rPr>
+        <w:noProof/>
+      </w:rPr>
+    </w:sdtEndPr>
+    <w:sdtContent>
+      <w:p>
+        <w:pPr>
+          <w:pStyle w:val="Footer"/>
+          <w:jc w:val="center"/>
+        </w:pPr>
+        <w:r>
+          <w:fldChar w:fldCharType="begin"/>
+        </w:r>
+        <w:r>
+          <w:instrText xml:space="preserve"> PAGE   \* MERGEFORMAT </w:instrText>
+        </w:r>
+        <w:r>
+          <w:fldChar w:fldCharType="separate"/>
+        </w:r>
+        <w:r>
+          <w:rPr>
+            <w:noProof/>
+          </w:rPr>
+          <w:t>2</w:t>
+        </w:r>
+        <w:r>
+          <w:rPr>
+            <w:noProof/>
+          </w:rPr>
+          <w:fldChar w:fldCharType="end"/>
+        </w:r>
+      </w:p>
+    </w:sdtContent>
+  </w:sdt>
+  <w:p>
+    <w:pPr>
+      <w:pStyle w:val="Footer"/>
+    </w:pPr>
+  </w:p>
+</w:ftr>
+</file>
+
+<file path=word/footnotes.xml><?xml version="1.0" encoding="utf-8"?>
+<w:footnotes xmlns:wpc="http://schemas.microsoft.com/office/word/2010/wordprocessingCanvas" xmlns:cx="http://schemas.microsoft.com/office/drawing/2014/chartex" xmlns:cx1="http://schemas.microsoft.com/office/drawing/2015/9/8/chartex" xmlns:cx2="http://schemas.microsoft.com/office/drawing/2015/10/21/chartex" xmlns:cx3="http://schemas.microsoft.com/office/drawing/2016/5/9/chartex" xmlns:cx4="http://schemas.microsoft.com/office/drawing/2016/5/10/chartex" xmlns:cx5="http://schemas.microsoft.com/office/drawing/2016/5/11/chartex" xmlns:cx6="http://schemas.microsoft.com/office/drawing/2016/5/12/chartex" xmlns:cx7="http://schemas.microsoft.com/office/drawing/2016/5/13/chartex" xmlns:cx8="http://schemas.microsoft.com/office/drawing/2016/5/14/chartex" xmlns:mc="http://schemas.openxmlformats.org/markup-compatibility/2006" xmlns:aink="http://schemas.microsoft.com/office/drawing/2016/ink" xmlns:am3d="http://schemas.microsoft.com/office/drawing/2017/model3d" xmlns:o="urn:schemas-microsoft-com:office:office" xmlns:oel="http://schemas.microsoft.com/office/2019/extlst" xmlns:r="http://schemas.openxmlformats.org/officeDocument/2006/relationships" xmlns:m="http://schemas.openxmlformats.org/officeDocument/2006/math" xmlns:v="urn:schemas-microsoft-com:vml" xmlns:wp14="http://schemas.microsoft.com/office/word/2010/wordprocessingDrawing" xmlns:wp="http://schemas.openxmlformats.org/drawingml/2006/wordprocessingDrawing" xmlns:w10="urn:schemas-microsoft-com:office:word" xmlns:w="http://schemas.openxmlformats.org/wordprocessingml/2006/main" xmlns:w14="http://schemas.microsoft.com/office/word/2010/wordml" xmlns:w15="http://schemas.microsoft.com/office/word/2012/wordml" xmlns:w16cex="http://schemas.microsoft.com/office/word/2018/wordml/cex" xmlns:w16cid="http://schemas.microsoft.com/office/word/2016/wordml/cid" xmlns:w16="http://schemas.microsoft.com/office/word/2018/wordml" xmlns:w16sdtdh="http://schemas.microsoft.com/office/word/2020/wordml/sdtdatahash" xmlns:w16se="http://schemas.microsoft.com/office/word/2015/wordml/symex" xmlns:wpg="http://schemas.microsoft.com/office/word/2010/wordprocessingGroup" xmlns:wpi="http://schemas.microsoft.com/office/word/2010/wordprocessingInk" xmlns:wne="http://schemas.microsoft.com/office/word/2006/wordml" xmlns:wps="http://schemas.microsoft.com/office/word/2010/wordprocessingShape" mc:Ignorable="w14 w15 w16se w16cid w16 w16cex w16sdtdh wp14">
+  <w:footnote w:type="separator" w:id="-1">
+    <w:p>
+      <w:pPr>
+        <w:spacing w:after="0" w:line="240" w:lineRule="auto"/>
+      </w:pPr>
+      <w:r>
+        <w:separator/>
+      </w:r>
+    </w:p>
+  </w:footnote>
+  <w:footnote w:type="continuationSeparator" w:id="0">
+    <w:p>
+      <w:pPr>
+        <w:spacing w:after="0" w:line="240" w:lineRule="auto"/>
+      </w:pPr>
+      <w:r>
+        <w:continuationSeparator/>
+      </w:r>
+    </w:p>
+  </w:footnote>
+</w:footnotes>
+</file>
+
 <file path=word/numbering.xml><?xml version="1.0" encoding="utf-8"?>
 <w:numbering xmlns:wpc="http://schemas.microsoft.com/office/word/2010/wordprocessingCanvas" xmlns:cx="http://schemas.microsoft.com/office/drawing/2014/chartex" xmlns:cx1="http://schemas.microsoft.com/office/drawing/2015/9/8/chartex" xmlns:cx2="http://schemas.microsoft.com/office/drawing/2015/10/21/chartex" xmlns:cx3="http://schemas.microsoft.com/office/drawing/2016/5/9/chartex" xmlns:cx4="http://schemas.microsoft.com/office/drawing/2016/5/10/chartex" xmlns:cx5="http://schemas.microsoft.com/office/drawing/2016/5/11/chartex" xmlns:cx6="http://schemas.microsoft.com/office/drawing/2016/5/12/chartex" xmlns:cx7="http://schemas.microsoft.com/office/drawing/2016/5/13/chartex" xmlns:cx8="http://schemas.microsoft.com/office/drawing/2016/5/14/chartex" xmlns:mc="http://schemas.openxmlformats.org/markup-compatibility/2006" xmlns:aink="http://schemas.microsoft.com/office/drawing/2016/ink" xmlns:am3d="http://schemas.microsoft.com/office/drawing/2017/model3d" xmlns:o="urn:schemas-microsoft-com:office:office" xmlns:oel="http://schemas.microsoft.com/office/2019/extlst" xmlns:r="http://schemas.openxmlformats.org/officeDocument/2006/relationships" xmlns:m="http://schemas.openxmlformats.org/officeDocument/2006/math" xmlns:v="urn:schemas-microsoft-com:vml" xmlns:wp14="http://schemas.microsoft.com/office/word/2010/wordprocessingDrawing" xmlns:wp="http://schemas.openxmlformats.org/drawingml/2006/wordprocessingDrawing" xmlns:w10="urn:schemas-microsoft-com:office:word" xmlns:w="http://schemas.openxmlformats.org/wordprocessingml/2006/main" xmlns:w14="http://schemas.microsoft.com/office/word/2010/wordml" xmlns:w15="http://schemas.microsoft.com/office/word/2012/wordml" xmlns:w16cex="http://schemas.microsoft.com/office/word/2018/wordml/cex" xmlns:w16cid="http://schemas.microsoft.com/office/word/2016/wordml/cid" xmlns:w16="http://schemas.microsoft.com/office/word/2018/wordml" xmlns:w16sdtdh="http://schemas.microsoft.com/office/word/2020/wordml/sdtdatahash" xmlns:w16se="http://schemas.microsoft.com/office/word/2015/wordml/symex" xmlns:wpg="http://schemas.microsoft.com/office/word/2010/wordprocessingGroup" xmlns:wpi="http://schemas.microsoft.com/office/word/2010/wordprocessingInk" xmlns:wne="http://schemas.microsoft.com/office/word/2006/wordml" xmlns:wps="http://schemas.microsoft.com/office/word/2010/wordprocessingShape" mc:Ignorable="w14 w15 w16se w16cid w16 w16cex w16sdtdh wp14">
   <w:abstractNum w:abstractNumId="0" w15:restartNumberingAfterBreak="0">
@@ -4241,7 +4430,7 @@
   <w:abstractNum w:abstractNumId="7" w15:restartNumberingAfterBreak="0">
     <w:nsid w:val="20813657"/>
     <w:multiLevelType w:val="hybridMultilevel"/>
-    <w:tmpl w:val="73027B62"/>
+    <w:tmpl w:val="9124A5EE"/>
     <w:lvl w:ilvl="0" w:tplc="40090001">
       <w:start w:val="1"/>
       <w:numFmt w:val="bullet"/>
@@ -4254,7 +4443,7 @@
         <w:rFonts w:ascii="Symbol" w:hAnsi="Symbol" w:hint="default"/>
       </w:rPr>
     </w:lvl>
-    <w:lvl w:ilvl="1" w:tplc="40090003" w:tentative="1">
+    <w:lvl w:ilvl="1" w:tplc="40090003">
       <w:start w:val="1"/>
       <w:numFmt w:val="bullet"/>
       <w:lvlText w:val="o"/>
@@ -4467,7 +4656,7 @@
   <w:abstractNum w:abstractNumId="9" w15:restartNumberingAfterBreak="0">
     <w:nsid w:val="3AE939ED"/>
     <w:multiLevelType w:val="hybridMultilevel"/>
-    <w:tmpl w:val="9710EF90"/>
+    <w:tmpl w:val="DE1446AC"/>
     <w:lvl w:ilvl="0" w:tplc="40090001">
       <w:start w:val="1"/>
       <w:numFmt w:val="bullet"/>
@@ -4813,7 +5002,7 @@
       <w:lvlText w:val=""/>
       <w:lvlJc w:val="left"/>
       <w:pPr>
-        <w:ind w:left="2520" w:hanging="360"/>
+        <w:ind w:left="2203" w:hanging="360"/>
       </w:pPr>
       <w:rPr>
         <w:rFonts w:ascii="Wingdings" w:hAnsi="Wingdings" w:hint="default"/>
@@ -4825,7 +5014,7 @@
       <w:lvlText w:val="o"/>
       <w:lvlJc w:val="left"/>
       <w:pPr>
-        <w:ind w:left="3240" w:hanging="360"/>
+        <w:ind w:left="2923" w:hanging="360"/>
       </w:pPr>
       <w:rPr>
         <w:rFonts w:ascii="Courier New" w:hAnsi="Courier New" w:cs="Courier New" w:hint="default"/>
@@ -4837,7 +5026,7 @@
       <w:lvlText w:val=""/>
       <w:lvlJc w:val="left"/>
       <w:pPr>
-        <w:ind w:left="3960" w:hanging="360"/>
+        <w:ind w:left="3643" w:hanging="360"/>
       </w:pPr>
       <w:rPr>
         <w:rFonts w:ascii="Wingdings" w:hAnsi="Wingdings" w:hint="default"/>
@@ -4849,7 +5038,7 @@
       <w:lvlText w:val=""/>
       <w:lvlJc w:val="left"/>
       <w:pPr>
-        <w:ind w:left="4680" w:hanging="360"/>
+        <w:ind w:left="4363" w:hanging="360"/>
       </w:pPr>
       <w:rPr>
         <w:rFonts w:ascii="Symbol" w:hAnsi="Symbol" w:hint="default"/>
@@ -4861,7 +5050,7 @@
       <w:lvlText w:val="o"/>
       <w:lvlJc w:val="left"/>
       <w:pPr>
-        <w:ind w:left="5400" w:hanging="360"/>
+        <w:ind w:left="5083" w:hanging="360"/>
       </w:pPr>
       <w:rPr>
         <w:rFonts w:ascii="Courier New" w:hAnsi="Courier New" w:cs="Courier New" w:hint="default"/>
@@ -4873,7 +5062,7 @@
       <w:lvlText w:val=""/>
       <w:lvlJc w:val="left"/>
       <w:pPr>
-        <w:ind w:left="6120" w:hanging="360"/>
+        <w:ind w:left="5803" w:hanging="360"/>
       </w:pPr>
       <w:rPr>
         <w:rFonts w:ascii="Wingdings" w:hAnsi="Wingdings" w:hint="default"/>
@@ -4885,7 +5074,7 @@
       <w:lvlText w:val=""/>
       <w:lvlJc w:val="left"/>
       <w:pPr>
-        <w:ind w:left="6840" w:hanging="360"/>
+        <w:ind w:left="6523" w:hanging="360"/>
       </w:pPr>
       <w:rPr>
         <w:rFonts w:ascii="Symbol" w:hAnsi="Symbol" w:hint="default"/>
@@ -4897,7 +5086,7 @@
       <w:lvlText w:val="o"/>
       <w:lvlJc w:val="left"/>
       <w:pPr>
-        <w:ind w:left="7560" w:hanging="360"/>
+        <w:ind w:left="7243" w:hanging="360"/>
       </w:pPr>
       <w:rPr>
         <w:rFonts w:ascii="Courier New" w:hAnsi="Courier New" w:cs="Courier New" w:hint="default"/>
@@ -4909,7 +5098,7 @@
       <w:lvlText w:val=""/>
       <w:lvlJc w:val="left"/>
       <w:pPr>
-        <w:ind w:left="8280" w:hanging="360"/>
+        <w:ind w:left="7963" w:hanging="360"/>
       </w:pPr>
       <w:rPr>
         <w:rFonts w:ascii="Wingdings" w:hAnsi="Wingdings" w:hint="default"/>
@@ -6742,7 +6931,7 @@
   <w:style w:type="paragraph" w:default="1" w:styleId="Normal">
     <w:name w:val="Normal"/>
     <w:qFormat/>
-    <w:rsid w:val="00D53231"/>
+    <w:rsid w:val="00163829"/>
   </w:style>
   <w:style w:type="paragraph" w:styleId="Heading1">
     <w:name w:val="heading 1"/>
@@ -6909,6 +7098,62 @@
       <w:color w:val="605E5C"/>
       <w:shd w:val="clear" w:color="auto" w:fill="E1DFDD"/>
     </w:rPr>
+  </w:style>
+  <w:style w:type="character" w:styleId="FollowedHyperlink">
+    <w:name w:val="FollowedHyperlink"/>
+    <w:basedOn w:val="DefaultParagraphFont"/>
+    <w:uiPriority w:val="99"/>
+    <w:semiHidden/>
+    <w:unhideWhenUsed/>
+    <w:rsid w:val="005F3F02"/>
+    <w:rPr>
+      <w:color w:val="954F72" w:themeColor="followedHyperlink"/>
+      <w:u w:val="single"/>
+    </w:rPr>
+  </w:style>
+  <w:style w:type="paragraph" w:styleId="Header">
+    <w:name w:val="header"/>
+    <w:basedOn w:val="Normal"/>
+    <w:link w:val="HeaderChar"/>
+    <w:uiPriority w:val="99"/>
+    <w:unhideWhenUsed/>
+    <w:rsid w:val="0007674C"/>
+    <w:pPr>
+      <w:tabs>
+        <w:tab w:val="center" w:pos="4513"/>
+        <w:tab w:val="right" w:pos="9026"/>
+      </w:tabs>
+      <w:spacing w:after="0" w:line="240" w:lineRule="auto"/>
+    </w:pPr>
+  </w:style>
+  <w:style w:type="character" w:customStyle="1" w:styleId="HeaderChar">
+    <w:name w:val="Header Char"/>
+    <w:basedOn w:val="DefaultParagraphFont"/>
+    <w:link w:val="Header"/>
+    <w:uiPriority w:val="99"/>
+    <w:rsid w:val="0007674C"/>
+  </w:style>
+  <w:style w:type="paragraph" w:styleId="Footer">
+    <w:name w:val="footer"/>
+    <w:basedOn w:val="Normal"/>
+    <w:link w:val="FooterChar"/>
+    <w:uiPriority w:val="99"/>
+    <w:unhideWhenUsed/>
+    <w:rsid w:val="0007674C"/>
+    <w:pPr>
+      <w:tabs>
+        <w:tab w:val="center" w:pos="4513"/>
+        <w:tab w:val="right" w:pos="9026"/>
+      </w:tabs>
+      <w:spacing w:after="0" w:line="240" w:lineRule="auto"/>
+    </w:pPr>
+  </w:style>
+  <w:style w:type="character" w:customStyle="1" w:styleId="FooterChar">
+    <w:name w:val="Footer Char"/>
+    <w:basedOn w:val="DefaultParagraphFont"/>
+    <w:link w:val="Footer"/>
+    <w:uiPriority w:val="99"/>
+    <w:rsid w:val="0007674C"/>
   </w:style>
 </w:styles>
 </file>
